--- a/Selection bias, death, and dying.docx
+++ b/Selection bias, death, and dying.docx
@@ -1,6 +1,6 @@
 
 <file path=word/document.xml><?xml version="1.0" encoding="utf-8"?>
-<w:document xmlns:wpc="http://schemas.microsoft.com/office/word/2010/wordprocessingCanvas" xmlns:cx="http://schemas.microsoft.com/office/drawing/2014/chartex" xmlns:cx1="http://schemas.microsoft.com/office/drawing/2015/9/8/chartex" xmlns:cx2="http://schemas.microsoft.com/office/drawing/2015/10/21/chartex" xmlns:cx3="http://schemas.microsoft.com/office/drawing/2016/5/9/chartex" xmlns:cx4="http://schemas.microsoft.com/office/drawing/2016/5/10/chartex" xmlns:cx5="http://schemas.microsoft.com/office/drawing/2016/5/11/chartex" xmlns:cx6="http://schemas.microsoft.com/office/drawing/2016/5/12/chartex" xmlns:cx7="http://schemas.microsoft.com/office/drawing/2016/5/13/chartex" xmlns:cx8="http://schemas.microsoft.com/office/drawing/2016/5/14/chartex" xmlns:mc="http://schemas.openxmlformats.org/markup-compatibility/2006" xmlns:aink="http://schemas.microsoft.com/office/drawing/2016/ink" xmlns:am3d="http://schemas.microsoft.com/office/drawing/2017/model3d" xmlns:o="urn:schemas-microsoft-com:office:office" xmlns:r="http://schemas.openxmlformats.org/officeDocument/2006/relationships" xmlns:m="http://schemas.openxmlformats.org/officeDocument/2006/math" xmlns:v="urn:schemas-microsoft-com:vml" xmlns:wp14="http://schemas.microsoft.com/office/word/2010/wordprocessingDrawing" xmlns:wp="http://schemas.openxmlformats.org/drawingml/2006/wordprocessingDrawing" xmlns:w10="urn:schemas-microsoft-com:office:word" xmlns:w="http://schemas.openxmlformats.org/wordprocessingml/2006/main" xmlns:w14="http://schemas.microsoft.com/office/word/2010/wordml" xmlns:w15="http://schemas.microsoft.com/office/word/2012/wordml" xmlns:w16cex="http://schemas.microsoft.com/office/word/2018/wordml/cex" xmlns:w16cid="http://schemas.microsoft.com/office/word/2016/wordml/cid" xmlns:w16="http://schemas.microsoft.com/office/word/2018/wordml" xmlns:w16sdtdh="http://schemas.microsoft.com/office/word/2020/wordml/sdtdatahash" xmlns:w16se="http://schemas.microsoft.com/office/word/2015/wordml/symex" xmlns:wpg="http://schemas.microsoft.com/office/word/2010/wordprocessingGroup" xmlns:wpi="http://schemas.microsoft.com/office/word/2010/wordprocessingInk" xmlns:wne="http://schemas.microsoft.com/office/word/2006/wordml" xmlns:wps="http://schemas.microsoft.com/office/word/2010/wordprocessingShape" mc:Ignorable="w14 w15 w16se w16cid w16 w16cex w16sdtdh wp14">
+<w:document xmlns:wpc="http://schemas.microsoft.com/office/word/2010/wordprocessingCanvas" xmlns:cx="http://schemas.microsoft.com/office/drawing/2014/chartex" xmlns:cx1="http://schemas.microsoft.com/office/drawing/2015/9/8/chartex" xmlns:cx2="http://schemas.microsoft.com/office/drawing/2015/10/21/chartex" xmlns:cx3="http://schemas.microsoft.com/office/drawing/2016/5/9/chartex" xmlns:cx4="http://schemas.microsoft.com/office/drawing/2016/5/10/chartex" xmlns:cx5="http://schemas.microsoft.com/office/drawing/2016/5/11/chartex" xmlns:cx6="http://schemas.microsoft.com/office/drawing/2016/5/12/chartex" xmlns:cx7="http://schemas.microsoft.com/office/drawing/2016/5/13/chartex" xmlns:cx8="http://schemas.microsoft.com/office/drawing/2016/5/14/chartex" xmlns:mc="http://schemas.openxmlformats.org/markup-compatibility/2006" xmlns:aink="http://schemas.microsoft.com/office/drawing/2016/ink" xmlns:am3d="http://schemas.microsoft.com/office/drawing/2017/model3d" xmlns:o="urn:schemas-microsoft-com:office:office" xmlns:oel="http://schemas.microsoft.com/office/2019/extlst" xmlns:r="http://schemas.openxmlformats.org/officeDocument/2006/relationships" xmlns:m="http://schemas.openxmlformats.org/officeDocument/2006/math" xmlns:v="urn:schemas-microsoft-com:vml" xmlns:wp14="http://schemas.microsoft.com/office/word/2010/wordprocessingDrawing" xmlns:wp="http://schemas.openxmlformats.org/drawingml/2006/wordprocessingDrawing" xmlns:w10="urn:schemas-microsoft-com:office:word" xmlns:w="http://schemas.openxmlformats.org/wordprocessingml/2006/main" xmlns:w14="http://schemas.microsoft.com/office/word/2010/wordml" xmlns:w15="http://schemas.microsoft.com/office/word/2012/wordml" xmlns:w16cex="http://schemas.microsoft.com/office/word/2018/wordml/cex" xmlns:w16cid="http://schemas.microsoft.com/office/word/2016/wordml/cid" xmlns:w16="http://schemas.microsoft.com/office/word/2018/wordml" xmlns:w16sdtdh="http://schemas.microsoft.com/office/word/2020/wordml/sdtdatahash" xmlns:w16se="http://schemas.microsoft.com/office/word/2015/wordml/symex" xmlns:wpg="http://schemas.microsoft.com/office/word/2010/wordprocessingGroup" xmlns:wpi="http://schemas.microsoft.com/office/word/2010/wordprocessingInk" xmlns:wne="http://schemas.microsoft.com/office/word/2006/wordml" xmlns:wps="http://schemas.microsoft.com/office/word/2010/wordprocessingShape" mc:Ignorable="w14 w15 w16se w16cid w16 w16cex w16sdtdh wp14">
   <w:body>
     <w:p>
       <w:pPr>
@@ -95,57 +95,7 @@
           <w:szCs w:val="20"/>
           <w:lang w:eastAsia="en-IN"/>
         </w:rPr>
-        <w:t xml:space="preserve"> is used to refer to different concepts by different researchers (see this article by </w:t>
-      </w:r>
-      <w:hyperlink r:id="rId4" w:tgtFrame="_blank" w:history="1">
-        <w:proofErr w:type="spellStart"/>
-        <w:r>
-          <w:rPr>
-            <w:rFonts w:ascii="Times New Roman" w:eastAsia="Times New Roman" w:hAnsi="Times New Roman" w:cs="Times New Roman"/>
-            <w:i/>
-            <w:iCs/>
-            <w:color w:val="0000FF"/>
-            <w:sz w:val="20"/>
-            <w:szCs w:val="20"/>
-            <w:u w:val="single"/>
-            <w:lang w:eastAsia="en-IN"/>
-          </w:rPr>
-          <w:t>Haneuse</w:t>
-        </w:r>
-        <w:proofErr w:type="spellEnd"/>
-      </w:hyperlink>
-      <w:r>
-        <w:rPr>
-          <w:rFonts w:ascii="Times New Roman" w:eastAsia="Times New Roman" w:hAnsi="Times New Roman" w:cs="Times New Roman"/>
-          <w:sz w:val="20"/>
-          <w:szCs w:val="20"/>
-          <w:lang w:eastAsia="en-IN"/>
-        </w:rPr>
-        <w:t xml:space="preserve"> or this one by </w:t>
-      </w:r>
-      <w:hyperlink r:id="rId5" w:tgtFrame="_blank" w:history="1">
-        <w:r>
-          <w:rPr>
-            <w:rFonts w:ascii="Times New Roman" w:eastAsia="Times New Roman" w:hAnsi="Times New Roman" w:cs="Times New Roman"/>
-            <w:i/>
-            <w:iCs/>
-            <w:color w:val="0000FF"/>
-            <w:sz w:val="20"/>
-            <w:szCs w:val="20"/>
-            <w:u w:val="single"/>
-            <w:lang w:eastAsia="en-IN"/>
-          </w:rPr>
-          <w:t>Hernán et al</w:t>
-        </w:r>
-      </w:hyperlink>
-      <w:r>
-        <w:rPr>
-          <w:rFonts w:ascii="Times New Roman" w:eastAsia="Times New Roman" w:hAnsi="Times New Roman" w:cs="Times New Roman"/>
-          <w:sz w:val="20"/>
-          <w:szCs w:val="20"/>
-          <w:lang w:eastAsia="en-IN"/>
-        </w:rPr>
-        <w:t xml:space="preserve"> for really nice discussions of these issues). The terminology doesn’t matter as much as understanding the underlying data generating processes that distinguish the different ideas.</w:t>
+        <w:t xml:space="preserve"> is used to refer to different concepts by different researchers. The terminology doesn’t matter as much as understanding the underlying data generating processes that distinguish the different ideas.</w:t>
       </w:r>
     </w:p>
     <w:p>
@@ -265,29 +215,7 @@
           <w:szCs w:val="20"/>
           <w:lang w:eastAsia="en-IN"/>
         </w:rPr>
-        <w:t xml:space="preserve">When I’ve written about these issues before (for example, see </w:t>
-      </w:r>
-      <w:hyperlink r:id="rId6" w:tgtFrame="_blank" w:history="1">
-        <w:r>
-          <w:rPr>
-            <w:rFonts w:ascii="Times New Roman" w:eastAsia="Times New Roman" w:hAnsi="Times New Roman" w:cs="Times New Roman"/>
-            <w:color w:val="0000FF"/>
-            <w:sz w:val="20"/>
-            <w:szCs w:val="20"/>
-            <w:u w:val="single"/>
-            <w:lang w:eastAsia="en-IN"/>
-          </w:rPr>
-          <w:t>here</w:t>
-        </w:r>
-      </w:hyperlink>
-      <w:r>
-        <w:rPr>
-          <w:rFonts w:ascii="Times New Roman" w:eastAsia="Times New Roman" w:hAnsi="Times New Roman" w:cs="Times New Roman"/>
-          <w:sz w:val="20"/>
-          <w:szCs w:val="20"/>
-          <w:lang w:eastAsia="en-IN"/>
-        </w:rPr>
-        <w:t xml:space="preserve">), I’ve described how DAGs can be useful to illuminate the potential biases. Below, I have drawn a diagram to represent a simple case of selection bias. Say we are interested in measuring the causal relationship between </w:t>
+        <w:t xml:space="preserve">I’ve described how DAGs can be useful to illuminate the potential biases. Below, I have drawn a diagram to represent a simple case of selection bias. Say we are interested in measuring the causal relationship between </w:t>
       </w:r>
       <w:r>
         <w:rPr>
@@ -341,11 +269,3077 @@
         </w:rPr>
       </w:pPr>
       <w:r>
+        <w:rPr>
+          <w:noProof/>
+        </w:rPr>
         <w:drawing>
           <wp:inline distT="0" distB="0" distL="0" distR="0" wp14:anchorId="2B20776F" wp14:editId="17929A9E">
             <wp:extent cx="4343400" cy="2352675"/>
             <wp:effectExtent l="0" t="0" r="0" b="9525"/>
             <wp:docPr id="1" name="Picture 1"/>
+            <wp:cNvGraphicFramePr>
+              <a:graphicFrameLocks xmlns:a="http://schemas.openxmlformats.org/drawingml/2006/main" noChangeAspect="1"/>
+            </wp:cNvGraphicFramePr>
+            <a:graphic xmlns:a="http://schemas.openxmlformats.org/drawingml/2006/main">
+              <a:graphicData uri="http://schemas.openxmlformats.org/drawingml/2006/picture">
+                <pic:pic xmlns:pic="http://schemas.openxmlformats.org/drawingml/2006/picture">
+                  <pic:nvPicPr>
+                    <pic:cNvPr id="1" name=""/>
+                    <pic:cNvPicPr/>
+                  </pic:nvPicPr>
+                  <pic:blipFill>
+                    <a:blip r:embed="rId4"/>
+                    <a:stretch>
+                      <a:fillRect/>
+                    </a:stretch>
+                  </pic:blipFill>
+                  <pic:spPr>
+                    <a:xfrm>
+                      <a:off x="0" y="0"/>
+                      <a:ext cx="4343400" cy="2352675"/>
+                    </a:xfrm>
+                    <a:prstGeom prst="rect">
+                      <a:avLst/>
+                    </a:prstGeom>
+                  </pic:spPr>
+                </pic:pic>
+              </a:graphicData>
+            </a:graphic>
+          </wp:inline>
+        </w:drawing>
+      </w:r>
+    </w:p>
+    <w:p>
+      <w:pPr>
+        <w:spacing w:before="100" w:beforeAutospacing="1" w:after="100" w:afterAutospacing="1" w:line="240" w:lineRule="auto"/>
+        <w:rPr>
+          <w:rFonts w:ascii="Times New Roman" w:eastAsia="Times New Roman" w:hAnsi="Times New Roman" w:cs="Times New Roman"/>
+          <w:sz w:val="20"/>
+          <w:szCs w:val="20"/>
+          <w:lang w:eastAsia="en-IN"/>
+        </w:rPr>
+      </w:pPr>
+      <w:r>
+        <w:rPr>
+          <w:rFonts w:ascii="Times New Roman" w:eastAsia="Times New Roman" w:hAnsi="Times New Roman" w:cs="Times New Roman"/>
+          <w:sz w:val="20"/>
+          <w:szCs w:val="20"/>
+          <w:lang w:eastAsia="en-IN"/>
+        </w:rPr>
+        <w:t xml:space="preserve">Let’s say we recruit participants for our study right outside of a medical facility. Choosing this location (as opposed to, say, a shopping mall where the causal model on the left would not be relevant), we are inducing a relationship between </w:t>
+      </w:r>
+      <w:r>
+        <w:rPr>
+          <w:rFonts w:ascii="Times New Roman" w:eastAsia="Times New Roman" w:hAnsi="Times New Roman" w:cs="Times New Roman"/>
+          <w:i/>
+          <w:iCs/>
+          <w:sz w:val="20"/>
+          <w:szCs w:val="20"/>
+          <w:lang w:eastAsia="en-IN"/>
+        </w:rPr>
+        <w:t>income</w:t>
+      </w:r>
+      <w:r>
+        <w:rPr>
+          <w:rFonts w:ascii="Times New Roman" w:eastAsia="Times New Roman" w:hAnsi="Times New Roman" w:cs="Times New Roman"/>
+          <w:sz w:val="20"/>
+          <w:szCs w:val="20"/>
+          <w:lang w:eastAsia="en-IN"/>
+        </w:rPr>
+        <w:t xml:space="preserve"> and </w:t>
+      </w:r>
+      <w:r>
+        <w:rPr>
+          <w:rFonts w:ascii="Times New Roman" w:eastAsia="Times New Roman" w:hAnsi="Times New Roman" w:cs="Times New Roman"/>
+          <w:i/>
+          <w:iCs/>
+          <w:sz w:val="20"/>
+          <w:szCs w:val="20"/>
+          <w:lang w:eastAsia="en-IN"/>
+        </w:rPr>
+        <w:t>blood pressure</w:t>
+      </w:r>
+      <w:r>
+        <w:rPr>
+          <w:rFonts w:ascii="Times New Roman" w:eastAsia="Times New Roman" w:hAnsi="Times New Roman" w:cs="Times New Roman"/>
+          <w:sz w:val="20"/>
+          <w:szCs w:val="20"/>
+          <w:lang w:eastAsia="en-IN"/>
+        </w:rPr>
+        <w:t xml:space="preserve">. This can be seen in the DAG on the right, where we have effectively “controlled” for medical facility access in our selection process. The induced statistical relationship can be described in this way: if someone is at the medical </w:t>
+      </w:r>
+      <w:proofErr w:type="spellStart"/>
+      <w:r>
+        <w:rPr>
+          <w:rFonts w:ascii="Times New Roman" w:eastAsia="Times New Roman" w:hAnsi="Times New Roman" w:cs="Times New Roman"/>
+          <w:sz w:val="20"/>
+          <w:szCs w:val="20"/>
+          <w:lang w:eastAsia="en-IN"/>
+        </w:rPr>
+        <w:t>center</w:t>
+      </w:r>
+      <w:proofErr w:type="spellEnd"/>
+      <w:r>
+        <w:rPr>
+          <w:rFonts w:ascii="Times New Roman" w:eastAsia="Times New Roman" w:hAnsi="Times New Roman" w:cs="Times New Roman"/>
+          <w:sz w:val="20"/>
+          <w:szCs w:val="20"/>
+          <w:lang w:eastAsia="en-IN"/>
+        </w:rPr>
+        <w:t xml:space="preserve"> and they have relatively low income, they are more likely to have relatively high blood pressure. Conversely, if someone is there and they have relatively low blood pressure, they are more likely to have relatively high income. Based on this logic, we would expect to see a negative relationship between </w:t>
+      </w:r>
+      <w:r>
+        <w:rPr>
+          <w:rFonts w:ascii="Times New Roman" w:eastAsia="Times New Roman" w:hAnsi="Times New Roman" w:cs="Times New Roman"/>
+          <w:i/>
+          <w:iCs/>
+          <w:sz w:val="20"/>
+          <w:szCs w:val="20"/>
+          <w:lang w:eastAsia="en-IN"/>
+        </w:rPr>
+        <w:t>income</w:t>
+      </w:r>
+      <w:r>
+        <w:rPr>
+          <w:rFonts w:ascii="Times New Roman" w:eastAsia="Times New Roman" w:hAnsi="Times New Roman" w:cs="Times New Roman"/>
+          <w:sz w:val="20"/>
+          <w:szCs w:val="20"/>
+          <w:lang w:eastAsia="en-IN"/>
+        </w:rPr>
+        <w:t xml:space="preserve"> and </w:t>
+      </w:r>
+      <w:r>
+        <w:rPr>
+          <w:rFonts w:ascii="Times New Roman" w:eastAsia="Times New Roman" w:hAnsi="Times New Roman" w:cs="Times New Roman"/>
+          <w:i/>
+          <w:iCs/>
+          <w:sz w:val="20"/>
+          <w:szCs w:val="20"/>
+          <w:lang w:eastAsia="en-IN"/>
+        </w:rPr>
+        <w:t>blood pressure</w:t>
+      </w:r>
+      <w:r>
+        <w:rPr>
+          <w:rFonts w:ascii="Times New Roman" w:eastAsia="Times New Roman" w:hAnsi="Times New Roman" w:cs="Times New Roman"/>
+          <w:sz w:val="20"/>
+          <w:szCs w:val="20"/>
+          <w:lang w:eastAsia="en-IN"/>
+        </w:rPr>
+        <w:t xml:space="preserve"> in our study sample drawn from patients visiting a medical facility.</w:t>
+      </w:r>
+    </w:p>
+    <w:p>
+      <w:pPr>
+        <w:spacing w:before="100" w:beforeAutospacing="1" w:after="100" w:afterAutospacing="1" w:line="240" w:lineRule="auto"/>
+        <w:rPr>
+          <w:rFonts w:ascii="Times New Roman" w:eastAsia="Times New Roman" w:hAnsi="Times New Roman" w:cs="Times New Roman"/>
+          <w:sz w:val="20"/>
+          <w:szCs w:val="20"/>
+          <w:lang w:eastAsia="en-IN"/>
+        </w:rPr>
+      </w:pPr>
+      <w:r>
+        <w:rPr>
+          <w:rFonts w:ascii="Times New Roman" w:eastAsia="Times New Roman" w:hAnsi="Times New Roman" w:cs="Times New Roman"/>
+          <w:sz w:val="20"/>
+          <w:szCs w:val="20"/>
+          <w:lang w:eastAsia="en-IN"/>
+        </w:rPr>
+        <w:t>To explore by simulation, we can generate a large population of individuals with uncorrelated income and blood pressure. Selection will be a function of both:</w:t>
+      </w:r>
+    </w:p>
+    <w:p>
+      <w:pPr>
+        <w:tabs>
+          <w:tab w:val="left" w:pos="916"/>
+          <w:tab w:val="left" w:pos="1832"/>
+          <w:tab w:val="left" w:pos="2748"/>
+          <w:tab w:val="left" w:pos="3664"/>
+          <w:tab w:val="left" w:pos="4580"/>
+          <w:tab w:val="left" w:pos="5496"/>
+          <w:tab w:val="left" w:pos="6412"/>
+          <w:tab w:val="left" w:pos="7328"/>
+          <w:tab w:val="left" w:pos="8244"/>
+          <w:tab w:val="left" w:pos="9160"/>
+          <w:tab w:val="left" w:pos="10076"/>
+          <w:tab w:val="left" w:pos="10992"/>
+          <w:tab w:val="left" w:pos="11908"/>
+          <w:tab w:val="left" w:pos="12824"/>
+          <w:tab w:val="left" w:pos="13740"/>
+          <w:tab w:val="left" w:pos="14656"/>
+        </w:tabs>
+        <w:spacing w:after="0" w:line="240" w:lineRule="auto"/>
+        <w:rPr>
+          <w:rFonts w:ascii="Courier New" w:eastAsia="Times New Roman" w:hAnsi="Courier New" w:cs="Courier New"/>
+          <w:sz w:val="20"/>
+          <w:szCs w:val="20"/>
+          <w:lang w:eastAsia="en-IN"/>
+        </w:rPr>
+      </w:pPr>
+      <w:r>
+        <w:rPr>
+          <w:rFonts w:ascii="Courier New" w:eastAsia="Times New Roman" w:hAnsi="Courier New" w:cs="Courier New"/>
+          <w:sz w:val="20"/>
+          <w:szCs w:val="20"/>
+          <w:lang w:eastAsia="en-IN"/>
+        </w:rPr>
+        <w:t>n = 5000</w:t>
+      </w:r>
+    </w:p>
+    <w:p>
+      <w:pPr>
+        <w:tabs>
+          <w:tab w:val="left" w:pos="916"/>
+          <w:tab w:val="left" w:pos="1832"/>
+          <w:tab w:val="left" w:pos="2748"/>
+          <w:tab w:val="left" w:pos="3664"/>
+          <w:tab w:val="left" w:pos="4580"/>
+          <w:tab w:val="left" w:pos="5496"/>
+          <w:tab w:val="left" w:pos="6412"/>
+          <w:tab w:val="left" w:pos="7328"/>
+          <w:tab w:val="left" w:pos="8244"/>
+          <w:tab w:val="left" w:pos="9160"/>
+          <w:tab w:val="left" w:pos="10076"/>
+          <w:tab w:val="left" w:pos="10992"/>
+          <w:tab w:val="left" w:pos="11908"/>
+          <w:tab w:val="left" w:pos="12824"/>
+          <w:tab w:val="left" w:pos="13740"/>
+          <w:tab w:val="left" w:pos="14656"/>
+        </w:tabs>
+        <w:spacing w:after="0" w:line="240" w:lineRule="auto"/>
+        <w:rPr>
+          <w:rFonts w:ascii="Courier New" w:eastAsia="Times New Roman" w:hAnsi="Courier New" w:cs="Courier New"/>
+          <w:sz w:val="20"/>
+          <w:szCs w:val="20"/>
+          <w:lang w:eastAsia="en-IN"/>
+        </w:rPr>
+      </w:pPr>
+      <w:proofErr w:type="spellStart"/>
+      <w:proofErr w:type="gramStart"/>
+      <w:r>
+        <w:rPr>
+          <w:rFonts w:ascii="Courier New" w:eastAsia="Times New Roman" w:hAnsi="Courier New" w:cs="Courier New"/>
+          <w:sz w:val="20"/>
+          <w:szCs w:val="20"/>
+          <w:lang w:eastAsia="en-IN"/>
+        </w:rPr>
+        <w:t>set.seed</w:t>
+      </w:r>
+      <w:proofErr w:type="spellEnd"/>
+      <w:proofErr w:type="gramEnd"/>
+      <w:r>
+        <w:rPr>
+          <w:rFonts w:ascii="Courier New" w:eastAsia="Times New Roman" w:hAnsi="Courier New" w:cs="Courier New"/>
+          <w:sz w:val="20"/>
+          <w:szCs w:val="20"/>
+          <w:lang w:eastAsia="en-IN"/>
+        </w:rPr>
+        <w:t>(748347)</w:t>
+      </w:r>
+    </w:p>
+    <w:p>
+      <w:pPr>
+        <w:tabs>
+          <w:tab w:val="left" w:pos="916"/>
+          <w:tab w:val="left" w:pos="1832"/>
+          <w:tab w:val="left" w:pos="2748"/>
+          <w:tab w:val="left" w:pos="3664"/>
+          <w:tab w:val="left" w:pos="4580"/>
+          <w:tab w:val="left" w:pos="5496"/>
+          <w:tab w:val="left" w:pos="6412"/>
+          <w:tab w:val="left" w:pos="7328"/>
+          <w:tab w:val="left" w:pos="8244"/>
+          <w:tab w:val="left" w:pos="9160"/>
+          <w:tab w:val="left" w:pos="10076"/>
+          <w:tab w:val="left" w:pos="10992"/>
+          <w:tab w:val="left" w:pos="11908"/>
+          <w:tab w:val="left" w:pos="12824"/>
+          <w:tab w:val="left" w:pos="13740"/>
+          <w:tab w:val="left" w:pos="14656"/>
+        </w:tabs>
+        <w:spacing w:after="0" w:line="240" w:lineRule="auto"/>
+        <w:rPr>
+          <w:rFonts w:ascii="Courier New" w:eastAsia="Times New Roman" w:hAnsi="Courier New" w:cs="Courier New"/>
+          <w:sz w:val="20"/>
+          <w:szCs w:val="20"/>
+          <w:lang w:eastAsia="en-IN"/>
+        </w:rPr>
+      </w:pPr>
+    </w:p>
+    <w:p>
+      <w:pPr>
+        <w:tabs>
+          <w:tab w:val="left" w:pos="916"/>
+          <w:tab w:val="left" w:pos="1832"/>
+          <w:tab w:val="left" w:pos="2748"/>
+          <w:tab w:val="left" w:pos="3664"/>
+          <w:tab w:val="left" w:pos="4580"/>
+          <w:tab w:val="left" w:pos="5496"/>
+          <w:tab w:val="left" w:pos="6412"/>
+          <w:tab w:val="left" w:pos="7328"/>
+          <w:tab w:val="left" w:pos="8244"/>
+          <w:tab w:val="left" w:pos="9160"/>
+          <w:tab w:val="left" w:pos="10076"/>
+          <w:tab w:val="left" w:pos="10992"/>
+          <w:tab w:val="left" w:pos="11908"/>
+          <w:tab w:val="left" w:pos="12824"/>
+          <w:tab w:val="left" w:pos="13740"/>
+          <w:tab w:val="left" w:pos="14656"/>
+        </w:tabs>
+        <w:spacing w:after="0" w:line="240" w:lineRule="auto"/>
+        <w:rPr>
+          <w:rFonts w:ascii="Courier New" w:eastAsia="Times New Roman" w:hAnsi="Courier New" w:cs="Courier New"/>
+          <w:sz w:val="20"/>
+          <w:szCs w:val="20"/>
+          <w:lang w:eastAsia="en-IN"/>
+        </w:rPr>
+      </w:pPr>
+      <w:r>
+        <w:rPr>
+          <w:rFonts w:ascii="Courier New" w:eastAsia="Times New Roman" w:hAnsi="Courier New" w:cs="Courier New"/>
+          <w:sz w:val="20"/>
+          <w:szCs w:val="20"/>
+          <w:lang w:eastAsia="en-IN"/>
+        </w:rPr>
+        <w:t xml:space="preserve">income &lt;- </w:t>
+      </w:r>
+      <w:proofErr w:type="spellStart"/>
+      <w:r>
+        <w:rPr>
+          <w:rFonts w:ascii="Courier New" w:eastAsia="Times New Roman" w:hAnsi="Courier New" w:cs="Courier New"/>
+          <w:sz w:val="20"/>
+          <w:szCs w:val="20"/>
+          <w:lang w:eastAsia="en-IN"/>
+        </w:rPr>
+        <w:t>rnorm</w:t>
+      </w:r>
+      <w:proofErr w:type="spellEnd"/>
+      <w:r>
+        <w:rPr>
+          <w:rFonts w:ascii="Courier New" w:eastAsia="Times New Roman" w:hAnsi="Courier New" w:cs="Courier New"/>
+          <w:sz w:val="20"/>
+          <w:szCs w:val="20"/>
+          <w:lang w:eastAsia="en-IN"/>
+        </w:rPr>
+        <w:t xml:space="preserve">(n); </w:t>
+      </w:r>
+    </w:p>
+    <w:p>
+      <w:pPr>
+        <w:tabs>
+          <w:tab w:val="left" w:pos="916"/>
+          <w:tab w:val="left" w:pos="1832"/>
+          <w:tab w:val="left" w:pos="2748"/>
+          <w:tab w:val="left" w:pos="3664"/>
+          <w:tab w:val="left" w:pos="4580"/>
+          <w:tab w:val="left" w:pos="5496"/>
+          <w:tab w:val="left" w:pos="6412"/>
+          <w:tab w:val="left" w:pos="7328"/>
+          <w:tab w:val="left" w:pos="8244"/>
+          <w:tab w:val="left" w:pos="9160"/>
+          <w:tab w:val="left" w:pos="10076"/>
+          <w:tab w:val="left" w:pos="10992"/>
+          <w:tab w:val="left" w:pos="11908"/>
+          <w:tab w:val="left" w:pos="12824"/>
+          <w:tab w:val="left" w:pos="13740"/>
+          <w:tab w:val="left" w:pos="14656"/>
+        </w:tabs>
+        <w:spacing w:after="0" w:line="240" w:lineRule="auto"/>
+        <w:rPr>
+          <w:rFonts w:ascii="Courier New" w:eastAsia="Times New Roman" w:hAnsi="Courier New" w:cs="Courier New"/>
+          <w:sz w:val="20"/>
+          <w:szCs w:val="20"/>
+          <w:lang w:eastAsia="en-IN"/>
+        </w:rPr>
+      </w:pPr>
+      <w:r>
+        <w:rPr>
+          <w:rFonts w:ascii="Courier New" w:eastAsia="Times New Roman" w:hAnsi="Courier New" w:cs="Courier New"/>
+          <w:sz w:val="20"/>
+          <w:szCs w:val="20"/>
+          <w:lang w:eastAsia="en-IN"/>
+        </w:rPr>
+        <w:t xml:space="preserve">bp &lt;- </w:t>
+      </w:r>
+      <w:proofErr w:type="spellStart"/>
+      <w:r>
+        <w:rPr>
+          <w:rFonts w:ascii="Courier New" w:eastAsia="Times New Roman" w:hAnsi="Courier New" w:cs="Courier New"/>
+          <w:sz w:val="20"/>
+          <w:szCs w:val="20"/>
+          <w:lang w:eastAsia="en-IN"/>
+        </w:rPr>
+        <w:t>rnorm</w:t>
+      </w:r>
+      <w:proofErr w:type="spellEnd"/>
+      <w:r>
+        <w:rPr>
+          <w:rFonts w:ascii="Courier New" w:eastAsia="Times New Roman" w:hAnsi="Courier New" w:cs="Courier New"/>
+          <w:sz w:val="20"/>
+          <w:szCs w:val="20"/>
+          <w:lang w:eastAsia="en-IN"/>
+        </w:rPr>
+        <w:t>(n)</w:t>
+      </w:r>
+    </w:p>
+    <w:p>
+      <w:pPr>
+        <w:tabs>
+          <w:tab w:val="left" w:pos="916"/>
+          <w:tab w:val="left" w:pos="1832"/>
+          <w:tab w:val="left" w:pos="2748"/>
+          <w:tab w:val="left" w:pos="3664"/>
+          <w:tab w:val="left" w:pos="4580"/>
+          <w:tab w:val="left" w:pos="5496"/>
+          <w:tab w:val="left" w:pos="6412"/>
+          <w:tab w:val="left" w:pos="7328"/>
+          <w:tab w:val="left" w:pos="8244"/>
+          <w:tab w:val="left" w:pos="9160"/>
+          <w:tab w:val="left" w:pos="10076"/>
+          <w:tab w:val="left" w:pos="10992"/>
+          <w:tab w:val="left" w:pos="11908"/>
+          <w:tab w:val="left" w:pos="12824"/>
+          <w:tab w:val="left" w:pos="13740"/>
+          <w:tab w:val="left" w:pos="14656"/>
+        </w:tabs>
+        <w:spacing w:after="0" w:line="240" w:lineRule="auto"/>
+        <w:rPr>
+          <w:rFonts w:ascii="Courier New" w:eastAsia="Times New Roman" w:hAnsi="Courier New" w:cs="Courier New"/>
+          <w:sz w:val="20"/>
+          <w:szCs w:val="20"/>
+          <w:lang w:eastAsia="en-IN"/>
+        </w:rPr>
+      </w:pPr>
+    </w:p>
+    <w:p>
+      <w:pPr>
+        <w:tabs>
+          <w:tab w:val="left" w:pos="916"/>
+          <w:tab w:val="left" w:pos="1832"/>
+          <w:tab w:val="left" w:pos="2748"/>
+          <w:tab w:val="left" w:pos="3664"/>
+          <w:tab w:val="left" w:pos="4580"/>
+          <w:tab w:val="left" w:pos="5496"/>
+          <w:tab w:val="left" w:pos="6412"/>
+          <w:tab w:val="left" w:pos="7328"/>
+          <w:tab w:val="left" w:pos="8244"/>
+          <w:tab w:val="left" w:pos="9160"/>
+          <w:tab w:val="left" w:pos="10076"/>
+          <w:tab w:val="left" w:pos="10992"/>
+          <w:tab w:val="left" w:pos="11908"/>
+          <w:tab w:val="left" w:pos="12824"/>
+          <w:tab w:val="left" w:pos="13740"/>
+          <w:tab w:val="left" w:pos="14656"/>
+        </w:tabs>
+        <w:spacing w:after="0" w:line="240" w:lineRule="auto"/>
+        <w:rPr>
+          <w:rFonts w:ascii="Courier New" w:eastAsia="Times New Roman" w:hAnsi="Courier New" w:cs="Courier New"/>
+          <w:sz w:val="20"/>
+          <w:szCs w:val="20"/>
+          <w:lang w:eastAsia="en-IN"/>
+        </w:rPr>
+      </w:pPr>
+      <w:proofErr w:type="spellStart"/>
+      <w:r>
+        <w:rPr>
+          <w:rFonts w:ascii="Courier New" w:eastAsia="Times New Roman" w:hAnsi="Courier New" w:cs="Courier New"/>
+          <w:sz w:val="20"/>
+          <w:szCs w:val="20"/>
+          <w:lang w:eastAsia="en-IN"/>
+        </w:rPr>
+        <w:lastRenderedPageBreak/>
+        <w:t>logitSelect</w:t>
+      </w:r>
+      <w:proofErr w:type="spellEnd"/>
+      <w:r>
+        <w:rPr>
+          <w:rFonts w:ascii="Courier New" w:eastAsia="Times New Roman" w:hAnsi="Courier New" w:cs="Courier New"/>
+          <w:sz w:val="20"/>
+          <w:szCs w:val="20"/>
+          <w:lang w:eastAsia="en-IN"/>
+        </w:rPr>
+        <w:t xml:space="preserve"> &lt;- -2 + 2*income + 2*bp</w:t>
+      </w:r>
+    </w:p>
+    <w:p>
+      <w:pPr>
+        <w:tabs>
+          <w:tab w:val="left" w:pos="916"/>
+          <w:tab w:val="left" w:pos="1832"/>
+          <w:tab w:val="left" w:pos="2748"/>
+          <w:tab w:val="left" w:pos="3664"/>
+          <w:tab w:val="left" w:pos="4580"/>
+          <w:tab w:val="left" w:pos="5496"/>
+          <w:tab w:val="left" w:pos="6412"/>
+          <w:tab w:val="left" w:pos="7328"/>
+          <w:tab w:val="left" w:pos="8244"/>
+          <w:tab w:val="left" w:pos="9160"/>
+          <w:tab w:val="left" w:pos="10076"/>
+          <w:tab w:val="left" w:pos="10992"/>
+          <w:tab w:val="left" w:pos="11908"/>
+          <w:tab w:val="left" w:pos="12824"/>
+          <w:tab w:val="left" w:pos="13740"/>
+          <w:tab w:val="left" w:pos="14656"/>
+        </w:tabs>
+        <w:spacing w:after="0" w:line="240" w:lineRule="auto"/>
+        <w:rPr>
+          <w:rFonts w:ascii="Courier New" w:eastAsia="Times New Roman" w:hAnsi="Courier New" w:cs="Courier New"/>
+          <w:sz w:val="20"/>
+          <w:szCs w:val="20"/>
+          <w:lang w:eastAsia="en-IN"/>
+        </w:rPr>
+      </w:pPr>
+      <w:proofErr w:type="spellStart"/>
+      <w:r>
+        <w:rPr>
+          <w:rFonts w:ascii="Courier New" w:eastAsia="Times New Roman" w:hAnsi="Courier New" w:cs="Courier New"/>
+          <w:sz w:val="20"/>
+          <w:szCs w:val="20"/>
+          <w:lang w:eastAsia="en-IN"/>
+        </w:rPr>
+        <w:t>pSelect</w:t>
+      </w:r>
+      <w:proofErr w:type="spellEnd"/>
+      <w:r>
+        <w:rPr>
+          <w:rFonts w:ascii="Courier New" w:eastAsia="Times New Roman" w:hAnsi="Courier New" w:cs="Courier New"/>
+          <w:sz w:val="20"/>
+          <w:szCs w:val="20"/>
+          <w:lang w:eastAsia="en-IN"/>
+        </w:rPr>
+        <w:t xml:space="preserve"> &lt;- 1/(1+exp(-</w:t>
+      </w:r>
+      <w:proofErr w:type="spellStart"/>
+      <w:r>
+        <w:rPr>
+          <w:rFonts w:ascii="Courier New" w:eastAsia="Times New Roman" w:hAnsi="Courier New" w:cs="Courier New"/>
+          <w:sz w:val="20"/>
+          <w:szCs w:val="20"/>
+          <w:lang w:eastAsia="en-IN"/>
+        </w:rPr>
+        <w:t>logitSelect</w:t>
+      </w:r>
+      <w:proofErr w:type="spellEnd"/>
+      <w:r>
+        <w:rPr>
+          <w:rFonts w:ascii="Courier New" w:eastAsia="Times New Roman" w:hAnsi="Courier New" w:cs="Courier New"/>
+          <w:sz w:val="20"/>
+          <w:szCs w:val="20"/>
+          <w:lang w:eastAsia="en-IN"/>
+        </w:rPr>
+        <w:t>))</w:t>
+      </w:r>
+    </w:p>
+    <w:p>
+      <w:pPr>
+        <w:tabs>
+          <w:tab w:val="left" w:pos="916"/>
+          <w:tab w:val="left" w:pos="1832"/>
+          <w:tab w:val="left" w:pos="2748"/>
+          <w:tab w:val="left" w:pos="3664"/>
+          <w:tab w:val="left" w:pos="4580"/>
+          <w:tab w:val="left" w:pos="5496"/>
+          <w:tab w:val="left" w:pos="6412"/>
+          <w:tab w:val="left" w:pos="7328"/>
+          <w:tab w:val="left" w:pos="8244"/>
+          <w:tab w:val="left" w:pos="9160"/>
+          <w:tab w:val="left" w:pos="10076"/>
+          <w:tab w:val="left" w:pos="10992"/>
+          <w:tab w:val="left" w:pos="11908"/>
+          <w:tab w:val="left" w:pos="12824"/>
+          <w:tab w:val="left" w:pos="13740"/>
+          <w:tab w:val="left" w:pos="14656"/>
+        </w:tabs>
+        <w:spacing w:after="0" w:line="240" w:lineRule="auto"/>
+        <w:rPr>
+          <w:rFonts w:ascii="Courier New" w:eastAsia="Times New Roman" w:hAnsi="Courier New" w:cs="Courier New"/>
+          <w:sz w:val="20"/>
+          <w:szCs w:val="20"/>
+          <w:lang w:eastAsia="en-IN"/>
+        </w:rPr>
+      </w:pPr>
+      <w:r>
+        <w:rPr>
+          <w:rFonts w:ascii="Courier New" w:eastAsia="Times New Roman" w:hAnsi="Courier New" w:cs="Courier New"/>
+          <w:sz w:val="20"/>
+          <w:szCs w:val="20"/>
+          <w:lang w:eastAsia="en-IN"/>
+        </w:rPr>
+        <w:t xml:space="preserve">select &lt;- </w:t>
+      </w:r>
+      <w:proofErr w:type="spellStart"/>
+      <w:proofErr w:type="gramStart"/>
+      <w:r>
+        <w:rPr>
+          <w:rFonts w:ascii="Courier New" w:eastAsia="Times New Roman" w:hAnsi="Courier New" w:cs="Courier New"/>
+          <w:sz w:val="20"/>
+          <w:szCs w:val="20"/>
+          <w:lang w:eastAsia="en-IN"/>
+        </w:rPr>
+        <w:t>rbinom</w:t>
+      </w:r>
+      <w:proofErr w:type="spellEnd"/>
+      <w:r>
+        <w:rPr>
+          <w:rFonts w:ascii="Courier New" w:eastAsia="Times New Roman" w:hAnsi="Courier New" w:cs="Courier New"/>
+          <w:sz w:val="20"/>
+          <w:szCs w:val="20"/>
+          <w:lang w:eastAsia="en-IN"/>
+        </w:rPr>
+        <w:t>(</w:t>
+      </w:r>
+      <w:proofErr w:type="gramEnd"/>
+      <w:r>
+        <w:rPr>
+          <w:rFonts w:ascii="Courier New" w:eastAsia="Times New Roman" w:hAnsi="Courier New" w:cs="Courier New"/>
+          <w:sz w:val="20"/>
+          <w:szCs w:val="20"/>
+          <w:lang w:eastAsia="en-IN"/>
+        </w:rPr>
+        <w:t xml:space="preserve">n, 1, </w:t>
+      </w:r>
+      <w:proofErr w:type="spellStart"/>
+      <w:r>
+        <w:rPr>
+          <w:rFonts w:ascii="Courier New" w:eastAsia="Times New Roman" w:hAnsi="Courier New" w:cs="Courier New"/>
+          <w:sz w:val="20"/>
+          <w:szCs w:val="20"/>
+          <w:lang w:eastAsia="en-IN"/>
+        </w:rPr>
+        <w:t>pSelect</w:t>
+      </w:r>
+      <w:proofErr w:type="spellEnd"/>
+      <w:r>
+        <w:rPr>
+          <w:rFonts w:ascii="Courier New" w:eastAsia="Times New Roman" w:hAnsi="Courier New" w:cs="Courier New"/>
+          <w:sz w:val="20"/>
+          <w:szCs w:val="20"/>
+          <w:lang w:eastAsia="en-IN"/>
+        </w:rPr>
+        <w:t>)</w:t>
+      </w:r>
+    </w:p>
+    <w:p>
+      <w:pPr>
+        <w:tabs>
+          <w:tab w:val="left" w:pos="916"/>
+          <w:tab w:val="left" w:pos="1832"/>
+          <w:tab w:val="left" w:pos="2748"/>
+          <w:tab w:val="left" w:pos="3664"/>
+          <w:tab w:val="left" w:pos="4580"/>
+          <w:tab w:val="left" w:pos="5496"/>
+          <w:tab w:val="left" w:pos="6412"/>
+          <w:tab w:val="left" w:pos="7328"/>
+          <w:tab w:val="left" w:pos="8244"/>
+          <w:tab w:val="left" w:pos="9160"/>
+          <w:tab w:val="left" w:pos="10076"/>
+          <w:tab w:val="left" w:pos="10992"/>
+          <w:tab w:val="left" w:pos="11908"/>
+          <w:tab w:val="left" w:pos="12824"/>
+          <w:tab w:val="left" w:pos="13740"/>
+          <w:tab w:val="left" w:pos="14656"/>
+        </w:tabs>
+        <w:spacing w:after="0" w:line="240" w:lineRule="auto"/>
+        <w:rPr>
+          <w:rFonts w:ascii="Courier New" w:eastAsia="Times New Roman" w:hAnsi="Courier New" w:cs="Courier New"/>
+          <w:sz w:val="20"/>
+          <w:szCs w:val="20"/>
+          <w:lang w:eastAsia="en-IN"/>
+        </w:rPr>
+      </w:pPr>
+    </w:p>
+    <w:p>
+      <w:pPr>
+        <w:tabs>
+          <w:tab w:val="left" w:pos="916"/>
+          <w:tab w:val="left" w:pos="1832"/>
+          <w:tab w:val="left" w:pos="2748"/>
+          <w:tab w:val="left" w:pos="3664"/>
+          <w:tab w:val="left" w:pos="4580"/>
+          <w:tab w:val="left" w:pos="5496"/>
+          <w:tab w:val="left" w:pos="6412"/>
+          <w:tab w:val="left" w:pos="7328"/>
+          <w:tab w:val="left" w:pos="8244"/>
+          <w:tab w:val="left" w:pos="9160"/>
+          <w:tab w:val="left" w:pos="10076"/>
+          <w:tab w:val="left" w:pos="10992"/>
+          <w:tab w:val="left" w:pos="11908"/>
+          <w:tab w:val="left" w:pos="12824"/>
+          <w:tab w:val="left" w:pos="13740"/>
+          <w:tab w:val="left" w:pos="14656"/>
+        </w:tabs>
+        <w:spacing w:after="0" w:line="240" w:lineRule="auto"/>
+        <w:rPr>
+          <w:rFonts w:ascii="Courier New" w:eastAsia="Times New Roman" w:hAnsi="Courier New" w:cs="Courier New"/>
+          <w:sz w:val="20"/>
+          <w:szCs w:val="20"/>
+          <w:lang w:eastAsia="en-IN"/>
+        </w:rPr>
+      </w:pPr>
+      <w:proofErr w:type="spellStart"/>
+      <w:r>
+        <w:rPr>
+          <w:rFonts w:ascii="Courier New" w:eastAsia="Times New Roman" w:hAnsi="Courier New" w:cs="Courier New"/>
+          <w:sz w:val="20"/>
+          <w:szCs w:val="20"/>
+          <w:lang w:eastAsia="en-IN"/>
+        </w:rPr>
+        <w:t>dPop</w:t>
+      </w:r>
+      <w:proofErr w:type="spellEnd"/>
+      <w:r>
+        <w:rPr>
+          <w:rFonts w:ascii="Courier New" w:eastAsia="Times New Roman" w:hAnsi="Courier New" w:cs="Courier New"/>
+          <w:sz w:val="20"/>
+          <w:szCs w:val="20"/>
+          <w:lang w:eastAsia="en-IN"/>
+        </w:rPr>
+        <w:t xml:space="preserve"> &lt;- </w:t>
+      </w:r>
+      <w:proofErr w:type="spellStart"/>
+      <w:proofErr w:type="gramStart"/>
+      <w:r>
+        <w:rPr>
+          <w:rFonts w:ascii="Courier New" w:eastAsia="Times New Roman" w:hAnsi="Courier New" w:cs="Courier New"/>
+          <w:sz w:val="20"/>
+          <w:szCs w:val="20"/>
+          <w:lang w:eastAsia="en-IN"/>
+        </w:rPr>
+        <w:t>data.table</w:t>
+      </w:r>
+      <w:proofErr w:type="spellEnd"/>
+      <w:proofErr w:type="gramEnd"/>
+      <w:r>
+        <w:rPr>
+          <w:rFonts w:ascii="Courier New" w:eastAsia="Times New Roman" w:hAnsi="Courier New" w:cs="Courier New"/>
+          <w:sz w:val="20"/>
+          <w:szCs w:val="20"/>
+          <w:lang w:eastAsia="en-IN"/>
+        </w:rPr>
+        <w:t>(income, bp, select)</w:t>
+      </w:r>
+    </w:p>
+    <w:p>
+      <w:pPr>
+        <w:tabs>
+          <w:tab w:val="left" w:pos="916"/>
+          <w:tab w:val="left" w:pos="1832"/>
+          <w:tab w:val="left" w:pos="2748"/>
+          <w:tab w:val="left" w:pos="3664"/>
+          <w:tab w:val="left" w:pos="4580"/>
+          <w:tab w:val="left" w:pos="5496"/>
+          <w:tab w:val="left" w:pos="6412"/>
+          <w:tab w:val="left" w:pos="7328"/>
+          <w:tab w:val="left" w:pos="8244"/>
+          <w:tab w:val="left" w:pos="9160"/>
+          <w:tab w:val="left" w:pos="10076"/>
+          <w:tab w:val="left" w:pos="10992"/>
+          <w:tab w:val="left" w:pos="11908"/>
+          <w:tab w:val="left" w:pos="12824"/>
+          <w:tab w:val="left" w:pos="13740"/>
+          <w:tab w:val="left" w:pos="14656"/>
+        </w:tabs>
+        <w:spacing w:after="0" w:line="240" w:lineRule="auto"/>
+        <w:rPr>
+          <w:rFonts w:ascii="Courier New" w:eastAsia="Times New Roman" w:hAnsi="Courier New" w:cs="Courier New"/>
+          <w:sz w:val="20"/>
+          <w:szCs w:val="20"/>
+          <w:lang w:eastAsia="en-IN"/>
+        </w:rPr>
+      </w:pPr>
+      <w:proofErr w:type="spellStart"/>
+      <w:r>
+        <w:rPr>
+          <w:rFonts w:ascii="Courier New" w:eastAsia="Times New Roman" w:hAnsi="Courier New" w:cs="Courier New"/>
+          <w:sz w:val="20"/>
+          <w:szCs w:val="20"/>
+          <w:lang w:eastAsia="en-IN"/>
+        </w:rPr>
+        <w:t>dSample</w:t>
+      </w:r>
+      <w:proofErr w:type="spellEnd"/>
+      <w:r>
+        <w:rPr>
+          <w:rFonts w:ascii="Courier New" w:eastAsia="Times New Roman" w:hAnsi="Courier New" w:cs="Courier New"/>
+          <w:sz w:val="20"/>
+          <w:szCs w:val="20"/>
+          <w:lang w:eastAsia="en-IN"/>
+        </w:rPr>
+        <w:t xml:space="preserve"> &lt;- </w:t>
+      </w:r>
+      <w:proofErr w:type="spellStart"/>
+      <w:proofErr w:type="gramStart"/>
+      <w:r>
+        <w:rPr>
+          <w:rFonts w:ascii="Courier New" w:eastAsia="Times New Roman" w:hAnsi="Courier New" w:cs="Courier New"/>
+          <w:sz w:val="20"/>
+          <w:szCs w:val="20"/>
+          <w:lang w:eastAsia="en-IN"/>
+        </w:rPr>
+        <w:t>dPop</w:t>
+      </w:r>
+      <w:proofErr w:type="spellEnd"/>
+      <w:r>
+        <w:rPr>
+          <w:rFonts w:ascii="Courier New" w:eastAsia="Times New Roman" w:hAnsi="Courier New" w:cs="Courier New"/>
+          <w:sz w:val="20"/>
+          <w:szCs w:val="20"/>
+          <w:lang w:eastAsia="en-IN"/>
+        </w:rPr>
+        <w:t>[</w:t>
+      </w:r>
+      <w:proofErr w:type="gramEnd"/>
+      <w:r>
+        <w:rPr>
+          <w:rFonts w:ascii="Courier New" w:eastAsia="Times New Roman" w:hAnsi="Courier New" w:cs="Courier New"/>
+          <w:sz w:val="20"/>
+          <w:szCs w:val="20"/>
+          <w:lang w:eastAsia="en-IN"/>
+        </w:rPr>
+        <w:t>select == 1]</w:t>
+      </w:r>
+    </w:p>
+    <w:p>
+      <w:pPr>
+        <w:spacing w:before="100" w:beforeAutospacing="1" w:after="100" w:afterAutospacing="1" w:line="240" w:lineRule="auto"/>
+        <w:rPr>
+          <w:rFonts w:ascii="Times New Roman" w:eastAsia="Times New Roman" w:hAnsi="Times New Roman" w:cs="Times New Roman"/>
+          <w:sz w:val="20"/>
+          <w:szCs w:val="20"/>
+          <w:lang w:eastAsia="en-IN"/>
+        </w:rPr>
+      </w:pPr>
+      <w:r>
+        <w:rPr>
+          <w:rFonts w:ascii="Times New Roman" w:eastAsia="Times New Roman" w:hAnsi="Times New Roman" w:cs="Times New Roman"/>
+          <w:sz w:val="20"/>
+          <w:szCs w:val="20"/>
+          <w:lang w:eastAsia="en-IN"/>
+        </w:rPr>
+        <w:t xml:space="preserve">The plot on the left below is the overall population of 5000; there is no obvious relationship between the </w:t>
+      </w:r>
+      <w:r>
+        <w:rPr>
+          <w:rFonts w:ascii="Times New Roman" w:eastAsia="Times New Roman" w:hAnsi="Times New Roman" w:cs="Times New Roman"/>
+          <w:i/>
+          <w:iCs/>
+          <w:sz w:val="20"/>
+          <w:szCs w:val="20"/>
+          <w:lang w:eastAsia="en-IN"/>
+        </w:rPr>
+        <w:t>income</w:t>
+      </w:r>
+      <w:r>
+        <w:rPr>
+          <w:rFonts w:ascii="Times New Roman" w:eastAsia="Times New Roman" w:hAnsi="Times New Roman" w:cs="Times New Roman"/>
+          <w:sz w:val="20"/>
+          <w:szCs w:val="20"/>
+          <w:lang w:eastAsia="en-IN"/>
+        </w:rPr>
+        <w:t xml:space="preserve"> and </w:t>
+      </w:r>
+      <w:r>
+        <w:rPr>
+          <w:rFonts w:ascii="Times New Roman" w:eastAsia="Times New Roman" w:hAnsi="Times New Roman" w:cs="Times New Roman"/>
+          <w:i/>
+          <w:iCs/>
+          <w:sz w:val="20"/>
+          <w:szCs w:val="20"/>
+          <w:lang w:eastAsia="en-IN"/>
+        </w:rPr>
+        <w:t>blood pressure</w:t>
+      </w:r>
+      <w:r>
+        <w:rPr>
+          <w:rFonts w:ascii="Times New Roman" w:eastAsia="Times New Roman" w:hAnsi="Times New Roman" w:cs="Times New Roman"/>
+          <w:sz w:val="20"/>
+          <w:szCs w:val="20"/>
+          <w:lang w:eastAsia="en-IN"/>
+        </w:rPr>
+        <w:t>. The group that was recruited at the medical facility and enrolled in the study (a subset of the original population) is shown in purple in the plot on the right. In this subset, there does indeed appear to be a relationship between the two characteristics. An estimate of the association, which we know is zero, based on the sample would be biased; that bias is due to how we selected participants into the study.</w:t>
+      </w:r>
+    </w:p>
+    <w:p>
+      <w:pPr>
+        <w:spacing w:before="100" w:beforeAutospacing="1" w:after="100" w:afterAutospacing="1" w:line="240" w:lineRule="auto"/>
+        <w:rPr>
+          <w:rFonts w:ascii="Times New Roman" w:eastAsia="Times New Roman" w:hAnsi="Times New Roman" w:cs="Times New Roman"/>
+          <w:sz w:val="20"/>
+          <w:szCs w:val="20"/>
+          <w:lang w:eastAsia="en-IN"/>
+        </w:rPr>
+      </w:pPr>
+      <w:r>
+        <w:rPr>
+          <w:noProof/>
+        </w:rPr>
+        <w:drawing>
+          <wp:inline distT="0" distB="0" distL="0" distR="0" wp14:anchorId="705C25B5" wp14:editId="1A1F76F5">
+            <wp:extent cx="4286250" cy="1924050"/>
+            <wp:effectExtent l="0" t="0" r="0" b="0"/>
+            <wp:docPr id="2" name="Picture 2"/>
+            <wp:cNvGraphicFramePr>
+              <a:graphicFrameLocks xmlns:a="http://schemas.openxmlformats.org/drawingml/2006/main" noChangeAspect="1"/>
+            </wp:cNvGraphicFramePr>
+            <a:graphic xmlns:a="http://schemas.openxmlformats.org/drawingml/2006/main">
+              <a:graphicData uri="http://schemas.openxmlformats.org/drawingml/2006/picture">
+                <pic:pic xmlns:pic="http://schemas.openxmlformats.org/drawingml/2006/picture">
+                  <pic:nvPicPr>
+                    <pic:cNvPr id="1" name=""/>
+                    <pic:cNvPicPr/>
+                  </pic:nvPicPr>
+                  <pic:blipFill>
+                    <a:blip r:embed="rId5"/>
+                    <a:stretch>
+                      <a:fillRect/>
+                    </a:stretch>
+                  </pic:blipFill>
+                  <pic:spPr>
+                    <a:xfrm>
+                      <a:off x="0" y="0"/>
+                      <a:ext cx="4286250" cy="1924050"/>
+                    </a:xfrm>
+                    <a:prstGeom prst="rect">
+                      <a:avLst/>
+                    </a:prstGeom>
+                  </pic:spPr>
+                </pic:pic>
+              </a:graphicData>
+            </a:graphic>
+          </wp:inline>
+        </w:drawing>
+      </w:r>
+    </w:p>
+    <w:p>
+      <w:pPr>
+        <w:spacing w:before="100" w:beforeAutospacing="1" w:after="100" w:afterAutospacing="1" w:line="240" w:lineRule="auto"/>
+        <w:outlineLvl w:val="2"/>
+        <w:rPr>
+          <w:rFonts w:ascii="Times New Roman" w:eastAsia="Times New Roman" w:hAnsi="Times New Roman" w:cs="Times New Roman"/>
+          <w:b/>
+          <w:bCs/>
+          <w:sz w:val="27"/>
+          <w:szCs w:val="27"/>
+          <w:lang w:eastAsia="en-IN"/>
+        </w:rPr>
+      </w:pPr>
+      <w:r>
+        <w:rPr>
+          <w:rFonts w:ascii="Times New Roman" w:eastAsia="Times New Roman" w:hAnsi="Times New Roman" w:cs="Times New Roman"/>
+          <w:b/>
+          <w:bCs/>
+          <w:sz w:val="27"/>
+          <w:szCs w:val="27"/>
+          <w:lang w:eastAsia="en-IN"/>
+        </w:rPr>
+        <w:t>Hospitalization before death</w:t>
+      </w:r>
+    </w:p>
+    <w:p>
+      <w:pPr>
+        <w:spacing w:before="100" w:beforeAutospacing="1" w:after="100" w:afterAutospacing="1" w:line="240" w:lineRule="auto"/>
+        <w:rPr>
+          <w:rFonts w:ascii="Times New Roman" w:eastAsia="Times New Roman" w:hAnsi="Times New Roman" w:cs="Times New Roman"/>
+          <w:sz w:val="20"/>
+          <w:szCs w:val="20"/>
+          <w:lang w:eastAsia="en-IN"/>
+        </w:rPr>
+      </w:pPr>
+      <w:r>
+        <w:rPr>
+          <w:rFonts w:ascii="Times New Roman" w:eastAsia="Times New Roman" w:hAnsi="Times New Roman" w:cs="Times New Roman"/>
+          <w:sz w:val="20"/>
+          <w:szCs w:val="20"/>
+          <w:lang w:eastAsia="en-IN"/>
+        </w:rPr>
+        <w:t xml:space="preserve">In the next simulation, let’s consider a somewhat more complex process, though with the same underlying structure and similar bias as the simpler case above. The next DAG (below) shows three different time periods. In this case there is an indicator of homecare by a nurse \(N_1\), \(N_2\), and \(N_3\). (In this particular example, an individual has home nursing care in all three periods or they don’t have any home nursing care in any period. This is not a requirement.) In each period, each patient has an underlying time-dependent health status, ranging from </w:t>
+      </w:r>
+      <w:proofErr w:type="gramStart"/>
+      <w:r>
+        <w:rPr>
+          <w:rFonts w:ascii="Times New Roman" w:eastAsia="Times New Roman" w:hAnsi="Times New Roman" w:cs="Times New Roman"/>
+          <w:sz w:val="20"/>
+          <w:szCs w:val="20"/>
+          <w:lang w:eastAsia="en-IN"/>
+        </w:rPr>
+        <w:t>\(</w:t>
+      </w:r>
+      <w:proofErr w:type="gramEnd"/>
+      <w:r>
+        <w:rPr>
+          <w:rFonts w:ascii="Times New Roman" w:eastAsia="Times New Roman" w:hAnsi="Times New Roman" w:cs="Times New Roman"/>
+          <w:sz w:val="20"/>
+          <w:szCs w:val="20"/>
+          <w:lang w:eastAsia="en-IN"/>
+        </w:rPr>
+        <w:t>1\) (healthiest) to \(4\) (sickest). In this simulated study, the underlying health status \(U_1\), \(U_2\), and \(U_3\) are considered latent (</w:t>
+      </w:r>
+      <w:proofErr w:type="gramStart"/>
+      <w:r>
+        <w:rPr>
+          <w:rFonts w:ascii="Times New Roman" w:eastAsia="Times New Roman" w:hAnsi="Times New Roman" w:cs="Times New Roman"/>
+          <w:sz w:val="20"/>
+          <w:szCs w:val="20"/>
+          <w:lang w:eastAsia="en-IN"/>
+        </w:rPr>
+        <w:t>i.e.</w:t>
+      </w:r>
+      <w:proofErr w:type="gramEnd"/>
+      <w:r>
+        <w:rPr>
+          <w:rFonts w:ascii="Times New Roman" w:eastAsia="Times New Roman" w:hAnsi="Times New Roman" w:cs="Times New Roman"/>
+          <w:sz w:val="20"/>
+          <w:szCs w:val="20"/>
+          <w:lang w:eastAsia="en-IN"/>
+        </w:rPr>
+        <w:t> unmeasured). The progression of health status is governed by a Markov process that is independent of any kind of treatment.</w:t>
+      </w:r>
+    </w:p>
+    <w:p>
+      <w:pPr>
+        <w:spacing w:before="100" w:beforeAutospacing="1" w:after="100" w:afterAutospacing="1" w:line="240" w:lineRule="auto"/>
+        <w:rPr>
+          <w:rFonts w:ascii="Times New Roman" w:eastAsia="Times New Roman" w:hAnsi="Times New Roman" w:cs="Times New Roman"/>
+          <w:sz w:val="20"/>
+          <w:szCs w:val="20"/>
+          <w:lang w:eastAsia="en-IN"/>
+        </w:rPr>
+      </w:pPr>
+      <w:r>
+        <w:rPr>
+          <w:rFonts w:ascii="Times New Roman" w:eastAsia="Times New Roman" w:hAnsi="Times New Roman" w:cs="Times New Roman"/>
+          <w:sz w:val="20"/>
+          <w:szCs w:val="20"/>
+          <w:lang w:eastAsia="en-IN"/>
+        </w:rPr>
+        <w:t>The probability of hospitalization is a solely a function of the underlying health status, and nothing else. (I could make hospitalization a function of palliative care as well, but this just simplifies matters. In both cases the estimates will be biased – you can try for yourself.)</w:t>
+      </w:r>
+    </w:p>
+    <w:p>
+      <w:pPr>
+        <w:spacing w:before="100" w:beforeAutospacing="1" w:after="100" w:afterAutospacing="1" w:line="240" w:lineRule="auto"/>
+        <w:rPr>
+          <w:rFonts w:ascii="Times New Roman" w:eastAsia="Times New Roman" w:hAnsi="Times New Roman" w:cs="Times New Roman"/>
+          <w:sz w:val="20"/>
+          <w:szCs w:val="20"/>
+          <w:lang w:eastAsia="en-IN"/>
+        </w:rPr>
+      </w:pPr>
+      <w:r>
+        <w:rPr>
+          <w:rFonts w:ascii="Times New Roman" w:eastAsia="Times New Roman" w:hAnsi="Times New Roman" w:cs="Times New Roman"/>
+          <w:sz w:val="20"/>
+          <w:szCs w:val="20"/>
+          <w:lang w:eastAsia="en-IN"/>
+        </w:rPr>
+        <w:t xml:space="preserve">Death is a function of underlying health status and palliative care. While it does not seem to be the case in practice, I am assuming that less aggressive care results in shorter survival times. And the sicker the patient is in a particular period, the greater risk of dying in that period. (There should be lines between death in various periods and all subsequent measures, but I have eliminated them for </w:t>
+      </w:r>
+      <w:proofErr w:type="gramStart"/>
+      <w:r>
+        <w:rPr>
+          <w:rFonts w:ascii="Times New Roman" w:eastAsia="Times New Roman" w:hAnsi="Times New Roman" w:cs="Times New Roman"/>
+          <w:sz w:val="20"/>
+          <w:szCs w:val="20"/>
+          <w:lang w:eastAsia="en-IN"/>
+        </w:rPr>
+        <w:t>clarity</w:t>
+      </w:r>
+      <w:proofErr w:type="gramEnd"/>
+      <w:r>
+        <w:rPr>
+          <w:rFonts w:ascii="Times New Roman" w:eastAsia="Times New Roman" w:hAnsi="Times New Roman" w:cs="Times New Roman"/>
+          <w:sz w:val="20"/>
+          <w:szCs w:val="20"/>
+          <w:lang w:eastAsia="en-IN"/>
+        </w:rPr>
+        <w:t xml:space="preserve"> sake.)</w:t>
+      </w:r>
+    </w:p>
+    <w:p>
+      <w:pPr>
+        <w:spacing w:before="100" w:beforeAutospacing="1" w:after="100" w:afterAutospacing="1" w:line="240" w:lineRule="auto"/>
+        <w:rPr>
+          <w:rFonts w:ascii="Times New Roman" w:eastAsia="Times New Roman" w:hAnsi="Times New Roman" w:cs="Times New Roman"/>
+          <w:sz w:val="20"/>
+          <w:szCs w:val="20"/>
+          <w:lang w:eastAsia="en-IN"/>
+        </w:rPr>
+      </w:pPr>
+      <w:r>
+        <w:rPr>
+          <w:noProof/>
+        </w:rPr>
+        <w:drawing>
+          <wp:inline distT="0" distB="0" distL="0" distR="0" wp14:anchorId="13D0F429" wp14:editId="5233769A">
+            <wp:extent cx="4343400" cy="1676400"/>
+            <wp:effectExtent l="0" t="0" r="0" b="0"/>
+            <wp:docPr id="3" name="Picture 3"/>
+            <wp:cNvGraphicFramePr>
+              <a:graphicFrameLocks xmlns:a="http://schemas.openxmlformats.org/drawingml/2006/main" noChangeAspect="1"/>
+            </wp:cNvGraphicFramePr>
+            <a:graphic xmlns:a="http://schemas.openxmlformats.org/drawingml/2006/main">
+              <a:graphicData uri="http://schemas.openxmlformats.org/drawingml/2006/picture">
+                <pic:pic xmlns:pic="http://schemas.openxmlformats.org/drawingml/2006/picture">
+                  <pic:nvPicPr>
+                    <pic:cNvPr id="1" name=""/>
+                    <pic:cNvPicPr/>
+                  </pic:nvPicPr>
+                  <pic:blipFill>
+                    <a:blip r:embed="rId6"/>
+                    <a:stretch>
+                      <a:fillRect/>
+                    </a:stretch>
+                  </pic:blipFill>
+                  <pic:spPr>
+                    <a:xfrm>
+                      <a:off x="0" y="0"/>
+                      <a:ext cx="4343400" cy="1676400"/>
+                    </a:xfrm>
+                    <a:prstGeom prst="rect">
+                      <a:avLst/>
+                    </a:prstGeom>
+                  </pic:spPr>
+                </pic:pic>
+              </a:graphicData>
+            </a:graphic>
+          </wp:inline>
+        </w:drawing>
+      </w:r>
+    </w:p>
+    <w:p>
+      <w:pPr>
+        <w:spacing w:before="100" w:beforeAutospacing="1" w:after="100" w:afterAutospacing="1" w:line="240" w:lineRule="auto"/>
+        <w:rPr>
+          <w:rFonts w:ascii="Times New Roman" w:eastAsia="Times New Roman" w:hAnsi="Times New Roman" w:cs="Times New Roman"/>
+          <w:sz w:val="20"/>
+          <w:szCs w:val="20"/>
+          <w:lang w:eastAsia="en-IN"/>
+        </w:rPr>
+      </w:pPr>
+      <w:r>
+        <w:rPr>
+          <w:rFonts w:ascii="Times New Roman" w:eastAsia="Times New Roman" w:hAnsi="Times New Roman" w:cs="Times New Roman"/>
+          <w:sz w:val="20"/>
+          <w:szCs w:val="20"/>
+          <w:lang w:eastAsia="en-IN"/>
+        </w:rPr>
+        <w:lastRenderedPageBreak/>
+        <w:t>The code to generate the data starts with the definitions: first, I define an initial health state \(S_0\) that can range from 1 to 3 and the transition matrix \(P\) for the Markov process. Next, I define the hospitalization and death outcomes:</w:t>
+      </w:r>
+    </w:p>
+    <w:p>
+      <w:pPr>
+        <w:tabs>
+          <w:tab w:val="left" w:pos="916"/>
+          <w:tab w:val="left" w:pos="1832"/>
+          <w:tab w:val="left" w:pos="2748"/>
+          <w:tab w:val="left" w:pos="3664"/>
+          <w:tab w:val="left" w:pos="4580"/>
+          <w:tab w:val="left" w:pos="5496"/>
+          <w:tab w:val="left" w:pos="6412"/>
+          <w:tab w:val="left" w:pos="7328"/>
+          <w:tab w:val="left" w:pos="8244"/>
+          <w:tab w:val="left" w:pos="9160"/>
+          <w:tab w:val="left" w:pos="10076"/>
+          <w:tab w:val="left" w:pos="10992"/>
+          <w:tab w:val="left" w:pos="11908"/>
+          <w:tab w:val="left" w:pos="12824"/>
+          <w:tab w:val="left" w:pos="13740"/>
+          <w:tab w:val="left" w:pos="14656"/>
+        </w:tabs>
+        <w:spacing w:after="0" w:line="240" w:lineRule="auto"/>
+        <w:rPr>
+          <w:rFonts w:ascii="Courier New" w:eastAsia="Times New Roman" w:hAnsi="Courier New" w:cs="Courier New"/>
+          <w:sz w:val="20"/>
+          <w:szCs w:val="20"/>
+          <w:lang w:eastAsia="en-IN"/>
+        </w:rPr>
+      </w:pPr>
+      <w:proofErr w:type="spellStart"/>
+      <w:r>
+        <w:rPr>
+          <w:rFonts w:ascii="Courier New" w:eastAsia="Times New Roman" w:hAnsi="Courier New" w:cs="Courier New"/>
+          <w:sz w:val="20"/>
+          <w:szCs w:val="20"/>
+          <w:lang w:eastAsia="en-IN"/>
+        </w:rPr>
+        <w:t>bDef</w:t>
+      </w:r>
+      <w:proofErr w:type="spellEnd"/>
+      <w:r>
+        <w:rPr>
+          <w:rFonts w:ascii="Courier New" w:eastAsia="Times New Roman" w:hAnsi="Courier New" w:cs="Courier New"/>
+          <w:sz w:val="20"/>
+          <w:szCs w:val="20"/>
+          <w:lang w:eastAsia="en-IN"/>
+        </w:rPr>
+        <w:t xml:space="preserve"> &lt;- </w:t>
+      </w:r>
+      <w:proofErr w:type="spellStart"/>
+      <w:proofErr w:type="gramStart"/>
+      <w:r>
+        <w:rPr>
+          <w:rFonts w:ascii="Courier New" w:eastAsia="Times New Roman" w:hAnsi="Courier New" w:cs="Courier New"/>
+          <w:sz w:val="20"/>
+          <w:szCs w:val="20"/>
+          <w:lang w:eastAsia="en-IN"/>
+        </w:rPr>
+        <w:t>defData</w:t>
+      </w:r>
+      <w:proofErr w:type="spellEnd"/>
+      <w:r>
+        <w:rPr>
+          <w:rFonts w:ascii="Courier New" w:eastAsia="Times New Roman" w:hAnsi="Courier New" w:cs="Courier New"/>
+          <w:sz w:val="20"/>
+          <w:szCs w:val="20"/>
+          <w:lang w:eastAsia="en-IN"/>
+        </w:rPr>
+        <w:t>(</w:t>
+      </w:r>
+      <w:proofErr w:type="spellStart"/>
+      <w:proofErr w:type="gramEnd"/>
+      <w:r>
+        <w:rPr>
+          <w:rFonts w:ascii="Courier New" w:eastAsia="Times New Roman" w:hAnsi="Courier New" w:cs="Courier New"/>
+          <w:sz w:val="20"/>
+          <w:szCs w:val="20"/>
+          <w:lang w:eastAsia="en-IN"/>
+        </w:rPr>
+        <w:t>varname</w:t>
+      </w:r>
+      <w:proofErr w:type="spellEnd"/>
+      <w:r>
+        <w:rPr>
+          <w:rFonts w:ascii="Courier New" w:eastAsia="Times New Roman" w:hAnsi="Courier New" w:cs="Courier New"/>
+          <w:sz w:val="20"/>
+          <w:szCs w:val="20"/>
+          <w:lang w:eastAsia="en-IN"/>
+        </w:rPr>
+        <w:t xml:space="preserve"> = "S0", formula = "0.4;0.4;0.2",</w:t>
+      </w:r>
+    </w:p>
+    <w:p>
+      <w:pPr>
+        <w:tabs>
+          <w:tab w:val="left" w:pos="916"/>
+          <w:tab w:val="left" w:pos="1832"/>
+          <w:tab w:val="left" w:pos="2748"/>
+          <w:tab w:val="left" w:pos="3664"/>
+          <w:tab w:val="left" w:pos="4580"/>
+          <w:tab w:val="left" w:pos="5496"/>
+          <w:tab w:val="left" w:pos="6412"/>
+          <w:tab w:val="left" w:pos="7328"/>
+          <w:tab w:val="left" w:pos="8244"/>
+          <w:tab w:val="left" w:pos="9160"/>
+          <w:tab w:val="left" w:pos="10076"/>
+          <w:tab w:val="left" w:pos="10992"/>
+          <w:tab w:val="left" w:pos="11908"/>
+          <w:tab w:val="left" w:pos="12824"/>
+          <w:tab w:val="left" w:pos="13740"/>
+          <w:tab w:val="left" w:pos="14656"/>
+        </w:tabs>
+        <w:spacing w:after="0" w:line="240" w:lineRule="auto"/>
+        <w:rPr>
+          <w:rFonts w:ascii="Courier New" w:eastAsia="Times New Roman" w:hAnsi="Courier New" w:cs="Courier New"/>
+          <w:sz w:val="20"/>
+          <w:szCs w:val="20"/>
+          <w:lang w:eastAsia="en-IN"/>
+        </w:rPr>
+      </w:pPr>
+      <w:r>
+        <w:rPr>
+          <w:rFonts w:ascii="Courier New" w:eastAsia="Times New Roman" w:hAnsi="Courier New" w:cs="Courier New"/>
+          <w:sz w:val="20"/>
+          <w:szCs w:val="20"/>
+          <w:lang w:eastAsia="en-IN"/>
+        </w:rPr>
+        <w:t xml:space="preserve">                     </w:t>
+      </w:r>
+      <w:proofErr w:type="spellStart"/>
+      <w:r>
+        <w:rPr>
+          <w:rFonts w:ascii="Courier New" w:eastAsia="Times New Roman" w:hAnsi="Courier New" w:cs="Courier New"/>
+          <w:sz w:val="20"/>
+          <w:szCs w:val="20"/>
+          <w:lang w:eastAsia="en-IN"/>
+        </w:rPr>
+        <w:t>dist</w:t>
+      </w:r>
+      <w:proofErr w:type="spellEnd"/>
+      <w:r>
+        <w:rPr>
+          <w:rFonts w:ascii="Courier New" w:eastAsia="Times New Roman" w:hAnsi="Courier New" w:cs="Courier New"/>
+          <w:sz w:val="20"/>
+          <w:szCs w:val="20"/>
+          <w:lang w:eastAsia="en-IN"/>
+        </w:rPr>
+        <w:t xml:space="preserve"> = "categorical")</w:t>
+      </w:r>
+    </w:p>
+    <w:p>
+      <w:pPr>
+        <w:tabs>
+          <w:tab w:val="left" w:pos="916"/>
+          <w:tab w:val="left" w:pos="1832"/>
+          <w:tab w:val="left" w:pos="2748"/>
+          <w:tab w:val="left" w:pos="3664"/>
+          <w:tab w:val="left" w:pos="4580"/>
+          <w:tab w:val="left" w:pos="5496"/>
+          <w:tab w:val="left" w:pos="6412"/>
+          <w:tab w:val="left" w:pos="7328"/>
+          <w:tab w:val="left" w:pos="8244"/>
+          <w:tab w:val="left" w:pos="9160"/>
+          <w:tab w:val="left" w:pos="10076"/>
+          <w:tab w:val="left" w:pos="10992"/>
+          <w:tab w:val="left" w:pos="11908"/>
+          <w:tab w:val="left" w:pos="12824"/>
+          <w:tab w:val="left" w:pos="13740"/>
+          <w:tab w:val="left" w:pos="14656"/>
+        </w:tabs>
+        <w:spacing w:after="0" w:line="240" w:lineRule="auto"/>
+        <w:rPr>
+          <w:rFonts w:ascii="Courier New" w:eastAsia="Times New Roman" w:hAnsi="Courier New" w:cs="Courier New"/>
+          <w:sz w:val="20"/>
+          <w:szCs w:val="20"/>
+          <w:lang w:eastAsia="en-IN"/>
+        </w:rPr>
+      </w:pPr>
+    </w:p>
+    <w:p>
+      <w:pPr>
+        <w:tabs>
+          <w:tab w:val="left" w:pos="916"/>
+          <w:tab w:val="left" w:pos="1832"/>
+          <w:tab w:val="left" w:pos="2748"/>
+          <w:tab w:val="left" w:pos="3664"/>
+          <w:tab w:val="left" w:pos="4580"/>
+          <w:tab w:val="left" w:pos="5496"/>
+          <w:tab w:val="left" w:pos="6412"/>
+          <w:tab w:val="left" w:pos="7328"/>
+          <w:tab w:val="left" w:pos="8244"/>
+          <w:tab w:val="left" w:pos="9160"/>
+          <w:tab w:val="left" w:pos="10076"/>
+          <w:tab w:val="left" w:pos="10992"/>
+          <w:tab w:val="left" w:pos="11908"/>
+          <w:tab w:val="left" w:pos="12824"/>
+          <w:tab w:val="left" w:pos="13740"/>
+          <w:tab w:val="left" w:pos="14656"/>
+        </w:tabs>
+        <w:spacing w:after="0" w:line="240" w:lineRule="auto"/>
+        <w:rPr>
+          <w:rFonts w:ascii="Courier New" w:eastAsia="Times New Roman" w:hAnsi="Courier New" w:cs="Courier New"/>
+          <w:sz w:val="20"/>
+          <w:szCs w:val="20"/>
+          <w:lang w:eastAsia="en-IN"/>
+        </w:rPr>
+      </w:pPr>
+      <w:r>
+        <w:rPr>
+          <w:rFonts w:ascii="Courier New" w:eastAsia="Times New Roman" w:hAnsi="Courier New" w:cs="Courier New"/>
+          <w:sz w:val="20"/>
+          <w:szCs w:val="20"/>
+          <w:lang w:eastAsia="en-IN"/>
+        </w:rPr>
+        <w:t xml:space="preserve">P &lt;- </w:t>
+      </w:r>
+      <w:proofErr w:type="gramStart"/>
+      <w:r>
+        <w:rPr>
+          <w:rFonts w:ascii="Courier New" w:eastAsia="Times New Roman" w:hAnsi="Courier New" w:cs="Courier New"/>
+          <w:sz w:val="20"/>
+          <w:szCs w:val="20"/>
+          <w:lang w:eastAsia="en-IN"/>
+        </w:rPr>
+        <w:t>t(</w:t>
+      </w:r>
+      <w:proofErr w:type="gramEnd"/>
+      <w:r>
+        <w:rPr>
+          <w:rFonts w:ascii="Courier New" w:eastAsia="Times New Roman" w:hAnsi="Courier New" w:cs="Courier New"/>
+          <w:sz w:val="20"/>
+          <w:szCs w:val="20"/>
+          <w:lang w:eastAsia="en-IN"/>
+        </w:rPr>
+        <w:t>matrix(c( 0.7, 0.2, 0.1, 0.0,</w:t>
+      </w:r>
+    </w:p>
+    <w:p>
+      <w:pPr>
+        <w:tabs>
+          <w:tab w:val="left" w:pos="916"/>
+          <w:tab w:val="left" w:pos="1832"/>
+          <w:tab w:val="left" w:pos="2748"/>
+          <w:tab w:val="left" w:pos="3664"/>
+          <w:tab w:val="left" w:pos="4580"/>
+          <w:tab w:val="left" w:pos="5496"/>
+          <w:tab w:val="left" w:pos="6412"/>
+          <w:tab w:val="left" w:pos="7328"/>
+          <w:tab w:val="left" w:pos="8244"/>
+          <w:tab w:val="left" w:pos="9160"/>
+          <w:tab w:val="left" w:pos="10076"/>
+          <w:tab w:val="left" w:pos="10992"/>
+          <w:tab w:val="left" w:pos="11908"/>
+          <w:tab w:val="left" w:pos="12824"/>
+          <w:tab w:val="left" w:pos="13740"/>
+          <w:tab w:val="left" w:pos="14656"/>
+        </w:tabs>
+        <w:spacing w:after="0" w:line="240" w:lineRule="auto"/>
+        <w:rPr>
+          <w:rFonts w:ascii="Courier New" w:eastAsia="Times New Roman" w:hAnsi="Courier New" w:cs="Courier New"/>
+          <w:sz w:val="20"/>
+          <w:szCs w:val="20"/>
+          <w:lang w:eastAsia="en-IN"/>
+        </w:rPr>
+      </w:pPr>
+      <w:r>
+        <w:rPr>
+          <w:rFonts w:ascii="Courier New" w:eastAsia="Times New Roman" w:hAnsi="Courier New" w:cs="Courier New"/>
+          <w:sz w:val="20"/>
+          <w:szCs w:val="20"/>
+          <w:lang w:eastAsia="en-IN"/>
+        </w:rPr>
+        <w:t xml:space="preserve">                 0.0, 0.4, 0.4, 0.2,</w:t>
+      </w:r>
+    </w:p>
+    <w:p>
+      <w:pPr>
+        <w:tabs>
+          <w:tab w:val="left" w:pos="916"/>
+          <w:tab w:val="left" w:pos="1832"/>
+          <w:tab w:val="left" w:pos="2748"/>
+          <w:tab w:val="left" w:pos="3664"/>
+          <w:tab w:val="left" w:pos="4580"/>
+          <w:tab w:val="left" w:pos="5496"/>
+          <w:tab w:val="left" w:pos="6412"/>
+          <w:tab w:val="left" w:pos="7328"/>
+          <w:tab w:val="left" w:pos="8244"/>
+          <w:tab w:val="left" w:pos="9160"/>
+          <w:tab w:val="left" w:pos="10076"/>
+          <w:tab w:val="left" w:pos="10992"/>
+          <w:tab w:val="left" w:pos="11908"/>
+          <w:tab w:val="left" w:pos="12824"/>
+          <w:tab w:val="left" w:pos="13740"/>
+          <w:tab w:val="left" w:pos="14656"/>
+        </w:tabs>
+        <w:spacing w:after="0" w:line="240" w:lineRule="auto"/>
+        <w:rPr>
+          <w:rFonts w:ascii="Courier New" w:eastAsia="Times New Roman" w:hAnsi="Courier New" w:cs="Courier New"/>
+          <w:sz w:val="20"/>
+          <w:szCs w:val="20"/>
+          <w:lang w:eastAsia="en-IN"/>
+        </w:rPr>
+      </w:pPr>
+      <w:r>
+        <w:rPr>
+          <w:rFonts w:ascii="Courier New" w:eastAsia="Times New Roman" w:hAnsi="Courier New" w:cs="Courier New"/>
+          <w:sz w:val="20"/>
+          <w:szCs w:val="20"/>
+          <w:lang w:eastAsia="en-IN"/>
+        </w:rPr>
+        <w:t xml:space="preserve">                 0.0, 0.0, 0.6, 0.4,</w:t>
+      </w:r>
+    </w:p>
+    <w:p>
+      <w:pPr>
+        <w:tabs>
+          <w:tab w:val="left" w:pos="916"/>
+          <w:tab w:val="left" w:pos="1832"/>
+          <w:tab w:val="left" w:pos="2748"/>
+          <w:tab w:val="left" w:pos="3664"/>
+          <w:tab w:val="left" w:pos="4580"/>
+          <w:tab w:val="left" w:pos="5496"/>
+          <w:tab w:val="left" w:pos="6412"/>
+          <w:tab w:val="left" w:pos="7328"/>
+          <w:tab w:val="left" w:pos="8244"/>
+          <w:tab w:val="left" w:pos="9160"/>
+          <w:tab w:val="left" w:pos="10076"/>
+          <w:tab w:val="left" w:pos="10992"/>
+          <w:tab w:val="left" w:pos="11908"/>
+          <w:tab w:val="left" w:pos="12824"/>
+          <w:tab w:val="left" w:pos="13740"/>
+          <w:tab w:val="left" w:pos="14656"/>
+        </w:tabs>
+        <w:spacing w:after="0" w:line="240" w:lineRule="auto"/>
+        <w:rPr>
+          <w:rFonts w:ascii="Courier New" w:eastAsia="Times New Roman" w:hAnsi="Courier New" w:cs="Courier New"/>
+          <w:sz w:val="20"/>
+          <w:szCs w:val="20"/>
+          <w:lang w:eastAsia="en-IN"/>
+        </w:rPr>
+      </w:pPr>
+      <w:r>
+        <w:rPr>
+          <w:rFonts w:ascii="Courier New" w:eastAsia="Times New Roman" w:hAnsi="Courier New" w:cs="Courier New"/>
+          <w:sz w:val="20"/>
+          <w:szCs w:val="20"/>
+          <w:lang w:eastAsia="en-IN"/>
+        </w:rPr>
+        <w:t xml:space="preserve">                 0.0, 0.0, 0.0, 1.0),</w:t>
+      </w:r>
+    </w:p>
+    <w:p>
+      <w:pPr>
+        <w:tabs>
+          <w:tab w:val="left" w:pos="916"/>
+          <w:tab w:val="left" w:pos="1832"/>
+          <w:tab w:val="left" w:pos="2748"/>
+          <w:tab w:val="left" w:pos="3664"/>
+          <w:tab w:val="left" w:pos="4580"/>
+          <w:tab w:val="left" w:pos="5496"/>
+          <w:tab w:val="left" w:pos="6412"/>
+          <w:tab w:val="left" w:pos="7328"/>
+          <w:tab w:val="left" w:pos="8244"/>
+          <w:tab w:val="left" w:pos="9160"/>
+          <w:tab w:val="left" w:pos="10076"/>
+          <w:tab w:val="left" w:pos="10992"/>
+          <w:tab w:val="left" w:pos="11908"/>
+          <w:tab w:val="left" w:pos="12824"/>
+          <w:tab w:val="left" w:pos="13740"/>
+          <w:tab w:val="left" w:pos="14656"/>
+        </w:tabs>
+        <w:spacing w:after="0" w:line="240" w:lineRule="auto"/>
+        <w:rPr>
+          <w:rFonts w:ascii="Courier New" w:eastAsia="Times New Roman" w:hAnsi="Courier New" w:cs="Courier New"/>
+          <w:sz w:val="20"/>
+          <w:szCs w:val="20"/>
+          <w:lang w:eastAsia="en-IN"/>
+        </w:rPr>
+      </w:pPr>
+      <w:r>
+        <w:rPr>
+          <w:rFonts w:ascii="Courier New" w:eastAsia="Times New Roman" w:hAnsi="Courier New" w:cs="Courier New"/>
+          <w:sz w:val="20"/>
+          <w:szCs w:val="20"/>
+          <w:lang w:eastAsia="en-IN"/>
+        </w:rPr>
+        <w:t xml:space="preserve">              </w:t>
+      </w:r>
+      <w:proofErr w:type="spellStart"/>
+      <w:r>
+        <w:rPr>
+          <w:rFonts w:ascii="Courier New" w:eastAsia="Times New Roman" w:hAnsi="Courier New" w:cs="Courier New"/>
+          <w:sz w:val="20"/>
+          <w:szCs w:val="20"/>
+          <w:lang w:eastAsia="en-IN"/>
+        </w:rPr>
+        <w:t>nrow</w:t>
+      </w:r>
+      <w:proofErr w:type="spellEnd"/>
+      <w:r>
+        <w:rPr>
+          <w:rFonts w:ascii="Courier New" w:eastAsia="Times New Roman" w:hAnsi="Courier New" w:cs="Courier New"/>
+          <w:sz w:val="20"/>
+          <w:szCs w:val="20"/>
+          <w:lang w:eastAsia="en-IN"/>
+        </w:rPr>
+        <w:t xml:space="preserve"> = 4))</w:t>
+      </w:r>
+    </w:p>
+    <w:p>
+      <w:pPr>
+        <w:tabs>
+          <w:tab w:val="left" w:pos="916"/>
+          <w:tab w:val="left" w:pos="1832"/>
+          <w:tab w:val="left" w:pos="2748"/>
+          <w:tab w:val="left" w:pos="3664"/>
+          <w:tab w:val="left" w:pos="4580"/>
+          <w:tab w:val="left" w:pos="5496"/>
+          <w:tab w:val="left" w:pos="6412"/>
+          <w:tab w:val="left" w:pos="7328"/>
+          <w:tab w:val="left" w:pos="8244"/>
+          <w:tab w:val="left" w:pos="9160"/>
+          <w:tab w:val="left" w:pos="10076"/>
+          <w:tab w:val="left" w:pos="10992"/>
+          <w:tab w:val="left" w:pos="11908"/>
+          <w:tab w:val="left" w:pos="12824"/>
+          <w:tab w:val="left" w:pos="13740"/>
+          <w:tab w:val="left" w:pos="14656"/>
+        </w:tabs>
+        <w:spacing w:after="0" w:line="240" w:lineRule="auto"/>
+        <w:rPr>
+          <w:rFonts w:ascii="Courier New" w:eastAsia="Times New Roman" w:hAnsi="Courier New" w:cs="Courier New"/>
+          <w:sz w:val="20"/>
+          <w:szCs w:val="20"/>
+          <w:lang w:eastAsia="en-IN"/>
+        </w:rPr>
+      </w:pPr>
+    </w:p>
+    <w:p>
+      <w:pPr>
+        <w:tabs>
+          <w:tab w:val="left" w:pos="916"/>
+          <w:tab w:val="left" w:pos="1832"/>
+          <w:tab w:val="left" w:pos="2748"/>
+          <w:tab w:val="left" w:pos="3664"/>
+          <w:tab w:val="left" w:pos="4580"/>
+          <w:tab w:val="left" w:pos="5496"/>
+          <w:tab w:val="left" w:pos="6412"/>
+          <w:tab w:val="left" w:pos="7328"/>
+          <w:tab w:val="left" w:pos="8244"/>
+          <w:tab w:val="left" w:pos="9160"/>
+          <w:tab w:val="left" w:pos="10076"/>
+          <w:tab w:val="left" w:pos="10992"/>
+          <w:tab w:val="left" w:pos="11908"/>
+          <w:tab w:val="left" w:pos="12824"/>
+          <w:tab w:val="left" w:pos="13740"/>
+          <w:tab w:val="left" w:pos="14656"/>
+        </w:tabs>
+        <w:spacing w:after="0" w:line="240" w:lineRule="auto"/>
+        <w:rPr>
+          <w:rFonts w:ascii="Courier New" w:eastAsia="Times New Roman" w:hAnsi="Courier New" w:cs="Courier New"/>
+          <w:sz w:val="20"/>
+          <w:szCs w:val="20"/>
+          <w:lang w:eastAsia="en-IN"/>
+        </w:rPr>
+      </w:pPr>
+      <w:proofErr w:type="spellStart"/>
+      <w:r>
+        <w:rPr>
+          <w:rFonts w:ascii="Courier New" w:eastAsia="Times New Roman" w:hAnsi="Courier New" w:cs="Courier New"/>
+          <w:sz w:val="20"/>
+          <w:szCs w:val="20"/>
+          <w:lang w:eastAsia="en-IN"/>
+        </w:rPr>
+        <w:t>pDef</w:t>
+      </w:r>
+      <w:proofErr w:type="spellEnd"/>
+      <w:r>
+        <w:rPr>
+          <w:rFonts w:ascii="Courier New" w:eastAsia="Times New Roman" w:hAnsi="Courier New" w:cs="Courier New"/>
+          <w:sz w:val="20"/>
+          <w:szCs w:val="20"/>
+          <w:lang w:eastAsia="en-IN"/>
+        </w:rPr>
+        <w:t xml:space="preserve"> &lt;- </w:t>
+      </w:r>
+      <w:proofErr w:type="spellStart"/>
+      <w:proofErr w:type="gramStart"/>
+      <w:r>
+        <w:rPr>
+          <w:rFonts w:ascii="Courier New" w:eastAsia="Times New Roman" w:hAnsi="Courier New" w:cs="Courier New"/>
+          <w:sz w:val="20"/>
+          <w:szCs w:val="20"/>
+          <w:lang w:eastAsia="en-IN"/>
+        </w:rPr>
+        <w:t>defDataAdd</w:t>
+      </w:r>
+      <w:proofErr w:type="spellEnd"/>
+      <w:r>
+        <w:rPr>
+          <w:rFonts w:ascii="Courier New" w:eastAsia="Times New Roman" w:hAnsi="Courier New" w:cs="Courier New"/>
+          <w:sz w:val="20"/>
+          <w:szCs w:val="20"/>
+          <w:lang w:eastAsia="en-IN"/>
+        </w:rPr>
+        <w:t>(</w:t>
+      </w:r>
+      <w:proofErr w:type="spellStart"/>
+      <w:proofErr w:type="gramEnd"/>
+      <w:r>
+        <w:rPr>
+          <w:rFonts w:ascii="Courier New" w:eastAsia="Times New Roman" w:hAnsi="Courier New" w:cs="Courier New"/>
+          <w:sz w:val="20"/>
+          <w:szCs w:val="20"/>
+          <w:lang w:eastAsia="en-IN"/>
+        </w:rPr>
+        <w:t>varname</w:t>
+      </w:r>
+      <w:proofErr w:type="spellEnd"/>
+      <w:r>
+        <w:rPr>
+          <w:rFonts w:ascii="Courier New" w:eastAsia="Times New Roman" w:hAnsi="Courier New" w:cs="Courier New"/>
+          <w:sz w:val="20"/>
+          <w:szCs w:val="20"/>
+          <w:lang w:eastAsia="en-IN"/>
+        </w:rPr>
+        <w:t xml:space="preserve"> = "hospital", formula = "-2 + u",</w:t>
+      </w:r>
+    </w:p>
+    <w:p>
+      <w:pPr>
+        <w:tabs>
+          <w:tab w:val="left" w:pos="916"/>
+          <w:tab w:val="left" w:pos="1832"/>
+          <w:tab w:val="left" w:pos="2748"/>
+          <w:tab w:val="left" w:pos="3664"/>
+          <w:tab w:val="left" w:pos="4580"/>
+          <w:tab w:val="left" w:pos="5496"/>
+          <w:tab w:val="left" w:pos="6412"/>
+          <w:tab w:val="left" w:pos="7328"/>
+          <w:tab w:val="left" w:pos="8244"/>
+          <w:tab w:val="left" w:pos="9160"/>
+          <w:tab w:val="left" w:pos="10076"/>
+          <w:tab w:val="left" w:pos="10992"/>
+          <w:tab w:val="left" w:pos="11908"/>
+          <w:tab w:val="left" w:pos="12824"/>
+          <w:tab w:val="left" w:pos="13740"/>
+          <w:tab w:val="left" w:pos="14656"/>
+        </w:tabs>
+        <w:spacing w:after="0" w:line="240" w:lineRule="auto"/>
+        <w:rPr>
+          <w:rFonts w:ascii="Courier New" w:eastAsia="Times New Roman" w:hAnsi="Courier New" w:cs="Courier New"/>
+          <w:sz w:val="20"/>
+          <w:szCs w:val="20"/>
+          <w:lang w:eastAsia="en-IN"/>
+        </w:rPr>
+      </w:pPr>
+      <w:r>
+        <w:rPr>
+          <w:rFonts w:ascii="Courier New" w:eastAsia="Times New Roman" w:hAnsi="Courier New" w:cs="Courier New"/>
+          <w:sz w:val="20"/>
+          <w:szCs w:val="20"/>
+          <w:lang w:eastAsia="en-IN"/>
+        </w:rPr>
+        <w:t xml:space="preserve">                   </w:t>
+      </w:r>
+      <w:proofErr w:type="spellStart"/>
+      <w:r>
+        <w:rPr>
+          <w:rFonts w:ascii="Courier New" w:eastAsia="Times New Roman" w:hAnsi="Courier New" w:cs="Courier New"/>
+          <w:sz w:val="20"/>
+          <w:szCs w:val="20"/>
+          <w:lang w:eastAsia="en-IN"/>
+        </w:rPr>
+        <w:t>dist</w:t>
+      </w:r>
+      <w:proofErr w:type="spellEnd"/>
+      <w:r>
+        <w:rPr>
+          <w:rFonts w:ascii="Courier New" w:eastAsia="Times New Roman" w:hAnsi="Courier New" w:cs="Courier New"/>
+          <w:sz w:val="20"/>
+          <w:szCs w:val="20"/>
+          <w:lang w:eastAsia="en-IN"/>
+        </w:rPr>
+        <w:t xml:space="preserve"> = "binary", link = "logit")</w:t>
+      </w:r>
+    </w:p>
+    <w:p>
+      <w:pPr>
+        <w:tabs>
+          <w:tab w:val="left" w:pos="916"/>
+          <w:tab w:val="left" w:pos="1832"/>
+          <w:tab w:val="left" w:pos="2748"/>
+          <w:tab w:val="left" w:pos="3664"/>
+          <w:tab w:val="left" w:pos="4580"/>
+          <w:tab w:val="left" w:pos="5496"/>
+          <w:tab w:val="left" w:pos="6412"/>
+          <w:tab w:val="left" w:pos="7328"/>
+          <w:tab w:val="left" w:pos="8244"/>
+          <w:tab w:val="left" w:pos="9160"/>
+          <w:tab w:val="left" w:pos="10076"/>
+          <w:tab w:val="left" w:pos="10992"/>
+          <w:tab w:val="left" w:pos="11908"/>
+          <w:tab w:val="left" w:pos="12824"/>
+          <w:tab w:val="left" w:pos="13740"/>
+          <w:tab w:val="left" w:pos="14656"/>
+        </w:tabs>
+        <w:spacing w:after="0" w:line="240" w:lineRule="auto"/>
+        <w:rPr>
+          <w:rFonts w:ascii="Courier New" w:eastAsia="Times New Roman" w:hAnsi="Courier New" w:cs="Courier New"/>
+          <w:sz w:val="20"/>
+          <w:szCs w:val="20"/>
+          <w:lang w:eastAsia="en-IN"/>
+        </w:rPr>
+      </w:pPr>
+      <w:proofErr w:type="spellStart"/>
+      <w:r>
+        <w:rPr>
+          <w:rFonts w:ascii="Courier New" w:eastAsia="Times New Roman" w:hAnsi="Courier New" w:cs="Courier New"/>
+          <w:sz w:val="20"/>
+          <w:szCs w:val="20"/>
+          <w:lang w:eastAsia="en-IN"/>
+        </w:rPr>
+        <w:t>pDef</w:t>
+      </w:r>
+      <w:proofErr w:type="spellEnd"/>
+      <w:r>
+        <w:rPr>
+          <w:rFonts w:ascii="Courier New" w:eastAsia="Times New Roman" w:hAnsi="Courier New" w:cs="Courier New"/>
+          <w:sz w:val="20"/>
+          <w:szCs w:val="20"/>
+          <w:lang w:eastAsia="en-IN"/>
+        </w:rPr>
+        <w:t xml:space="preserve"> &lt;- </w:t>
+      </w:r>
+      <w:proofErr w:type="spellStart"/>
+      <w:proofErr w:type="gramStart"/>
+      <w:r>
+        <w:rPr>
+          <w:rFonts w:ascii="Courier New" w:eastAsia="Times New Roman" w:hAnsi="Courier New" w:cs="Courier New"/>
+          <w:sz w:val="20"/>
+          <w:szCs w:val="20"/>
+          <w:lang w:eastAsia="en-IN"/>
+        </w:rPr>
+        <w:t>defDataAdd</w:t>
+      </w:r>
+      <w:proofErr w:type="spellEnd"/>
+      <w:r>
+        <w:rPr>
+          <w:rFonts w:ascii="Courier New" w:eastAsia="Times New Roman" w:hAnsi="Courier New" w:cs="Courier New"/>
+          <w:sz w:val="20"/>
+          <w:szCs w:val="20"/>
+          <w:lang w:eastAsia="en-IN"/>
+        </w:rPr>
+        <w:t>(</w:t>
+      </w:r>
+      <w:proofErr w:type="spellStart"/>
+      <w:proofErr w:type="gramEnd"/>
+      <w:r>
+        <w:rPr>
+          <w:rFonts w:ascii="Courier New" w:eastAsia="Times New Roman" w:hAnsi="Courier New" w:cs="Courier New"/>
+          <w:sz w:val="20"/>
+          <w:szCs w:val="20"/>
+          <w:lang w:eastAsia="en-IN"/>
+        </w:rPr>
+        <w:t>pDef</w:t>
+      </w:r>
+      <w:proofErr w:type="spellEnd"/>
+      <w:r>
+        <w:rPr>
+          <w:rFonts w:ascii="Courier New" w:eastAsia="Times New Roman" w:hAnsi="Courier New" w:cs="Courier New"/>
+          <w:sz w:val="20"/>
+          <w:szCs w:val="20"/>
+          <w:lang w:eastAsia="en-IN"/>
+        </w:rPr>
+        <w:t xml:space="preserve">, </w:t>
+      </w:r>
+      <w:proofErr w:type="spellStart"/>
+      <w:r>
+        <w:rPr>
+          <w:rFonts w:ascii="Courier New" w:eastAsia="Times New Roman" w:hAnsi="Courier New" w:cs="Courier New"/>
+          <w:sz w:val="20"/>
+          <w:szCs w:val="20"/>
+          <w:lang w:eastAsia="en-IN"/>
+        </w:rPr>
+        <w:t>varname</w:t>
+      </w:r>
+      <w:proofErr w:type="spellEnd"/>
+      <w:r>
+        <w:rPr>
+          <w:rFonts w:ascii="Courier New" w:eastAsia="Times New Roman" w:hAnsi="Courier New" w:cs="Courier New"/>
+          <w:sz w:val="20"/>
+          <w:szCs w:val="20"/>
+          <w:lang w:eastAsia="en-IN"/>
+        </w:rPr>
+        <w:t xml:space="preserve"> = "death", </w:t>
+      </w:r>
+    </w:p>
+    <w:p>
+      <w:pPr>
+        <w:tabs>
+          <w:tab w:val="left" w:pos="916"/>
+          <w:tab w:val="left" w:pos="1832"/>
+          <w:tab w:val="left" w:pos="2748"/>
+          <w:tab w:val="left" w:pos="3664"/>
+          <w:tab w:val="left" w:pos="4580"/>
+          <w:tab w:val="left" w:pos="5496"/>
+          <w:tab w:val="left" w:pos="6412"/>
+          <w:tab w:val="left" w:pos="7328"/>
+          <w:tab w:val="left" w:pos="8244"/>
+          <w:tab w:val="left" w:pos="9160"/>
+          <w:tab w:val="left" w:pos="10076"/>
+          <w:tab w:val="left" w:pos="10992"/>
+          <w:tab w:val="left" w:pos="11908"/>
+          <w:tab w:val="left" w:pos="12824"/>
+          <w:tab w:val="left" w:pos="13740"/>
+          <w:tab w:val="left" w:pos="14656"/>
+        </w:tabs>
+        <w:spacing w:after="0" w:line="240" w:lineRule="auto"/>
+        <w:rPr>
+          <w:rFonts w:ascii="Courier New" w:eastAsia="Times New Roman" w:hAnsi="Courier New" w:cs="Courier New"/>
+          <w:sz w:val="20"/>
+          <w:szCs w:val="20"/>
+          <w:lang w:eastAsia="en-IN"/>
+        </w:rPr>
+      </w:pPr>
+      <w:r>
+        <w:rPr>
+          <w:rFonts w:ascii="Courier New" w:eastAsia="Times New Roman" w:hAnsi="Courier New" w:cs="Courier New"/>
+          <w:sz w:val="20"/>
+          <w:szCs w:val="20"/>
+          <w:lang w:eastAsia="en-IN"/>
+        </w:rPr>
+        <w:t xml:space="preserve">                   formula = "-2 + u + </w:t>
+      </w:r>
+      <w:proofErr w:type="spellStart"/>
+      <w:r>
+        <w:rPr>
+          <w:rFonts w:ascii="Courier New" w:eastAsia="Times New Roman" w:hAnsi="Courier New" w:cs="Courier New"/>
+          <w:sz w:val="20"/>
+          <w:szCs w:val="20"/>
+          <w:lang w:eastAsia="en-IN"/>
+        </w:rPr>
+        <w:t>homenurse</w:t>
+      </w:r>
+      <w:proofErr w:type="spellEnd"/>
+      <w:r>
+        <w:rPr>
+          <w:rFonts w:ascii="Courier New" w:eastAsia="Times New Roman" w:hAnsi="Courier New" w:cs="Courier New"/>
+          <w:sz w:val="20"/>
+          <w:szCs w:val="20"/>
+          <w:lang w:eastAsia="en-IN"/>
+        </w:rPr>
+        <w:t xml:space="preserve"> * 1.5",</w:t>
+      </w:r>
+    </w:p>
+    <w:p>
+      <w:pPr>
+        <w:tabs>
+          <w:tab w:val="left" w:pos="916"/>
+          <w:tab w:val="left" w:pos="1832"/>
+          <w:tab w:val="left" w:pos="2748"/>
+          <w:tab w:val="left" w:pos="3664"/>
+          <w:tab w:val="left" w:pos="4580"/>
+          <w:tab w:val="left" w:pos="5496"/>
+          <w:tab w:val="left" w:pos="6412"/>
+          <w:tab w:val="left" w:pos="7328"/>
+          <w:tab w:val="left" w:pos="8244"/>
+          <w:tab w:val="left" w:pos="9160"/>
+          <w:tab w:val="left" w:pos="10076"/>
+          <w:tab w:val="left" w:pos="10992"/>
+          <w:tab w:val="left" w:pos="11908"/>
+          <w:tab w:val="left" w:pos="12824"/>
+          <w:tab w:val="left" w:pos="13740"/>
+          <w:tab w:val="left" w:pos="14656"/>
+        </w:tabs>
+        <w:spacing w:after="0" w:line="240" w:lineRule="auto"/>
+        <w:rPr>
+          <w:rFonts w:ascii="Courier New" w:eastAsia="Times New Roman" w:hAnsi="Courier New" w:cs="Courier New"/>
+          <w:sz w:val="20"/>
+          <w:szCs w:val="20"/>
+          <w:lang w:eastAsia="en-IN"/>
+        </w:rPr>
+      </w:pPr>
+      <w:r>
+        <w:rPr>
+          <w:rFonts w:ascii="Courier New" w:eastAsia="Times New Roman" w:hAnsi="Courier New" w:cs="Courier New"/>
+          <w:sz w:val="20"/>
+          <w:szCs w:val="20"/>
+          <w:lang w:eastAsia="en-IN"/>
+        </w:rPr>
+        <w:t xml:space="preserve">                   </w:t>
+      </w:r>
+      <w:proofErr w:type="spellStart"/>
+      <w:r>
+        <w:rPr>
+          <w:rFonts w:ascii="Courier New" w:eastAsia="Times New Roman" w:hAnsi="Courier New" w:cs="Courier New"/>
+          <w:sz w:val="20"/>
+          <w:szCs w:val="20"/>
+          <w:lang w:eastAsia="en-IN"/>
+        </w:rPr>
+        <w:t>dist</w:t>
+      </w:r>
+      <w:proofErr w:type="spellEnd"/>
+      <w:r>
+        <w:rPr>
+          <w:rFonts w:ascii="Courier New" w:eastAsia="Times New Roman" w:hAnsi="Courier New" w:cs="Courier New"/>
+          <w:sz w:val="20"/>
+          <w:szCs w:val="20"/>
+          <w:lang w:eastAsia="en-IN"/>
+        </w:rPr>
+        <w:t xml:space="preserve"> = "binary", link = "logit")</w:t>
+      </w:r>
+    </w:p>
+    <w:p>
+      <w:pPr>
+        <w:spacing w:before="100" w:beforeAutospacing="1" w:after="100" w:afterAutospacing="1" w:line="240" w:lineRule="auto"/>
+        <w:rPr>
+          <w:rFonts w:ascii="Times New Roman" w:eastAsia="Times New Roman" w:hAnsi="Times New Roman" w:cs="Times New Roman"/>
+          <w:sz w:val="20"/>
+          <w:szCs w:val="20"/>
+          <w:lang w:eastAsia="en-IN"/>
+        </w:rPr>
+      </w:pPr>
+      <w:r>
+        <w:rPr>
+          <w:rFonts w:ascii="Times New Roman" w:eastAsia="Times New Roman" w:hAnsi="Times New Roman" w:cs="Times New Roman"/>
+          <w:sz w:val="20"/>
+          <w:szCs w:val="20"/>
+          <w:lang w:eastAsia="en-IN"/>
+        </w:rPr>
+        <w:t xml:space="preserve">The data generation process randomizes individuals to nursing home care (or care as usual) in the first period, and creates all of the health status measures and outcomes. The last step removes any data for an individual that was generated after they died. (The function </w:t>
+      </w:r>
+      <w:proofErr w:type="spellStart"/>
+      <w:r>
+        <w:rPr>
+          <w:rFonts w:ascii="Courier New" w:eastAsia="Times New Roman" w:hAnsi="Courier New" w:cs="Courier New"/>
+          <w:sz w:val="20"/>
+          <w:szCs w:val="20"/>
+          <w:lang w:eastAsia="en-IN"/>
+        </w:rPr>
+        <w:t>trimData</w:t>
+      </w:r>
+      <w:proofErr w:type="spellEnd"/>
+      <w:r>
+        <w:rPr>
+          <w:rFonts w:ascii="Times New Roman" w:eastAsia="Times New Roman" w:hAnsi="Times New Roman" w:cs="Times New Roman"/>
+          <w:sz w:val="20"/>
+          <w:szCs w:val="20"/>
+          <w:lang w:eastAsia="en-IN"/>
+        </w:rPr>
+        <w:t xml:space="preserve"> is new and only available in </w:t>
+      </w:r>
+      <w:proofErr w:type="spellStart"/>
+      <w:r>
+        <w:rPr>
+          <w:rFonts w:ascii="Courier New" w:eastAsia="Times New Roman" w:hAnsi="Courier New" w:cs="Courier New"/>
+          <w:sz w:val="20"/>
+          <w:szCs w:val="20"/>
+          <w:lang w:eastAsia="en-IN"/>
+        </w:rPr>
+        <w:t>simstudy</w:t>
+      </w:r>
+      <w:proofErr w:type="spellEnd"/>
+      <w:r>
+        <w:rPr>
+          <w:rFonts w:ascii="Courier New" w:eastAsia="Times New Roman" w:hAnsi="Courier New" w:cs="Courier New"/>
+          <w:sz w:val="20"/>
+          <w:szCs w:val="20"/>
+          <w:lang w:eastAsia="en-IN"/>
+        </w:rPr>
+        <w:t xml:space="preserve"> 0.1.15</w:t>
+      </w:r>
+      <w:r>
+        <w:rPr>
+          <w:rFonts w:ascii="Times New Roman" w:eastAsia="Times New Roman" w:hAnsi="Times New Roman" w:cs="Times New Roman"/>
+          <w:sz w:val="20"/>
+          <w:szCs w:val="20"/>
+          <w:lang w:eastAsia="en-IN"/>
+        </w:rPr>
+        <w:t>.)</w:t>
+      </w:r>
+    </w:p>
+    <w:p>
+      <w:pPr>
+        <w:tabs>
+          <w:tab w:val="left" w:pos="916"/>
+          <w:tab w:val="left" w:pos="1832"/>
+          <w:tab w:val="left" w:pos="2748"/>
+          <w:tab w:val="left" w:pos="3664"/>
+          <w:tab w:val="left" w:pos="4580"/>
+          <w:tab w:val="left" w:pos="5496"/>
+          <w:tab w:val="left" w:pos="6412"/>
+          <w:tab w:val="left" w:pos="7328"/>
+          <w:tab w:val="left" w:pos="8244"/>
+          <w:tab w:val="left" w:pos="9160"/>
+          <w:tab w:val="left" w:pos="10076"/>
+          <w:tab w:val="left" w:pos="10992"/>
+          <w:tab w:val="left" w:pos="11908"/>
+          <w:tab w:val="left" w:pos="12824"/>
+          <w:tab w:val="left" w:pos="13740"/>
+          <w:tab w:val="left" w:pos="14656"/>
+        </w:tabs>
+        <w:spacing w:after="0" w:line="240" w:lineRule="auto"/>
+        <w:rPr>
+          <w:rFonts w:ascii="Courier New" w:eastAsia="Times New Roman" w:hAnsi="Courier New" w:cs="Courier New"/>
+          <w:sz w:val="20"/>
+          <w:szCs w:val="20"/>
+          <w:lang w:eastAsia="en-IN"/>
+        </w:rPr>
+      </w:pPr>
+      <w:proofErr w:type="spellStart"/>
+      <w:proofErr w:type="gramStart"/>
+      <w:r>
+        <w:rPr>
+          <w:rFonts w:ascii="Courier New" w:eastAsia="Times New Roman" w:hAnsi="Courier New" w:cs="Courier New"/>
+          <w:sz w:val="20"/>
+          <w:szCs w:val="20"/>
+          <w:lang w:eastAsia="en-IN"/>
+        </w:rPr>
+        <w:t>set.seed</w:t>
+      </w:r>
+      <w:proofErr w:type="spellEnd"/>
+      <w:proofErr w:type="gramEnd"/>
+      <w:r>
+        <w:rPr>
+          <w:rFonts w:ascii="Courier New" w:eastAsia="Times New Roman" w:hAnsi="Courier New" w:cs="Courier New"/>
+          <w:sz w:val="20"/>
+          <w:szCs w:val="20"/>
+          <w:lang w:eastAsia="en-IN"/>
+        </w:rPr>
+        <w:t>(272872)</w:t>
+      </w:r>
+    </w:p>
+    <w:p>
+      <w:pPr>
+        <w:tabs>
+          <w:tab w:val="left" w:pos="916"/>
+          <w:tab w:val="left" w:pos="1832"/>
+          <w:tab w:val="left" w:pos="2748"/>
+          <w:tab w:val="left" w:pos="3664"/>
+          <w:tab w:val="left" w:pos="4580"/>
+          <w:tab w:val="left" w:pos="5496"/>
+          <w:tab w:val="left" w:pos="6412"/>
+          <w:tab w:val="left" w:pos="7328"/>
+          <w:tab w:val="left" w:pos="8244"/>
+          <w:tab w:val="left" w:pos="9160"/>
+          <w:tab w:val="left" w:pos="10076"/>
+          <w:tab w:val="left" w:pos="10992"/>
+          <w:tab w:val="left" w:pos="11908"/>
+          <w:tab w:val="left" w:pos="12824"/>
+          <w:tab w:val="left" w:pos="13740"/>
+          <w:tab w:val="left" w:pos="14656"/>
+        </w:tabs>
+        <w:spacing w:after="0" w:line="240" w:lineRule="auto"/>
+        <w:rPr>
+          <w:rFonts w:ascii="Courier New" w:eastAsia="Times New Roman" w:hAnsi="Courier New" w:cs="Courier New"/>
+          <w:sz w:val="20"/>
+          <w:szCs w:val="20"/>
+          <w:lang w:eastAsia="en-IN"/>
+        </w:rPr>
+      </w:pPr>
+    </w:p>
+    <w:p>
+      <w:pPr>
+        <w:tabs>
+          <w:tab w:val="left" w:pos="916"/>
+          <w:tab w:val="left" w:pos="1832"/>
+          <w:tab w:val="left" w:pos="2748"/>
+          <w:tab w:val="left" w:pos="3664"/>
+          <w:tab w:val="left" w:pos="4580"/>
+          <w:tab w:val="left" w:pos="5496"/>
+          <w:tab w:val="left" w:pos="6412"/>
+          <w:tab w:val="left" w:pos="7328"/>
+          <w:tab w:val="left" w:pos="8244"/>
+          <w:tab w:val="left" w:pos="9160"/>
+          <w:tab w:val="left" w:pos="10076"/>
+          <w:tab w:val="left" w:pos="10992"/>
+          <w:tab w:val="left" w:pos="11908"/>
+          <w:tab w:val="left" w:pos="12824"/>
+          <w:tab w:val="left" w:pos="13740"/>
+          <w:tab w:val="left" w:pos="14656"/>
+        </w:tabs>
+        <w:spacing w:after="0" w:line="240" w:lineRule="auto"/>
+        <w:rPr>
+          <w:rFonts w:ascii="Courier New" w:eastAsia="Times New Roman" w:hAnsi="Courier New" w:cs="Courier New"/>
+          <w:sz w:val="20"/>
+          <w:szCs w:val="20"/>
+          <w:lang w:eastAsia="en-IN"/>
+        </w:rPr>
+      </w:pPr>
+      <w:r>
+        <w:rPr>
+          <w:rFonts w:ascii="Courier New" w:eastAsia="Times New Roman" w:hAnsi="Courier New" w:cs="Courier New"/>
+          <w:sz w:val="20"/>
+          <w:szCs w:val="20"/>
+          <w:lang w:eastAsia="en-IN"/>
+        </w:rPr>
+        <w:t xml:space="preserve">dd &lt;- </w:t>
+      </w:r>
+      <w:proofErr w:type="spellStart"/>
+      <w:proofErr w:type="gramStart"/>
+      <w:r>
+        <w:rPr>
+          <w:rFonts w:ascii="Courier New" w:eastAsia="Times New Roman" w:hAnsi="Courier New" w:cs="Courier New"/>
+          <w:sz w:val="20"/>
+          <w:szCs w:val="20"/>
+          <w:lang w:eastAsia="en-IN"/>
+        </w:rPr>
+        <w:t>genData</w:t>
+      </w:r>
+      <w:proofErr w:type="spellEnd"/>
+      <w:r>
+        <w:rPr>
+          <w:rFonts w:ascii="Courier New" w:eastAsia="Times New Roman" w:hAnsi="Courier New" w:cs="Courier New"/>
+          <w:sz w:val="20"/>
+          <w:szCs w:val="20"/>
+          <w:lang w:eastAsia="en-IN"/>
+        </w:rPr>
+        <w:t>(</w:t>
+      </w:r>
+      <w:proofErr w:type="gramEnd"/>
+      <w:r>
+        <w:rPr>
+          <w:rFonts w:ascii="Courier New" w:eastAsia="Times New Roman" w:hAnsi="Courier New" w:cs="Courier New"/>
+          <w:sz w:val="20"/>
+          <w:szCs w:val="20"/>
+          <w:lang w:eastAsia="en-IN"/>
+        </w:rPr>
+        <w:t xml:space="preserve">10000, </w:t>
+      </w:r>
+      <w:proofErr w:type="spellStart"/>
+      <w:r>
+        <w:rPr>
+          <w:rFonts w:ascii="Courier New" w:eastAsia="Times New Roman" w:hAnsi="Courier New" w:cs="Courier New"/>
+          <w:sz w:val="20"/>
+          <w:szCs w:val="20"/>
+          <w:lang w:eastAsia="en-IN"/>
+        </w:rPr>
+        <w:t>bDef</w:t>
+      </w:r>
+      <w:proofErr w:type="spellEnd"/>
+      <w:r>
+        <w:rPr>
+          <w:rFonts w:ascii="Courier New" w:eastAsia="Times New Roman" w:hAnsi="Courier New" w:cs="Courier New"/>
+          <w:sz w:val="20"/>
+          <w:szCs w:val="20"/>
+          <w:lang w:eastAsia="en-IN"/>
+        </w:rPr>
+        <w:t>)</w:t>
+      </w:r>
+    </w:p>
+    <w:p>
+      <w:pPr>
+        <w:tabs>
+          <w:tab w:val="left" w:pos="916"/>
+          <w:tab w:val="left" w:pos="1832"/>
+          <w:tab w:val="left" w:pos="2748"/>
+          <w:tab w:val="left" w:pos="3664"/>
+          <w:tab w:val="left" w:pos="4580"/>
+          <w:tab w:val="left" w:pos="5496"/>
+          <w:tab w:val="left" w:pos="6412"/>
+          <w:tab w:val="left" w:pos="7328"/>
+          <w:tab w:val="left" w:pos="8244"/>
+          <w:tab w:val="left" w:pos="9160"/>
+          <w:tab w:val="left" w:pos="10076"/>
+          <w:tab w:val="left" w:pos="10992"/>
+          <w:tab w:val="left" w:pos="11908"/>
+          <w:tab w:val="left" w:pos="12824"/>
+          <w:tab w:val="left" w:pos="13740"/>
+          <w:tab w:val="left" w:pos="14656"/>
+        </w:tabs>
+        <w:spacing w:after="0" w:line="240" w:lineRule="auto"/>
+        <w:rPr>
+          <w:rFonts w:ascii="Courier New" w:eastAsia="Times New Roman" w:hAnsi="Courier New" w:cs="Courier New"/>
+          <w:sz w:val="20"/>
+          <w:szCs w:val="20"/>
+          <w:lang w:eastAsia="en-IN"/>
+        </w:rPr>
+      </w:pPr>
+      <w:r>
+        <w:rPr>
+          <w:rFonts w:ascii="Courier New" w:eastAsia="Times New Roman" w:hAnsi="Courier New" w:cs="Courier New"/>
+          <w:sz w:val="20"/>
+          <w:szCs w:val="20"/>
+          <w:lang w:eastAsia="en-IN"/>
+        </w:rPr>
+        <w:t xml:space="preserve">dd &lt;- </w:t>
+      </w:r>
+      <w:proofErr w:type="spellStart"/>
+      <w:proofErr w:type="gramStart"/>
+      <w:r>
+        <w:rPr>
+          <w:rFonts w:ascii="Courier New" w:eastAsia="Times New Roman" w:hAnsi="Courier New" w:cs="Courier New"/>
+          <w:sz w:val="20"/>
+          <w:szCs w:val="20"/>
+          <w:lang w:eastAsia="en-IN"/>
+        </w:rPr>
+        <w:t>trtAssign</w:t>
+      </w:r>
+      <w:proofErr w:type="spellEnd"/>
+      <w:r>
+        <w:rPr>
+          <w:rFonts w:ascii="Courier New" w:eastAsia="Times New Roman" w:hAnsi="Courier New" w:cs="Courier New"/>
+          <w:sz w:val="20"/>
+          <w:szCs w:val="20"/>
+          <w:lang w:eastAsia="en-IN"/>
+        </w:rPr>
+        <w:t>(</w:t>
+      </w:r>
+      <w:proofErr w:type="gramEnd"/>
+      <w:r>
+        <w:rPr>
+          <w:rFonts w:ascii="Courier New" w:eastAsia="Times New Roman" w:hAnsi="Courier New" w:cs="Courier New"/>
+          <w:sz w:val="20"/>
+          <w:szCs w:val="20"/>
+          <w:lang w:eastAsia="en-IN"/>
+        </w:rPr>
+        <w:t xml:space="preserve">dd, </w:t>
+      </w:r>
+      <w:proofErr w:type="spellStart"/>
+      <w:r>
+        <w:rPr>
+          <w:rFonts w:ascii="Courier New" w:eastAsia="Times New Roman" w:hAnsi="Courier New" w:cs="Courier New"/>
+          <w:sz w:val="20"/>
+          <w:szCs w:val="20"/>
+          <w:lang w:eastAsia="en-IN"/>
+        </w:rPr>
+        <w:t>grpName</w:t>
+      </w:r>
+      <w:proofErr w:type="spellEnd"/>
+      <w:r>
+        <w:rPr>
+          <w:rFonts w:ascii="Courier New" w:eastAsia="Times New Roman" w:hAnsi="Courier New" w:cs="Courier New"/>
+          <w:sz w:val="20"/>
+          <w:szCs w:val="20"/>
+          <w:lang w:eastAsia="en-IN"/>
+        </w:rPr>
+        <w:t xml:space="preserve"> = "</w:t>
+      </w:r>
+      <w:proofErr w:type="spellStart"/>
+      <w:r>
+        <w:rPr>
+          <w:rFonts w:ascii="Courier New" w:eastAsia="Times New Roman" w:hAnsi="Courier New" w:cs="Courier New"/>
+          <w:sz w:val="20"/>
+          <w:szCs w:val="20"/>
+          <w:lang w:eastAsia="en-IN"/>
+        </w:rPr>
+        <w:t>homenurse</w:t>
+      </w:r>
+      <w:proofErr w:type="spellEnd"/>
+      <w:r>
+        <w:rPr>
+          <w:rFonts w:ascii="Courier New" w:eastAsia="Times New Roman" w:hAnsi="Courier New" w:cs="Courier New"/>
+          <w:sz w:val="20"/>
+          <w:szCs w:val="20"/>
+          <w:lang w:eastAsia="en-IN"/>
+        </w:rPr>
+        <w:t>")</w:t>
+      </w:r>
+    </w:p>
+    <w:p>
+      <w:pPr>
+        <w:tabs>
+          <w:tab w:val="left" w:pos="916"/>
+          <w:tab w:val="left" w:pos="1832"/>
+          <w:tab w:val="left" w:pos="2748"/>
+          <w:tab w:val="left" w:pos="3664"/>
+          <w:tab w:val="left" w:pos="4580"/>
+          <w:tab w:val="left" w:pos="5496"/>
+          <w:tab w:val="left" w:pos="6412"/>
+          <w:tab w:val="left" w:pos="7328"/>
+          <w:tab w:val="left" w:pos="8244"/>
+          <w:tab w:val="left" w:pos="9160"/>
+          <w:tab w:val="left" w:pos="10076"/>
+          <w:tab w:val="left" w:pos="10992"/>
+          <w:tab w:val="left" w:pos="11908"/>
+          <w:tab w:val="left" w:pos="12824"/>
+          <w:tab w:val="left" w:pos="13740"/>
+          <w:tab w:val="left" w:pos="14656"/>
+        </w:tabs>
+        <w:spacing w:after="0" w:line="240" w:lineRule="auto"/>
+        <w:rPr>
+          <w:rFonts w:ascii="Courier New" w:eastAsia="Times New Roman" w:hAnsi="Courier New" w:cs="Courier New"/>
+          <w:sz w:val="20"/>
+          <w:szCs w:val="20"/>
+          <w:lang w:eastAsia="en-IN"/>
+        </w:rPr>
+      </w:pPr>
+    </w:p>
+    <w:p>
+      <w:pPr>
+        <w:tabs>
+          <w:tab w:val="left" w:pos="916"/>
+          <w:tab w:val="left" w:pos="1832"/>
+          <w:tab w:val="left" w:pos="2748"/>
+          <w:tab w:val="left" w:pos="3664"/>
+          <w:tab w:val="left" w:pos="4580"/>
+          <w:tab w:val="left" w:pos="5496"/>
+          <w:tab w:val="left" w:pos="6412"/>
+          <w:tab w:val="left" w:pos="7328"/>
+          <w:tab w:val="left" w:pos="8244"/>
+          <w:tab w:val="left" w:pos="9160"/>
+          <w:tab w:val="left" w:pos="10076"/>
+          <w:tab w:val="left" w:pos="10992"/>
+          <w:tab w:val="left" w:pos="11908"/>
+          <w:tab w:val="left" w:pos="12824"/>
+          <w:tab w:val="left" w:pos="13740"/>
+          <w:tab w:val="left" w:pos="14656"/>
+        </w:tabs>
+        <w:spacing w:after="0" w:line="240" w:lineRule="auto"/>
+        <w:rPr>
+          <w:rFonts w:ascii="Courier New" w:eastAsia="Times New Roman" w:hAnsi="Courier New" w:cs="Courier New"/>
+          <w:sz w:val="20"/>
+          <w:szCs w:val="20"/>
+          <w:lang w:eastAsia="en-IN"/>
+        </w:rPr>
+      </w:pPr>
+      <w:proofErr w:type="spellStart"/>
+      <w:r>
+        <w:rPr>
+          <w:rFonts w:ascii="Courier New" w:eastAsia="Times New Roman" w:hAnsi="Courier New" w:cs="Courier New"/>
+          <w:sz w:val="20"/>
+          <w:szCs w:val="20"/>
+          <w:lang w:eastAsia="en-IN"/>
+        </w:rPr>
+        <w:t>dp</w:t>
+      </w:r>
+      <w:proofErr w:type="spellEnd"/>
+      <w:r>
+        <w:rPr>
+          <w:rFonts w:ascii="Courier New" w:eastAsia="Times New Roman" w:hAnsi="Courier New" w:cs="Courier New"/>
+          <w:sz w:val="20"/>
+          <w:szCs w:val="20"/>
+          <w:lang w:eastAsia="en-IN"/>
+        </w:rPr>
+        <w:t xml:space="preserve"> &lt;- </w:t>
+      </w:r>
+      <w:proofErr w:type="spellStart"/>
+      <w:proofErr w:type="gramStart"/>
+      <w:r>
+        <w:rPr>
+          <w:rFonts w:ascii="Courier New" w:eastAsia="Times New Roman" w:hAnsi="Courier New" w:cs="Courier New"/>
+          <w:sz w:val="20"/>
+          <w:szCs w:val="20"/>
+          <w:lang w:eastAsia="en-IN"/>
+        </w:rPr>
+        <w:t>addMarkov</w:t>
+      </w:r>
+      <w:proofErr w:type="spellEnd"/>
+      <w:r>
+        <w:rPr>
+          <w:rFonts w:ascii="Courier New" w:eastAsia="Times New Roman" w:hAnsi="Courier New" w:cs="Courier New"/>
+          <w:sz w:val="20"/>
+          <w:szCs w:val="20"/>
+          <w:lang w:eastAsia="en-IN"/>
+        </w:rPr>
+        <w:t>(</w:t>
+      </w:r>
+      <w:proofErr w:type="gramEnd"/>
+      <w:r>
+        <w:rPr>
+          <w:rFonts w:ascii="Courier New" w:eastAsia="Times New Roman" w:hAnsi="Courier New" w:cs="Courier New"/>
+          <w:sz w:val="20"/>
+          <w:szCs w:val="20"/>
+          <w:lang w:eastAsia="en-IN"/>
+        </w:rPr>
+        <w:t xml:space="preserve">dd, </w:t>
+      </w:r>
+      <w:proofErr w:type="spellStart"/>
+      <w:r>
+        <w:rPr>
+          <w:rFonts w:ascii="Courier New" w:eastAsia="Times New Roman" w:hAnsi="Courier New" w:cs="Courier New"/>
+          <w:sz w:val="20"/>
+          <w:szCs w:val="20"/>
+          <w:lang w:eastAsia="en-IN"/>
+        </w:rPr>
+        <w:t>transMat</w:t>
+      </w:r>
+      <w:proofErr w:type="spellEnd"/>
+      <w:r>
+        <w:rPr>
+          <w:rFonts w:ascii="Courier New" w:eastAsia="Times New Roman" w:hAnsi="Courier New" w:cs="Courier New"/>
+          <w:sz w:val="20"/>
+          <w:szCs w:val="20"/>
+          <w:lang w:eastAsia="en-IN"/>
+        </w:rPr>
+        <w:t xml:space="preserve"> = P, </w:t>
+      </w:r>
+    </w:p>
+    <w:p>
+      <w:pPr>
+        <w:tabs>
+          <w:tab w:val="left" w:pos="916"/>
+          <w:tab w:val="left" w:pos="1832"/>
+          <w:tab w:val="left" w:pos="2748"/>
+          <w:tab w:val="left" w:pos="3664"/>
+          <w:tab w:val="left" w:pos="4580"/>
+          <w:tab w:val="left" w:pos="5496"/>
+          <w:tab w:val="left" w:pos="6412"/>
+          <w:tab w:val="left" w:pos="7328"/>
+          <w:tab w:val="left" w:pos="8244"/>
+          <w:tab w:val="left" w:pos="9160"/>
+          <w:tab w:val="left" w:pos="10076"/>
+          <w:tab w:val="left" w:pos="10992"/>
+          <w:tab w:val="left" w:pos="11908"/>
+          <w:tab w:val="left" w:pos="12824"/>
+          <w:tab w:val="left" w:pos="13740"/>
+          <w:tab w:val="left" w:pos="14656"/>
+        </w:tabs>
+        <w:spacing w:after="0" w:line="240" w:lineRule="auto"/>
+        <w:rPr>
+          <w:rFonts w:ascii="Courier New" w:eastAsia="Times New Roman" w:hAnsi="Courier New" w:cs="Courier New"/>
+          <w:sz w:val="20"/>
+          <w:szCs w:val="20"/>
+          <w:lang w:eastAsia="en-IN"/>
+        </w:rPr>
+      </w:pPr>
+      <w:r>
+        <w:rPr>
+          <w:rFonts w:ascii="Courier New" w:eastAsia="Times New Roman" w:hAnsi="Courier New" w:cs="Courier New"/>
+          <w:sz w:val="20"/>
+          <w:szCs w:val="20"/>
+          <w:lang w:eastAsia="en-IN"/>
+        </w:rPr>
+        <w:t xml:space="preserve">                </w:t>
+      </w:r>
+      <w:proofErr w:type="spellStart"/>
+      <w:r>
+        <w:rPr>
+          <w:rFonts w:ascii="Courier New" w:eastAsia="Times New Roman" w:hAnsi="Courier New" w:cs="Courier New"/>
+          <w:sz w:val="20"/>
+          <w:szCs w:val="20"/>
+          <w:lang w:eastAsia="en-IN"/>
+        </w:rPr>
+        <w:t>chainLen</w:t>
+      </w:r>
+      <w:proofErr w:type="spellEnd"/>
+      <w:r>
+        <w:rPr>
+          <w:rFonts w:ascii="Courier New" w:eastAsia="Times New Roman" w:hAnsi="Courier New" w:cs="Courier New"/>
+          <w:sz w:val="20"/>
+          <w:szCs w:val="20"/>
+          <w:lang w:eastAsia="en-IN"/>
+        </w:rPr>
+        <w:t xml:space="preserve"> = 4, id = "id", </w:t>
+      </w:r>
+    </w:p>
+    <w:p>
+      <w:pPr>
+        <w:tabs>
+          <w:tab w:val="left" w:pos="916"/>
+          <w:tab w:val="left" w:pos="1832"/>
+          <w:tab w:val="left" w:pos="2748"/>
+          <w:tab w:val="left" w:pos="3664"/>
+          <w:tab w:val="left" w:pos="4580"/>
+          <w:tab w:val="left" w:pos="5496"/>
+          <w:tab w:val="left" w:pos="6412"/>
+          <w:tab w:val="left" w:pos="7328"/>
+          <w:tab w:val="left" w:pos="8244"/>
+          <w:tab w:val="left" w:pos="9160"/>
+          <w:tab w:val="left" w:pos="10076"/>
+          <w:tab w:val="left" w:pos="10992"/>
+          <w:tab w:val="left" w:pos="11908"/>
+          <w:tab w:val="left" w:pos="12824"/>
+          <w:tab w:val="left" w:pos="13740"/>
+          <w:tab w:val="left" w:pos="14656"/>
+        </w:tabs>
+        <w:spacing w:after="0" w:line="240" w:lineRule="auto"/>
+        <w:rPr>
+          <w:rFonts w:ascii="Courier New" w:eastAsia="Times New Roman" w:hAnsi="Courier New" w:cs="Courier New"/>
+          <w:sz w:val="20"/>
+          <w:szCs w:val="20"/>
+          <w:lang w:eastAsia="en-IN"/>
+        </w:rPr>
+      </w:pPr>
+      <w:r>
+        <w:rPr>
+          <w:rFonts w:ascii="Courier New" w:eastAsia="Times New Roman" w:hAnsi="Courier New" w:cs="Courier New"/>
+          <w:sz w:val="20"/>
+          <w:szCs w:val="20"/>
+          <w:lang w:eastAsia="en-IN"/>
+        </w:rPr>
+        <w:t xml:space="preserve">                </w:t>
+      </w:r>
+      <w:proofErr w:type="spellStart"/>
+      <w:r>
+        <w:rPr>
+          <w:rFonts w:ascii="Courier New" w:eastAsia="Times New Roman" w:hAnsi="Courier New" w:cs="Courier New"/>
+          <w:sz w:val="20"/>
+          <w:szCs w:val="20"/>
+          <w:lang w:eastAsia="en-IN"/>
+        </w:rPr>
+        <w:t>pername</w:t>
+      </w:r>
+      <w:proofErr w:type="spellEnd"/>
+      <w:r>
+        <w:rPr>
+          <w:rFonts w:ascii="Courier New" w:eastAsia="Times New Roman" w:hAnsi="Courier New" w:cs="Courier New"/>
+          <w:sz w:val="20"/>
+          <w:szCs w:val="20"/>
+          <w:lang w:eastAsia="en-IN"/>
+        </w:rPr>
+        <w:t xml:space="preserve"> = "</w:t>
+      </w:r>
+      <w:proofErr w:type="spellStart"/>
+      <w:r>
+        <w:rPr>
+          <w:rFonts w:ascii="Courier New" w:eastAsia="Times New Roman" w:hAnsi="Courier New" w:cs="Courier New"/>
+          <w:sz w:val="20"/>
+          <w:szCs w:val="20"/>
+          <w:lang w:eastAsia="en-IN"/>
+        </w:rPr>
+        <w:t>seq</w:t>
+      </w:r>
+      <w:proofErr w:type="spellEnd"/>
+      <w:r>
+        <w:rPr>
+          <w:rFonts w:ascii="Courier New" w:eastAsia="Times New Roman" w:hAnsi="Courier New" w:cs="Courier New"/>
+          <w:sz w:val="20"/>
+          <w:szCs w:val="20"/>
+          <w:lang w:eastAsia="en-IN"/>
+        </w:rPr>
+        <w:t>", start0lab = "S0",</w:t>
+      </w:r>
+    </w:p>
+    <w:p>
+      <w:pPr>
+        <w:tabs>
+          <w:tab w:val="left" w:pos="916"/>
+          <w:tab w:val="left" w:pos="1832"/>
+          <w:tab w:val="left" w:pos="2748"/>
+          <w:tab w:val="left" w:pos="3664"/>
+          <w:tab w:val="left" w:pos="4580"/>
+          <w:tab w:val="left" w:pos="5496"/>
+          <w:tab w:val="left" w:pos="6412"/>
+          <w:tab w:val="left" w:pos="7328"/>
+          <w:tab w:val="left" w:pos="8244"/>
+          <w:tab w:val="left" w:pos="9160"/>
+          <w:tab w:val="left" w:pos="10076"/>
+          <w:tab w:val="left" w:pos="10992"/>
+          <w:tab w:val="left" w:pos="11908"/>
+          <w:tab w:val="left" w:pos="12824"/>
+          <w:tab w:val="left" w:pos="13740"/>
+          <w:tab w:val="left" w:pos="14656"/>
+        </w:tabs>
+        <w:spacing w:after="0" w:line="240" w:lineRule="auto"/>
+        <w:rPr>
+          <w:rFonts w:ascii="Courier New" w:eastAsia="Times New Roman" w:hAnsi="Courier New" w:cs="Courier New"/>
+          <w:sz w:val="20"/>
+          <w:szCs w:val="20"/>
+          <w:lang w:eastAsia="en-IN"/>
+        </w:rPr>
+      </w:pPr>
+      <w:r>
+        <w:rPr>
+          <w:rFonts w:ascii="Courier New" w:eastAsia="Times New Roman" w:hAnsi="Courier New" w:cs="Courier New"/>
+          <w:sz w:val="20"/>
+          <w:szCs w:val="20"/>
+          <w:lang w:eastAsia="en-IN"/>
+        </w:rPr>
+        <w:t xml:space="preserve">                </w:t>
+      </w:r>
+      <w:proofErr w:type="spellStart"/>
+      <w:r>
+        <w:rPr>
+          <w:rFonts w:ascii="Courier New" w:eastAsia="Times New Roman" w:hAnsi="Courier New" w:cs="Courier New"/>
+          <w:sz w:val="20"/>
+          <w:szCs w:val="20"/>
+          <w:lang w:eastAsia="en-IN"/>
+        </w:rPr>
+        <w:t>varname</w:t>
+      </w:r>
+      <w:proofErr w:type="spellEnd"/>
+      <w:r>
+        <w:rPr>
+          <w:rFonts w:ascii="Courier New" w:eastAsia="Times New Roman" w:hAnsi="Courier New" w:cs="Courier New"/>
+          <w:sz w:val="20"/>
+          <w:szCs w:val="20"/>
+          <w:lang w:eastAsia="en-IN"/>
+        </w:rPr>
+        <w:t xml:space="preserve"> = "u")</w:t>
+      </w:r>
+    </w:p>
+    <w:p>
+      <w:pPr>
+        <w:tabs>
+          <w:tab w:val="left" w:pos="916"/>
+          <w:tab w:val="left" w:pos="1832"/>
+          <w:tab w:val="left" w:pos="2748"/>
+          <w:tab w:val="left" w:pos="3664"/>
+          <w:tab w:val="left" w:pos="4580"/>
+          <w:tab w:val="left" w:pos="5496"/>
+          <w:tab w:val="left" w:pos="6412"/>
+          <w:tab w:val="left" w:pos="7328"/>
+          <w:tab w:val="left" w:pos="8244"/>
+          <w:tab w:val="left" w:pos="9160"/>
+          <w:tab w:val="left" w:pos="10076"/>
+          <w:tab w:val="left" w:pos="10992"/>
+          <w:tab w:val="left" w:pos="11908"/>
+          <w:tab w:val="left" w:pos="12824"/>
+          <w:tab w:val="left" w:pos="13740"/>
+          <w:tab w:val="left" w:pos="14656"/>
+        </w:tabs>
+        <w:spacing w:after="0" w:line="240" w:lineRule="auto"/>
+        <w:rPr>
+          <w:rFonts w:ascii="Courier New" w:eastAsia="Times New Roman" w:hAnsi="Courier New" w:cs="Courier New"/>
+          <w:sz w:val="20"/>
+          <w:szCs w:val="20"/>
+          <w:lang w:eastAsia="en-IN"/>
+        </w:rPr>
+      </w:pPr>
+    </w:p>
+    <w:p>
+      <w:pPr>
+        <w:tabs>
+          <w:tab w:val="left" w:pos="916"/>
+          <w:tab w:val="left" w:pos="1832"/>
+          <w:tab w:val="left" w:pos="2748"/>
+          <w:tab w:val="left" w:pos="3664"/>
+          <w:tab w:val="left" w:pos="4580"/>
+          <w:tab w:val="left" w:pos="5496"/>
+          <w:tab w:val="left" w:pos="6412"/>
+          <w:tab w:val="left" w:pos="7328"/>
+          <w:tab w:val="left" w:pos="8244"/>
+          <w:tab w:val="left" w:pos="9160"/>
+          <w:tab w:val="left" w:pos="10076"/>
+          <w:tab w:val="left" w:pos="10992"/>
+          <w:tab w:val="left" w:pos="11908"/>
+          <w:tab w:val="left" w:pos="12824"/>
+          <w:tab w:val="left" w:pos="13740"/>
+          <w:tab w:val="left" w:pos="14656"/>
+        </w:tabs>
+        <w:spacing w:after="0" w:line="240" w:lineRule="auto"/>
+        <w:rPr>
+          <w:rFonts w:ascii="Courier New" w:eastAsia="Times New Roman" w:hAnsi="Courier New" w:cs="Courier New"/>
+          <w:sz w:val="20"/>
+          <w:szCs w:val="20"/>
+          <w:lang w:eastAsia="en-IN"/>
+        </w:rPr>
+      </w:pPr>
+      <w:proofErr w:type="spellStart"/>
+      <w:r>
+        <w:rPr>
+          <w:rFonts w:ascii="Courier New" w:eastAsia="Times New Roman" w:hAnsi="Courier New" w:cs="Courier New"/>
+          <w:sz w:val="20"/>
+          <w:szCs w:val="20"/>
+          <w:lang w:eastAsia="en-IN"/>
+        </w:rPr>
+        <w:t>dp</w:t>
+      </w:r>
+      <w:proofErr w:type="spellEnd"/>
+      <w:r>
+        <w:rPr>
+          <w:rFonts w:ascii="Courier New" w:eastAsia="Times New Roman" w:hAnsi="Courier New" w:cs="Courier New"/>
+          <w:sz w:val="20"/>
+          <w:szCs w:val="20"/>
+          <w:lang w:eastAsia="en-IN"/>
+        </w:rPr>
+        <w:t xml:space="preserve"> &lt;- </w:t>
+      </w:r>
+      <w:proofErr w:type="spellStart"/>
+      <w:proofErr w:type="gramStart"/>
+      <w:r>
+        <w:rPr>
+          <w:rFonts w:ascii="Courier New" w:eastAsia="Times New Roman" w:hAnsi="Courier New" w:cs="Courier New"/>
+          <w:sz w:val="20"/>
+          <w:szCs w:val="20"/>
+          <w:lang w:eastAsia="en-IN"/>
+        </w:rPr>
+        <w:t>addColumns</w:t>
+      </w:r>
+      <w:proofErr w:type="spellEnd"/>
+      <w:r>
+        <w:rPr>
+          <w:rFonts w:ascii="Courier New" w:eastAsia="Times New Roman" w:hAnsi="Courier New" w:cs="Courier New"/>
+          <w:sz w:val="20"/>
+          <w:szCs w:val="20"/>
+          <w:lang w:eastAsia="en-IN"/>
+        </w:rPr>
+        <w:t>(</w:t>
+      </w:r>
+      <w:proofErr w:type="spellStart"/>
+      <w:proofErr w:type="gramEnd"/>
+      <w:r>
+        <w:rPr>
+          <w:rFonts w:ascii="Courier New" w:eastAsia="Times New Roman" w:hAnsi="Courier New" w:cs="Courier New"/>
+          <w:sz w:val="20"/>
+          <w:szCs w:val="20"/>
+          <w:lang w:eastAsia="en-IN"/>
+        </w:rPr>
+        <w:t>pDef</w:t>
+      </w:r>
+      <w:proofErr w:type="spellEnd"/>
+      <w:r>
+        <w:rPr>
+          <w:rFonts w:ascii="Courier New" w:eastAsia="Times New Roman" w:hAnsi="Courier New" w:cs="Courier New"/>
+          <w:sz w:val="20"/>
+          <w:szCs w:val="20"/>
+          <w:lang w:eastAsia="en-IN"/>
+        </w:rPr>
+        <w:t xml:space="preserve">, </w:t>
+      </w:r>
+      <w:proofErr w:type="spellStart"/>
+      <w:r>
+        <w:rPr>
+          <w:rFonts w:ascii="Courier New" w:eastAsia="Times New Roman" w:hAnsi="Courier New" w:cs="Courier New"/>
+          <w:sz w:val="20"/>
+          <w:szCs w:val="20"/>
+          <w:lang w:eastAsia="en-IN"/>
+        </w:rPr>
+        <w:t>dp</w:t>
+      </w:r>
+      <w:proofErr w:type="spellEnd"/>
+      <w:r>
+        <w:rPr>
+          <w:rFonts w:ascii="Courier New" w:eastAsia="Times New Roman" w:hAnsi="Courier New" w:cs="Courier New"/>
+          <w:sz w:val="20"/>
+          <w:szCs w:val="20"/>
+          <w:lang w:eastAsia="en-IN"/>
+        </w:rPr>
+        <w:t>)</w:t>
+      </w:r>
+    </w:p>
+    <w:p>
+      <w:pPr>
+        <w:tabs>
+          <w:tab w:val="left" w:pos="916"/>
+          <w:tab w:val="left" w:pos="1832"/>
+          <w:tab w:val="left" w:pos="2748"/>
+          <w:tab w:val="left" w:pos="3664"/>
+          <w:tab w:val="left" w:pos="4580"/>
+          <w:tab w:val="left" w:pos="5496"/>
+          <w:tab w:val="left" w:pos="6412"/>
+          <w:tab w:val="left" w:pos="7328"/>
+          <w:tab w:val="left" w:pos="8244"/>
+          <w:tab w:val="left" w:pos="9160"/>
+          <w:tab w:val="left" w:pos="10076"/>
+          <w:tab w:val="left" w:pos="10992"/>
+          <w:tab w:val="left" w:pos="11908"/>
+          <w:tab w:val="left" w:pos="12824"/>
+          <w:tab w:val="left" w:pos="13740"/>
+          <w:tab w:val="left" w:pos="14656"/>
+        </w:tabs>
+        <w:spacing w:after="0" w:line="240" w:lineRule="auto"/>
+        <w:rPr>
+          <w:rFonts w:ascii="Courier New" w:eastAsia="Times New Roman" w:hAnsi="Courier New" w:cs="Courier New"/>
+          <w:sz w:val="20"/>
+          <w:szCs w:val="20"/>
+          <w:lang w:eastAsia="en-IN"/>
+        </w:rPr>
+      </w:pPr>
+      <w:proofErr w:type="spellStart"/>
+      <w:r>
+        <w:rPr>
+          <w:rFonts w:ascii="Courier New" w:eastAsia="Times New Roman" w:hAnsi="Courier New" w:cs="Courier New"/>
+          <w:sz w:val="20"/>
+          <w:szCs w:val="20"/>
+          <w:lang w:eastAsia="en-IN"/>
+        </w:rPr>
+        <w:t>dp</w:t>
+      </w:r>
+      <w:proofErr w:type="spellEnd"/>
+      <w:r>
+        <w:rPr>
+          <w:rFonts w:ascii="Courier New" w:eastAsia="Times New Roman" w:hAnsi="Courier New" w:cs="Courier New"/>
+          <w:sz w:val="20"/>
+          <w:szCs w:val="20"/>
+          <w:lang w:eastAsia="en-IN"/>
+        </w:rPr>
+        <w:t xml:space="preserve"> &lt;- </w:t>
+      </w:r>
+      <w:proofErr w:type="spellStart"/>
+      <w:proofErr w:type="gramStart"/>
+      <w:r>
+        <w:rPr>
+          <w:rFonts w:ascii="Courier New" w:eastAsia="Times New Roman" w:hAnsi="Courier New" w:cs="Courier New"/>
+          <w:sz w:val="20"/>
+          <w:szCs w:val="20"/>
+          <w:lang w:eastAsia="en-IN"/>
+        </w:rPr>
+        <w:t>trimData</w:t>
+      </w:r>
+      <w:proofErr w:type="spellEnd"/>
+      <w:r>
+        <w:rPr>
+          <w:rFonts w:ascii="Courier New" w:eastAsia="Times New Roman" w:hAnsi="Courier New" w:cs="Courier New"/>
+          <w:sz w:val="20"/>
+          <w:szCs w:val="20"/>
+          <w:lang w:eastAsia="en-IN"/>
+        </w:rPr>
+        <w:t>(</w:t>
+      </w:r>
+      <w:proofErr w:type="spellStart"/>
+      <w:proofErr w:type="gramEnd"/>
+      <w:r>
+        <w:rPr>
+          <w:rFonts w:ascii="Courier New" w:eastAsia="Times New Roman" w:hAnsi="Courier New" w:cs="Courier New"/>
+          <w:sz w:val="20"/>
+          <w:szCs w:val="20"/>
+          <w:lang w:eastAsia="en-IN"/>
+        </w:rPr>
+        <w:t>dp</w:t>
+      </w:r>
+      <w:proofErr w:type="spellEnd"/>
+      <w:r>
+        <w:rPr>
+          <w:rFonts w:ascii="Courier New" w:eastAsia="Times New Roman" w:hAnsi="Courier New" w:cs="Courier New"/>
+          <w:sz w:val="20"/>
+          <w:szCs w:val="20"/>
+          <w:lang w:eastAsia="en-IN"/>
+        </w:rPr>
+        <w:t xml:space="preserve">, </w:t>
+      </w:r>
+      <w:proofErr w:type="spellStart"/>
+      <w:r>
+        <w:rPr>
+          <w:rFonts w:ascii="Courier New" w:eastAsia="Times New Roman" w:hAnsi="Courier New" w:cs="Courier New"/>
+          <w:sz w:val="20"/>
+          <w:szCs w:val="20"/>
+          <w:lang w:eastAsia="en-IN"/>
+        </w:rPr>
+        <w:t>seqvar</w:t>
+      </w:r>
+      <w:proofErr w:type="spellEnd"/>
+      <w:r>
+        <w:rPr>
+          <w:rFonts w:ascii="Courier New" w:eastAsia="Times New Roman" w:hAnsi="Courier New" w:cs="Courier New"/>
+          <w:sz w:val="20"/>
+          <w:szCs w:val="20"/>
+          <w:lang w:eastAsia="en-IN"/>
+        </w:rPr>
+        <w:t xml:space="preserve"> = "</w:t>
+      </w:r>
+      <w:proofErr w:type="spellStart"/>
+      <w:r>
+        <w:rPr>
+          <w:rFonts w:ascii="Courier New" w:eastAsia="Times New Roman" w:hAnsi="Courier New" w:cs="Courier New"/>
+          <w:sz w:val="20"/>
+          <w:szCs w:val="20"/>
+          <w:lang w:eastAsia="en-IN"/>
+        </w:rPr>
+        <w:t>seq</w:t>
+      </w:r>
+      <w:proofErr w:type="spellEnd"/>
+      <w:r>
+        <w:rPr>
+          <w:rFonts w:ascii="Courier New" w:eastAsia="Times New Roman" w:hAnsi="Courier New" w:cs="Courier New"/>
+          <w:sz w:val="20"/>
+          <w:szCs w:val="20"/>
+          <w:lang w:eastAsia="en-IN"/>
+        </w:rPr>
+        <w:t xml:space="preserve">", </w:t>
+      </w:r>
+      <w:proofErr w:type="spellStart"/>
+      <w:r>
+        <w:rPr>
+          <w:rFonts w:ascii="Courier New" w:eastAsia="Times New Roman" w:hAnsi="Courier New" w:cs="Courier New"/>
+          <w:sz w:val="20"/>
+          <w:szCs w:val="20"/>
+          <w:lang w:eastAsia="en-IN"/>
+        </w:rPr>
+        <w:t>eventvar</w:t>
+      </w:r>
+      <w:proofErr w:type="spellEnd"/>
+      <w:r>
+        <w:rPr>
+          <w:rFonts w:ascii="Courier New" w:eastAsia="Times New Roman" w:hAnsi="Courier New" w:cs="Courier New"/>
+          <w:sz w:val="20"/>
+          <w:szCs w:val="20"/>
+          <w:lang w:eastAsia="en-IN"/>
+        </w:rPr>
+        <w:t xml:space="preserve"> = "death")</w:t>
+      </w:r>
+    </w:p>
+    <w:p>
+      <w:pPr>
+        <w:spacing w:before="100" w:beforeAutospacing="1" w:after="100" w:afterAutospacing="1" w:line="240" w:lineRule="auto"/>
+        <w:rPr>
+          <w:rFonts w:ascii="Times New Roman" w:eastAsia="Times New Roman" w:hAnsi="Times New Roman" w:cs="Times New Roman"/>
+          <w:sz w:val="20"/>
+          <w:szCs w:val="20"/>
+          <w:lang w:eastAsia="en-IN"/>
+        </w:rPr>
+      </w:pPr>
+      <w:r>
+        <w:rPr>
+          <w:rFonts w:ascii="Times New Roman" w:eastAsia="Times New Roman" w:hAnsi="Times New Roman" w:cs="Times New Roman"/>
+          <w:sz w:val="20"/>
+          <w:szCs w:val="20"/>
+          <w:lang w:eastAsia="en-IN"/>
+        </w:rPr>
+        <w:t> </w:t>
+      </w:r>
+    </w:p>
+    <w:p>
+      <w:pPr>
+        <w:spacing w:before="100" w:beforeAutospacing="1" w:after="100" w:afterAutospacing="1" w:line="240" w:lineRule="auto"/>
+        <w:outlineLvl w:val="3"/>
+        <w:rPr>
+          <w:rFonts w:ascii="Times New Roman" w:eastAsia="Times New Roman" w:hAnsi="Times New Roman" w:cs="Times New Roman"/>
+          <w:b/>
+          <w:bCs/>
+          <w:sz w:val="24"/>
+          <w:szCs w:val="24"/>
+          <w:lang w:eastAsia="en-IN"/>
+        </w:rPr>
+      </w:pPr>
+      <w:r>
+        <w:rPr>
+          <w:rFonts w:ascii="Times New Roman" w:eastAsia="Times New Roman" w:hAnsi="Times New Roman" w:cs="Times New Roman"/>
+          <w:b/>
+          <w:bCs/>
+          <w:sz w:val="24"/>
+          <w:szCs w:val="24"/>
+          <w:lang w:eastAsia="en-IN"/>
+        </w:rPr>
+        <w:t xml:space="preserve">A short follow-up </w:t>
+      </w:r>
+      <w:proofErr w:type="gramStart"/>
+      <w:r>
+        <w:rPr>
+          <w:rFonts w:ascii="Times New Roman" w:eastAsia="Times New Roman" w:hAnsi="Times New Roman" w:cs="Times New Roman"/>
+          <w:b/>
+          <w:bCs/>
+          <w:sz w:val="24"/>
+          <w:szCs w:val="24"/>
+          <w:lang w:eastAsia="en-IN"/>
+        </w:rPr>
+        <w:t>period</w:t>
+      </w:r>
+      <w:proofErr w:type="gramEnd"/>
+    </w:p>
+    <w:p>
+      <w:pPr>
+        <w:spacing w:before="100" w:beforeAutospacing="1" w:after="100" w:afterAutospacing="1" w:line="240" w:lineRule="auto"/>
+        <w:rPr>
+          <w:rFonts w:ascii="Times New Roman" w:eastAsia="Times New Roman" w:hAnsi="Times New Roman" w:cs="Times New Roman"/>
+          <w:sz w:val="20"/>
+          <w:szCs w:val="20"/>
+          <w:lang w:eastAsia="en-IN"/>
+        </w:rPr>
+      </w:pPr>
+      <w:r>
+        <w:rPr>
+          <w:rFonts w:ascii="Times New Roman" w:eastAsia="Times New Roman" w:hAnsi="Times New Roman" w:cs="Times New Roman"/>
+          <w:sz w:val="20"/>
+          <w:szCs w:val="20"/>
+          <w:lang w:eastAsia="en-IN"/>
+        </w:rPr>
+        <w:t>If we have a relatively short follow up period in our randomized trial of supportive care at home (</w:t>
+      </w:r>
+      <w:proofErr w:type="spellStart"/>
+      <w:r>
+        <w:rPr>
+          <w:rFonts w:ascii="Times New Roman" w:eastAsia="Times New Roman" w:hAnsi="Times New Roman" w:cs="Times New Roman"/>
+          <w:sz w:val="20"/>
+          <w:szCs w:val="20"/>
+          <w:lang w:eastAsia="en-IN"/>
+        </w:rPr>
+        <w:t>nursecare</w:t>
+      </w:r>
+      <w:proofErr w:type="spellEnd"/>
+      <w:r>
+        <w:rPr>
+          <w:rFonts w:ascii="Times New Roman" w:eastAsia="Times New Roman" w:hAnsi="Times New Roman" w:cs="Times New Roman"/>
+          <w:sz w:val="20"/>
+          <w:szCs w:val="20"/>
+          <w:lang w:eastAsia="en-IN"/>
+        </w:rPr>
+        <w:t xml:space="preserve">), only a portion of the sample will die; as result, we can only compare the hospitalization before death for a subset of the sample. By selecting on death, we will induce a relationship between the intervention and the outcome where none truly exists. Inspecting the DAGs below, it is apparent that this is a classic case of selection bias. Since we cannot control for the unmeasured health status \(U\), hospitalization and death are associated. And, since treatment and death </w:t>
+      </w:r>
+      <w:r>
+        <w:rPr>
+          <w:rFonts w:ascii="Times New Roman" w:eastAsia="Times New Roman" w:hAnsi="Times New Roman" w:cs="Times New Roman"/>
+          <w:i/>
+          <w:iCs/>
+          <w:sz w:val="20"/>
+          <w:szCs w:val="20"/>
+          <w:lang w:eastAsia="en-IN"/>
+        </w:rPr>
+        <w:t>are</w:t>
+      </w:r>
+      <w:r>
+        <w:rPr>
+          <w:rFonts w:ascii="Times New Roman" w:eastAsia="Times New Roman" w:hAnsi="Times New Roman" w:cs="Times New Roman"/>
+          <w:sz w:val="20"/>
+          <w:szCs w:val="20"/>
+          <w:lang w:eastAsia="en-IN"/>
+        </w:rPr>
+        <w:t xml:space="preserve"> causally related, by selecting on death we are in the same situation as we were in the first example.</w:t>
+      </w:r>
+    </w:p>
+    <w:p>
+      <w:pPr>
+        <w:spacing w:before="100" w:beforeAutospacing="1" w:after="100" w:afterAutospacing="1" w:line="240" w:lineRule="auto"/>
+        <w:rPr>
+          <w:rFonts w:ascii="Times New Roman" w:eastAsia="Times New Roman" w:hAnsi="Times New Roman" w:cs="Times New Roman"/>
+          <w:sz w:val="20"/>
+          <w:szCs w:val="20"/>
+          <w:lang w:eastAsia="en-IN"/>
+        </w:rPr>
+      </w:pPr>
+      <w:r>
+        <w:rPr>
+          <w:noProof/>
+        </w:rPr>
+        <w:lastRenderedPageBreak/>
+        <w:drawing>
+          <wp:inline distT="0" distB="0" distL="0" distR="0" wp14:anchorId="262623FF" wp14:editId="203FBB44">
+            <wp:extent cx="4343400" cy="1647825"/>
+            <wp:effectExtent l="0" t="0" r="0" b="9525"/>
+            <wp:docPr id="4" name="Picture 4"/>
             <wp:cNvGraphicFramePr>
               <a:graphicFrameLocks xmlns:a="http://schemas.openxmlformats.org/drawingml/2006/main" noChangeAspect="1"/>
             </wp:cNvGraphicFramePr>
@@ -365,3178 +3359,6 @@
                   <pic:spPr>
                     <a:xfrm>
                       <a:off x="0" y="0"/>
-                      <a:ext cx="4343400" cy="2352675"/>
-                    </a:xfrm>
-                    <a:prstGeom prst="rect">
-                      <a:avLst/>
-                    </a:prstGeom>
-                  </pic:spPr>
-                </pic:pic>
-              </a:graphicData>
-            </a:graphic>
-          </wp:inline>
-        </w:drawing>
-      </w:r>
-    </w:p>
-    <w:p>
-      <w:pPr>
-        <w:spacing w:before="100" w:beforeAutospacing="1" w:after="100" w:afterAutospacing="1" w:line="240" w:lineRule="auto"/>
-        <w:rPr>
-          <w:rFonts w:ascii="Times New Roman" w:eastAsia="Times New Roman" w:hAnsi="Times New Roman" w:cs="Times New Roman"/>
-          <w:sz w:val="20"/>
-          <w:szCs w:val="20"/>
-          <w:lang w:eastAsia="en-IN"/>
-        </w:rPr>
-      </w:pPr>
-      <w:r>
-        <w:rPr>
-          <w:rFonts w:ascii="Times New Roman" w:eastAsia="Times New Roman" w:hAnsi="Times New Roman" w:cs="Times New Roman"/>
-          <w:sz w:val="20"/>
-          <w:szCs w:val="20"/>
-          <w:lang w:eastAsia="en-IN"/>
-        </w:rPr>
-        <w:t xml:space="preserve">Let’s say we recruit participants for our study right outside of a medical facility. Choosing this location (as opposed to, say, a shopping mall where the causal model on the left would not be relevant), we are inducing a relationship between </w:t>
-      </w:r>
-      <w:r>
-        <w:rPr>
-          <w:rFonts w:ascii="Times New Roman" w:eastAsia="Times New Roman" w:hAnsi="Times New Roman" w:cs="Times New Roman"/>
-          <w:i/>
-          <w:iCs/>
-          <w:sz w:val="20"/>
-          <w:szCs w:val="20"/>
-          <w:lang w:eastAsia="en-IN"/>
-        </w:rPr>
-        <w:t>income</w:t>
-      </w:r>
-      <w:r>
-        <w:rPr>
-          <w:rFonts w:ascii="Times New Roman" w:eastAsia="Times New Roman" w:hAnsi="Times New Roman" w:cs="Times New Roman"/>
-          <w:sz w:val="20"/>
-          <w:szCs w:val="20"/>
-          <w:lang w:eastAsia="en-IN"/>
-        </w:rPr>
-        <w:t xml:space="preserve"> and </w:t>
-      </w:r>
-      <w:r>
-        <w:rPr>
-          <w:rFonts w:ascii="Times New Roman" w:eastAsia="Times New Roman" w:hAnsi="Times New Roman" w:cs="Times New Roman"/>
-          <w:i/>
-          <w:iCs/>
-          <w:sz w:val="20"/>
-          <w:szCs w:val="20"/>
-          <w:lang w:eastAsia="en-IN"/>
-        </w:rPr>
-        <w:t>blood pressure</w:t>
-      </w:r>
-      <w:r>
-        <w:rPr>
-          <w:rFonts w:ascii="Times New Roman" w:eastAsia="Times New Roman" w:hAnsi="Times New Roman" w:cs="Times New Roman"/>
-          <w:sz w:val="20"/>
-          <w:szCs w:val="20"/>
-          <w:lang w:eastAsia="en-IN"/>
-        </w:rPr>
-        <w:t xml:space="preserve">. This can be seen in the DAG on the right, where we have effectively “controlled” for medical facility access in our selection process. The induced statistical relationship can be described in this way: if someone is at the medical </w:t>
-      </w:r>
-      <w:proofErr w:type="spellStart"/>
-      <w:r>
-        <w:rPr>
-          <w:rFonts w:ascii="Times New Roman" w:eastAsia="Times New Roman" w:hAnsi="Times New Roman" w:cs="Times New Roman"/>
-          <w:sz w:val="20"/>
-          <w:szCs w:val="20"/>
-          <w:lang w:eastAsia="en-IN"/>
-        </w:rPr>
-        <w:t>center</w:t>
-      </w:r>
-      <w:proofErr w:type="spellEnd"/>
-      <w:r>
-        <w:rPr>
-          <w:rFonts w:ascii="Times New Roman" w:eastAsia="Times New Roman" w:hAnsi="Times New Roman" w:cs="Times New Roman"/>
-          <w:sz w:val="20"/>
-          <w:szCs w:val="20"/>
-          <w:lang w:eastAsia="en-IN"/>
-        </w:rPr>
-        <w:t xml:space="preserve"> and they have relatively low income, they are more likely to have relatively high blood pressure. Conversely, if someone is there and they have relatively low blood pressure, they are more likely to have relatively high income. Based on this logic, we would expect to see a negative relationship between </w:t>
-      </w:r>
-      <w:r>
-        <w:rPr>
-          <w:rFonts w:ascii="Times New Roman" w:eastAsia="Times New Roman" w:hAnsi="Times New Roman" w:cs="Times New Roman"/>
-          <w:i/>
-          <w:iCs/>
-          <w:sz w:val="20"/>
-          <w:szCs w:val="20"/>
-          <w:lang w:eastAsia="en-IN"/>
-        </w:rPr>
-        <w:t>income</w:t>
-      </w:r>
-      <w:r>
-        <w:rPr>
-          <w:rFonts w:ascii="Times New Roman" w:eastAsia="Times New Roman" w:hAnsi="Times New Roman" w:cs="Times New Roman"/>
-          <w:sz w:val="20"/>
-          <w:szCs w:val="20"/>
-          <w:lang w:eastAsia="en-IN"/>
-        </w:rPr>
-        <w:t xml:space="preserve"> and </w:t>
-      </w:r>
-      <w:r>
-        <w:rPr>
-          <w:rFonts w:ascii="Times New Roman" w:eastAsia="Times New Roman" w:hAnsi="Times New Roman" w:cs="Times New Roman"/>
-          <w:i/>
-          <w:iCs/>
-          <w:sz w:val="20"/>
-          <w:szCs w:val="20"/>
-          <w:lang w:eastAsia="en-IN"/>
-        </w:rPr>
-        <w:t>blood pressure</w:t>
-      </w:r>
-      <w:r>
-        <w:rPr>
-          <w:rFonts w:ascii="Times New Roman" w:eastAsia="Times New Roman" w:hAnsi="Times New Roman" w:cs="Times New Roman"/>
-          <w:sz w:val="20"/>
-          <w:szCs w:val="20"/>
-          <w:lang w:eastAsia="en-IN"/>
-        </w:rPr>
-        <w:t xml:space="preserve"> in our study sample drawn from patients visiting a medical facility.</w:t>
-      </w:r>
-    </w:p>
-    <w:p>
-      <w:pPr>
-        <w:spacing w:before="100" w:beforeAutospacing="1" w:after="100" w:afterAutospacing="1" w:line="240" w:lineRule="auto"/>
-        <w:rPr>
-          <w:rFonts w:ascii="Times New Roman" w:eastAsia="Times New Roman" w:hAnsi="Times New Roman" w:cs="Times New Roman"/>
-          <w:sz w:val="20"/>
-          <w:szCs w:val="20"/>
-          <w:lang w:eastAsia="en-IN"/>
-        </w:rPr>
-      </w:pPr>
-      <w:r>
-        <w:rPr>
-          <w:rFonts w:ascii="Times New Roman" w:eastAsia="Times New Roman" w:hAnsi="Times New Roman" w:cs="Times New Roman"/>
-          <w:sz w:val="20"/>
-          <w:szCs w:val="20"/>
-          <w:lang w:eastAsia="en-IN"/>
-        </w:rPr>
-        <w:t>To explore by simulation, we can generate a large population of individuals with uncorrelated income and blood pressure. Selection will be a function of both:</w:t>
-      </w:r>
-    </w:p>
-    <w:p>
-      <w:pPr>
-        <w:tabs>
-          <w:tab w:val="left" w:pos="916"/>
-          <w:tab w:val="left" w:pos="1832"/>
-          <w:tab w:val="left" w:pos="2748"/>
-          <w:tab w:val="left" w:pos="3664"/>
-          <w:tab w:val="left" w:pos="4580"/>
-          <w:tab w:val="left" w:pos="5496"/>
-          <w:tab w:val="left" w:pos="6412"/>
-          <w:tab w:val="left" w:pos="7328"/>
-          <w:tab w:val="left" w:pos="8244"/>
-          <w:tab w:val="left" w:pos="9160"/>
-          <w:tab w:val="left" w:pos="10076"/>
-          <w:tab w:val="left" w:pos="10992"/>
-          <w:tab w:val="left" w:pos="11908"/>
-          <w:tab w:val="left" w:pos="12824"/>
-          <w:tab w:val="left" w:pos="13740"/>
-          <w:tab w:val="left" w:pos="14656"/>
-        </w:tabs>
-        <w:spacing w:after="0" w:line="240" w:lineRule="auto"/>
-        <w:rPr>
-          <w:rFonts w:ascii="Courier New" w:eastAsia="Times New Roman" w:hAnsi="Courier New" w:cs="Courier New"/>
-          <w:sz w:val="20"/>
-          <w:szCs w:val="20"/>
-          <w:lang w:eastAsia="en-IN"/>
-        </w:rPr>
-      </w:pPr>
-      <w:r>
-        <w:rPr>
-          <w:rFonts w:ascii="Courier New" w:eastAsia="Times New Roman" w:hAnsi="Courier New" w:cs="Courier New"/>
-          <w:sz w:val="20"/>
-          <w:szCs w:val="20"/>
-          <w:lang w:eastAsia="en-IN"/>
-        </w:rPr>
-        <w:t>n = 5000</w:t>
-      </w:r>
-    </w:p>
-    <w:p>
-      <w:pPr>
-        <w:tabs>
-          <w:tab w:val="left" w:pos="916"/>
-          <w:tab w:val="left" w:pos="1832"/>
-          <w:tab w:val="left" w:pos="2748"/>
-          <w:tab w:val="left" w:pos="3664"/>
-          <w:tab w:val="left" w:pos="4580"/>
-          <w:tab w:val="left" w:pos="5496"/>
-          <w:tab w:val="left" w:pos="6412"/>
-          <w:tab w:val="left" w:pos="7328"/>
-          <w:tab w:val="left" w:pos="8244"/>
-          <w:tab w:val="left" w:pos="9160"/>
-          <w:tab w:val="left" w:pos="10076"/>
-          <w:tab w:val="left" w:pos="10992"/>
-          <w:tab w:val="left" w:pos="11908"/>
-          <w:tab w:val="left" w:pos="12824"/>
-          <w:tab w:val="left" w:pos="13740"/>
-          <w:tab w:val="left" w:pos="14656"/>
-        </w:tabs>
-        <w:spacing w:after="0" w:line="240" w:lineRule="auto"/>
-        <w:rPr>
-          <w:rFonts w:ascii="Courier New" w:eastAsia="Times New Roman" w:hAnsi="Courier New" w:cs="Courier New"/>
-          <w:sz w:val="20"/>
-          <w:szCs w:val="20"/>
-          <w:lang w:eastAsia="en-IN"/>
-        </w:rPr>
-      </w:pPr>
-      <w:proofErr w:type="spellStart"/>
-      <w:proofErr w:type="gramStart"/>
-      <w:r>
-        <w:rPr>
-          <w:rFonts w:ascii="Courier New" w:eastAsia="Times New Roman" w:hAnsi="Courier New" w:cs="Courier New"/>
-          <w:sz w:val="20"/>
-          <w:szCs w:val="20"/>
-          <w:lang w:eastAsia="en-IN"/>
-        </w:rPr>
-        <w:t>set.seed</w:t>
-      </w:r>
-      <w:proofErr w:type="spellEnd"/>
-      <w:proofErr w:type="gramEnd"/>
-      <w:r>
-        <w:rPr>
-          <w:rFonts w:ascii="Courier New" w:eastAsia="Times New Roman" w:hAnsi="Courier New" w:cs="Courier New"/>
-          <w:sz w:val="20"/>
-          <w:szCs w:val="20"/>
-          <w:lang w:eastAsia="en-IN"/>
-        </w:rPr>
-        <w:t>(748347)</w:t>
-      </w:r>
-    </w:p>
-    <w:p>
-      <w:pPr>
-        <w:tabs>
-          <w:tab w:val="left" w:pos="916"/>
-          <w:tab w:val="left" w:pos="1832"/>
-          <w:tab w:val="left" w:pos="2748"/>
-          <w:tab w:val="left" w:pos="3664"/>
-          <w:tab w:val="left" w:pos="4580"/>
-          <w:tab w:val="left" w:pos="5496"/>
-          <w:tab w:val="left" w:pos="6412"/>
-          <w:tab w:val="left" w:pos="7328"/>
-          <w:tab w:val="left" w:pos="8244"/>
-          <w:tab w:val="left" w:pos="9160"/>
-          <w:tab w:val="left" w:pos="10076"/>
-          <w:tab w:val="left" w:pos="10992"/>
-          <w:tab w:val="left" w:pos="11908"/>
-          <w:tab w:val="left" w:pos="12824"/>
-          <w:tab w:val="left" w:pos="13740"/>
-          <w:tab w:val="left" w:pos="14656"/>
-        </w:tabs>
-        <w:spacing w:after="0" w:line="240" w:lineRule="auto"/>
-        <w:rPr>
-          <w:rFonts w:ascii="Courier New" w:eastAsia="Times New Roman" w:hAnsi="Courier New" w:cs="Courier New"/>
-          <w:sz w:val="20"/>
-          <w:szCs w:val="20"/>
-          <w:lang w:eastAsia="en-IN"/>
-        </w:rPr>
-      </w:pPr>
-    </w:p>
-    <w:p>
-      <w:pPr>
-        <w:tabs>
-          <w:tab w:val="left" w:pos="916"/>
-          <w:tab w:val="left" w:pos="1832"/>
-          <w:tab w:val="left" w:pos="2748"/>
-          <w:tab w:val="left" w:pos="3664"/>
-          <w:tab w:val="left" w:pos="4580"/>
-          <w:tab w:val="left" w:pos="5496"/>
-          <w:tab w:val="left" w:pos="6412"/>
-          <w:tab w:val="left" w:pos="7328"/>
-          <w:tab w:val="left" w:pos="8244"/>
-          <w:tab w:val="left" w:pos="9160"/>
-          <w:tab w:val="left" w:pos="10076"/>
-          <w:tab w:val="left" w:pos="10992"/>
-          <w:tab w:val="left" w:pos="11908"/>
-          <w:tab w:val="left" w:pos="12824"/>
-          <w:tab w:val="left" w:pos="13740"/>
-          <w:tab w:val="left" w:pos="14656"/>
-        </w:tabs>
-        <w:spacing w:after="0" w:line="240" w:lineRule="auto"/>
-        <w:rPr>
-          <w:rFonts w:ascii="Courier New" w:eastAsia="Times New Roman" w:hAnsi="Courier New" w:cs="Courier New"/>
-          <w:sz w:val="20"/>
-          <w:szCs w:val="20"/>
-          <w:lang w:eastAsia="en-IN"/>
-        </w:rPr>
-      </w:pPr>
-      <w:r>
-        <w:rPr>
-          <w:rFonts w:ascii="Courier New" w:eastAsia="Times New Roman" w:hAnsi="Courier New" w:cs="Courier New"/>
-          <w:sz w:val="20"/>
-          <w:szCs w:val="20"/>
-          <w:lang w:eastAsia="en-IN"/>
-        </w:rPr>
-        <w:t xml:space="preserve">income &lt;- </w:t>
-      </w:r>
-      <w:proofErr w:type="spellStart"/>
-      <w:r>
-        <w:rPr>
-          <w:rFonts w:ascii="Courier New" w:eastAsia="Times New Roman" w:hAnsi="Courier New" w:cs="Courier New"/>
-          <w:sz w:val="20"/>
-          <w:szCs w:val="20"/>
-          <w:lang w:eastAsia="en-IN"/>
-        </w:rPr>
-        <w:t>rnorm</w:t>
-      </w:r>
-      <w:proofErr w:type="spellEnd"/>
-      <w:r>
-        <w:rPr>
-          <w:rFonts w:ascii="Courier New" w:eastAsia="Times New Roman" w:hAnsi="Courier New" w:cs="Courier New"/>
-          <w:sz w:val="20"/>
-          <w:szCs w:val="20"/>
-          <w:lang w:eastAsia="en-IN"/>
-        </w:rPr>
-        <w:t xml:space="preserve">(n); </w:t>
-      </w:r>
-    </w:p>
-    <w:p>
-      <w:pPr>
-        <w:tabs>
-          <w:tab w:val="left" w:pos="916"/>
-          <w:tab w:val="left" w:pos="1832"/>
-          <w:tab w:val="left" w:pos="2748"/>
-          <w:tab w:val="left" w:pos="3664"/>
-          <w:tab w:val="left" w:pos="4580"/>
-          <w:tab w:val="left" w:pos="5496"/>
-          <w:tab w:val="left" w:pos="6412"/>
-          <w:tab w:val="left" w:pos="7328"/>
-          <w:tab w:val="left" w:pos="8244"/>
-          <w:tab w:val="left" w:pos="9160"/>
-          <w:tab w:val="left" w:pos="10076"/>
-          <w:tab w:val="left" w:pos="10992"/>
-          <w:tab w:val="left" w:pos="11908"/>
-          <w:tab w:val="left" w:pos="12824"/>
-          <w:tab w:val="left" w:pos="13740"/>
-          <w:tab w:val="left" w:pos="14656"/>
-        </w:tabs>
-        <w:spacing w:after="0" w:line="240" w:lineRule="auto"/>
-        <w:rPr>
-          <w:rFonts w:ascii="Courier New" w:eastAsia="Times New Roman" w:hAnsi="Courier New" w:cs="Courier New"/>
-          <w:sz w:val="20"/>
-          <w:szCs w:val="20"/>
-          <w:lang w:eastAsia="en-IN"/>
-        </w:rPr>
-      </w:pPr>
-      <w:r>
-        <w:rPr>
-          <w:rFonts w:ascii="Courier New" w:eastAsia="Times New Roman" w:hAnsi="Courier New" w:cs="Courier New"/>
-          <w:sz w:val="20"/>
-          <w:szCs w:val="20"/>
-          <w:lang w:eastAsia="en-IN"/>
-        </w:rPr>
-        <w:t xml:space="preserve">bp &lt;- </w:t>
-      </w:r>
-      <w:proofErr w:type="spellStart"/>
-      <w:r>
-        <w:rPr>
-          <w:rFonts w:ascii="Courier New" w:eastAsia="Times New Roman" w:hAnsi="Courier New" w:cs="Courier New"/>
-          <w:sz w:val="20"/>
-          <w:szCs w:val="20"/>
-          <w:lang w:eastAsia="en-IN"/>
-        </w:rPr>
-        <w:t>rnorm</w:t>
-      </w:r>
-      <w:proofErr w:type="spellEnd"/>
-      <w:r>
-        <w:rPr>
-          <w:rFonts w:ascii="Courier New" w:eastAsia="Times New Roman" w:hAnsi="Courier New" w:cs="Courier New"/>
-          <w:sz w:val="20"/>
-          <w:szCs w:val="20"/>
-          <w:lang w:eastAsia="en-IN"/>
-        </w:rPr>
-        <w:t>(n)</w:t>
-      </w:r>
-    </w:p>
-    <w:p>
-      <w:pPr>
-        <w:tabs>
-          <w:tab w:val="left" w:pos="916"/>
-          <w:tab w:val="left" w:pos="1832"/>
-          <w:tab w:val="left" w:pos="2748"/>
-          <w:tab w:val="left" w:pos="3664"/>
-          <w:tab w:val="left" w:pos="4580"/>
-          <w:tab w:val="left" w:pos="5496"/>
-          <w:tab w:val="left" w:pos="6412"/>
-          <w:tab w:val="left" w:pos="7328"/>
-          <w:tab w:val="left" w:pos="8244"/>
-          <w:tab w:val="left" w:pos="9160"/>
-          <w:tab w:val="left" w:pos="10076"/>
-          <w:tab w:val="left" w:pos="10992"/>
-          <w:tab w:val="left" w:pos="11908"/>
-          <w:tab w:val="left" w:pos="12824"/>
-          <w:tab w:val="left" w:pos="13740"/>
-          <w:tab w:val="left" w:pos="14656"/>
-        </w:tabs>
-        <w:spacing w:after="0" w:line="240" w:lineRule="auto"/>
-        <w:rPr>
-          <w:rFonts w:ascii="Courier New" w:eastAsia="Times New Roman" w:hAnsi="Courier New" w:cs="Courier New"/>
-          <w:sz w:val="20"/>
-          <w:szCs w:val="20"/>
-          <w:lang w:eastAsia="en-IN"/>
-        </w:rPr>
-      </w:pPr>
-    </w:p>
-    <w:p>
-      <w:pPr>
-        <w:tabs>
-          <w:tab w:val="left" w:pos="916"/>
-          <w:tab w:val="left" w:pos="1832"/>
-          <w:tab w:val="left" w:pos="2748"/>
-          <w:tab w:val="left" w:pos="3664"/>
-          <w:tab w:val="left" w:pos="4580"/>
-          <w:tab w:val="left" w:pos="5496"/>
-          <w:tab w:val="left" w:pos="6412"/>
-          <w:tab w:val="left" w:pos="7328"/>
-          <w:tab w:val="left" w:pos="8244"/>
-          <w:tab w:val="left" w:pos="9160"/>
-          <w:tab w:val="left" w:pos="10076"/>
-          <w:tab w:val="left" w:pos="10992"/>
-          <w:tab w:val="left" w:pos="11908"/>
-          <w:tab w:val="left" w:pos="12824"/>
-          <w:tab w:val="left" w:pos="13740"/>
-          <w:tab w:val="left" w:pos="14656"/>
-        </w:tabs>
-        <w:spacing w:after="0" w:line="240" w:lineRule="auto"/>
-        <w:rPr>
-          <w:rFonts w:ascii="Courier New" w:eastAsia="Times New Roman" w:hAnsi="Courier New" w:cs="Courier New"/>
-          <w:sz w:val="20"/>
-          <w:szCs w:val="20"/>
-          <w:lang w:eastAsia="en-IN"/>
-        </w:rPr>
-      </w:pPr>
-      <w:proofErr w:type="spellStart"/>
-      <w:r>
-        <w:rPr>
-          <w:rFonts w:ascii="Courier New" w:eastAsia="Times New Roman" w:hAnsi="Courier New" w:cs="Courier New"/>
-          <w:sz w:val="20"/>
-          <w:szCs w:val="20"/>
-          <w:lang w:eastAsia="en-IN"/>
-        </w:rPr>
-        <w:t>logitSelect</w:t>
-      </w:r>
-      <w:proofErr w:type="spellEnd"/>
-      <w:r>
-        <w:rPr>
-          <w:rFonts w:ascii="Courier New" w:eastAsia="Times New Roman" w:hAnsi="Courier New" w:cs="Courier New"/>
-          <w:sz w:val="20"/>
-          <w:szCs w:val="20"/>
-          <w:lang w:eastAsia="en-IN"/>
-        </w:rPr>
-        <w:t xml:space="preserve"> &lt;- -2 + 2*income + 2*bp</w:t>
-      </w:r>
-    </w:p>
-    <w:p>
-      <w:pPr>
-        <w:tabs>
-          <w:tab w:val="left" w:pos="916"/>
-          <w:tab w:val="left" w:pos="1832"/>
-          <w:tab w:val="left" w:pos="2748"/>
-          <w:tab w:val="left" w:pos="3664"/>
-          <w:tab w:val="left" w:pos="4580"/>
-          <w:tab w:val="left" w:pos="5496"/>
-          <w:tab w:val="left" w:pos="6412"/>
-          <w:tab w:val="left" w:pos="7328"/>
-          <w:tab w:val="left" w:pos="8244"/>
-          <w:tab w:val="left" w:pos="9160"/>
-          <w:tab w:val="left" w:pos="10076"/>
-          <w:tab w:val="left" w:pos="10992"/>
-          <w:tab w:val="left" w:pos="11908"/>
-          <w:tab w:val="left" w:pos="12824"/>
-          <w:tab w:val="left" w:pos="13740"/>
-          <w:tab w:val="left" w:pos="14656"/>
-        </w:tabs>
-        <w:spacing w:after="0" w:line="240" w:lineRule="auto"/>
-        <w:rPr>
-          <w:rFonts w:ascii="Courier New" w:eastAsia="Times New Roman" w:hAnsi="Courier New" w:cs="Courier New"/>
-          <w:sz w:val="20"/>
-          <w:szCs w:val="20"/>
-          <w:lang w:eastAsia="en-IN"/>
-        </w:rPr>
-      </w:pPr>
-      <w:proofErr w:type="spellStart"/>
-      <w:r>
-        <w:rPr>
-          <w:rFonts w:ascii="Courier New" w:eastAsia="Times New Roman" w:hAnsi="Courier New" w:cs="Courier New"/>
-          <w:sz w:val="20"/>
-          <w:szCs w:val="20"/>
-          <w:lang w:eastAsia="en-IN"/>
-        </w:rPr>
-        <w:t>pSelect</w:t>
-      </w:r>
-      <w:proofErr w:type="spellEnd"/>
-      <w:r>
-        <w:rPr>
-          <w:rFonts w:ascii="Courier New" w:eastAsia="Times New Roman" w:hAnsi="Courier New" w:cs="Courier New"/>
-          <w:sz w:val="20"/>
-          <w:szCs w:val="20"/>
-          <w:lang w:eastAsia="en-IN"/>
-        </w:rPr>
-        <w:t xml:space="preserve"> &lt;- 1/(1+exp(-</w:t>
-      </w:r>
-      <w:proofErr w:type="spellStart"/>
-      <w:r>
-        <w:rPr>
-          <w:rFonts w:ascii="Courier New" w:eastAsia="Times New Roman" w:hAnsi="Courier New" w:cs="Courier New"/>
-          <w:sz w:val="20"/>
-          <w:szCs w:val="20"/>
-          <w:lang w:eastAsia="en-IN"/>
-        </w:rPr>
-        <w:t>logitSelect</w:t>
-      </w:r>
-      <w:proofErr w:type="spellEnd"/>
-      <w:r>
-        <w:rPr>
-          <w:rFonts w:ascii="Courier New" w:eastAsia="Times New Roman" w:hAnsi="Courier New" w:cs="Courier New"/>
-          <w:sz w:val="20"/>
-          <w:szCs w:val="20"/>
-          <w:lang w:eastAsia="en-IN"/>
-        </w:rPr>
-        <w:t>))</w:t>
-      </w:r>
-    </w:p>
-    <w:p>
-      <w:pPr>
-        <w:tabs>
-          <w:tab w:val="left" w:pos="916"/>
-          <w:tab w:val="left" w:pos="1832"/>
-          <w:tab w:val="left" w:pos="2748"/>
-          <w:tab w:val="left" w:pos="3664"/>
-          <w:tab w:val="left" w:pos="4580"/>
-          <w:tab w:val="left" w:pos="5496"/>
-          <w:tab w:val="left" w:pos="6412"/>
-          <w:tab w:val="left" w:pos="7328"/>
-          <w:tab w:val="left" w:pos="8244"/>
-          <w:tab w:val="left" w:pos="9160"/>
-          <w:tab w:val="left" w:pos="10076"/>
-          <w:tab w:val="left" w:pos="10992"/>
-          <w:tab w:val="left" w:pos="11908"/>
-          <w:tab w:val="left" w:pos="12824"/>
-          <w:tab w:val="left" w:pos="13740"/>
-          <w:tab w:val="left" w:pos="14656"/>
-        </w:tabs>
-        <w:spacing w:after="0" w:line="240" w:lineRule="auto"/>
-        <w:rPr>
-          <w:rFonts w:ascii="Courier New" w:eastAsia="Times New Roman" w:hAnsi="Courier New" w:cs="Courier New"/>
-          <w:sz w:val="20"/>
-          <w:szCs w:val="20"/>
-          <w:lang w:eastAsia="en-IN"/>
-        </w:rPr>
-      </w:pPr>
-      <w:r>
-        <w:rPr>
-          <w:rFonts w:ascii="Courier New" w:eastAsia="Times New Roman" w:hAnsi="Courier New" w:cs="Courier New"/>
-          <w:sz w:val="20"/>
-          <w:szCs w:val="20"/>
-          <w:lang w:eastAsia="en-IN"/>
-        </w:rPr>
-        <w:t xml:space="preserve">select &lt;- </w:t>
-      </w:r>
-      <w:proofErr w:type="spellStart"/>
-      <w:proofErr w:type="gramStart"/>
-      <w:r>
-        <w:rPr>
-          <w:rFonts w:ascii="Courier New" w:eastAsia="Times New Roman" w:hAnsi="Courier New" w:cs="Courier New"/>
-          <w:sz w:val="20"/>
-          <w:szCs w:val="20"/>
-          <w:lang w:eastAsia="en-IN"/>
-        </w:rPr>
-        <w:t>rbinom</w:t>
-      </w:r>
-      <w:proofErr w:type="spellEnd"/>
-      <w:r>
-        <w:rPr>
-          <w:rFonts w:ascii="Courier New" w:eastAsia="Times New Roman" w:hAnsi="Courier New" w:cs="Courier New"/>
-          <w:sz w:val="20"/>
-          <w:szCs w:val="20"/>
-          <w:lang w:eastAsia="en-IN"/>
-        </w:rPr>
-        <w:t>(</w:t>
-      </w:r>
-      <w:proofErr w:type="gramEnd"/>
-      <w:r>
-        <w:rPr>
-          <w:rFonts w:ascii="Courier New" w:eastAsia="Times New Roman" w:hAnsi="Courier New" w:cs="Courier New"/>
-          <w:sz w:val="20"/>
-          <w:szCs w:val="20"/>
-          <w:lang w:eastAsia="en-IN"/>
-        </w:rPr>
-        <w:t xml:space="preserve">n, 1, </w:t>
-      </w:r>
-      <w:proofErr w:type="spellStart"/>
-      <w:r>
-        <w:rPr>
-          <w:rFonts w:ascii="Courier New" w:eastAsia="Times New Roman" w:hAnsi="Courier New" w:cs="Courier New"/>
-          <w:sz w:val="20"/>
-          <w:szCs w:val="20"/>
-          <w:lang w:eastAsia="en-IN"/>
-        </w:rPr>
-        <w:t>pSelect</w:t>
-      </w:r>
-      <w:proofErr w:type="spellEnd"/>
-      <w:r>
-        <w:rPr>
-          <w:rFonts w:ascii="Courier New" w:eastAsia="Times New Roman" w:hAnsi="Courier New" w:cs="Courier New"/>
-          <w:sz w:val="20"/>
-          <w:szCs w:val="20"/>
-          <w:lang w:eastAsia="en-IN"/>
-        </w:rPr>
-        <w:t>)</w:t>
-      </w:r>
-    </w:p>
-    <w:p>
-      <w:pPr>
-        <w:tabs>
-          <w:tab w:val="left" w:pos="916"/>
-          <w:tab w:val="left" w:pos="1832"/>
-          <w:tab w:val="left" w:pos="2748"/>
-          <w:tab w:val="left" w:pos="3664"/>
-          <w:tab w:val="left" w:pos="4580"/>
-          <w:tab w:val="left" w:pos="5496"/>
-          <w:tab w:val="left" w:pos="6412"/>
-          <w:tab w:val="left" w:pos="7328"/>
-          <w:tab w:val="left" w:pos="8244"/>
-          <w:tab w:val="left" w:pos="9160"/>
-          <w:tab w:val="left" w:pos="10076"/>
-          <w:tab w:val="left" w:pos="10992"/>
-          <w:tab w:val="left" w:pos="11908"/>
-          <w:tab w:val="left" w:pos="12824"/>
-          <w:tab w:val="left" w:pos="13740"/>
-          <w:tab w:val="left" w:pos="14656"/>
-        </w:tabs>
-        <w:spacing w:after="0" w:line="240" w:lineRule="auto"/>
-        <w:rPr>
-          <w:rFonts w:ascii="Courier New" w:eastAsia="Times New Roman" w:hAnsi="Courier New" w:cs="Courier New"/>
-          <w:sz w:val="20"/>
-          <w:szCs w:val="20"/>
-          <w:lang w:eastAsia="en-IN"/>
-        </w:rPr>
-      </w:pPr>
-    </w:p>
-    <w:p>
-      <w:pPr>
-        <w:tabs>
-          <w:tab w:val="left" w:pos="916"/>
-          <w:tab w:val="left" w:pos="1832"/>
-          <w:tab w:val="left" w:pos="2748"/>
-          <w:tab w:val="left" w:pos="3664"/>
-          <w:tab w:val="left" w:pos="4580"/>
-          <w:tab w:val="left" w:pos="5496"/>
-          <w:tab w:val="left" w:pos="6412"/>
-          <w:tab w:val="left" w:pos="7328"/>
-          <w:tab w:val="left" w:pos="8244"/>
-          <w:tab w:val="left" w:pos="9160"/>
-          <w:tab w:val="left" w:pos="10076"/>
-          <w:tab w:val="left" w:pos="10992"/>
-          <w:tab w:val="left" w:pos="11908"/>
-          <w:tab w:val="left" w:pos="12824"/>
-          <w:tab w:val="left" w:pos="13740"/>
-          <w:tab w:val="left" w:pos="14656"/>
-        </w:tabs>
-        <w:spacing w:after="0" w:line="240" w:lineRule="auto"/>
-        <w:rPr>
-          <w:rFonts w:ascii="Courier New" w:eastAsia="Times New Roman" w:hAnsi="Courier New" w:cs="Courier New"/>
-          <w:sz w:val="20"/>
-          <w:szCs w:val="20"/>
-          <w:lang w:eastAsia="en-IN"/>
-        </w:rPr>
-      </w:pPr>
-      <w:proofErr w:type="spellStart"/>
-      <w:r>
-        <w:rPr>
-          <w:rFonts w:ascii="Courier New" w:eastAsia="Times New Roman" w:hAnsi="Courier New" w:cs="Courier New"/>
-          <w:sz w:val="20"/>
-          <w:szCs w:val="20"/>
-          <w:lang w:eastAsia="en-IN"/>
-        </w:rPr>
-        <w:t>dPop</w:t>
-      </w:r>
-      <w:proofErr w:type="spellEnd"/>
-      <w:r>
-        <w:rPr>
-          <w:rFonts w:ascii="Courier New" w:eastAsia="Times New Roman" w:hAnsi="Courier New" w:cs="Courier New"/>
-          <w:sz w:val="20"/>
-          <w:szCs w:val="20"/>
-          <w:lang w:eastAsia="en-IN"/>
-        </w:rPr>
-        <w:t xml:space="preserve"> &lt;- </w:t>
-      </w:r>
-      <w:proofErr w:type="spellStart"/>
-      <w:proofErr w:type="gramStart"/>
-      <w:r>
-        <w:rPr>
-          <w:rFonts w:ascii="Courier New" w:eastAsia="Times New Roman" w:hAnsi="Courier New" w:cs="Courier New"/>
-          <w:sz w:val="20"/>
-          <w:szCs w:val="20"/>
-          <w:lang w:eastAsia="en-IN"/>
-        </w:rPr>
-        <w:t>data.table</w:t>
-      </w:r>
-      <w:proofErr w:type="spellEnd"/>
-      <w:proofErr w:type="gramEnd"/>
-      <w:r>
-        <w:rPr>
-          <w:rFonts w:ascii="Courier New" w:eastAsia="Times New Roman" w:hAnsi="Courier New" w:cs="Courier New"/>
-          <w:sz w:val="20"/>
-          <w:szCs w:val="20"/>
-          <w:lang w:eastAsia="en-IN"/>
-        </w:rPr>
-        <w:t>(income, bp, select)</w:t>
-      </w:r>
-    </w:p>
-    <w:p>
-      <w:pPr>
-        <w:tabs>
-          <w:tab w:val="left" w:pos="916"/>
-          <w:tab w:val="left" w:pos="1832"/>
-          <w:tab w:val="left" w:pos="2748"/>
-          <w:tab w:val="left" w:pos="3664"/>
-          <w:tab w:val="left" w:pos="4580"/>
-          <w:tab w:val="left" w:pos="5496"/>
-          <w:tab w:val="left" w:pos="6412"/>
-          <w:tab w:val="left" w:pos="7328"/>
-          <w:tab w:val="left" w:pos="8244"/>
-          <w:tab w:val="left" w:pos="9160"/>
-          <w:tab w:val="left" w:pos="10076"/>
-          <w:tab w:val="left" w:pos="10992"/>
-          <w:tab w:val="left" w:pos="11908"/>
-          <w:tab w:val="left" w:pos="12824"/>
-          <w:tab w:val="left" w:pos="13740"/>
-          <w:tab w:val="left" w:pos="14656"/>
-        </w:tabs>
-        <w:spacing w:after="0" w:line="240" w:lineRule="auto"/>
-        <w:rPr>
-          <w:rFonts w:ascii="Courier New" w:eastAsia="Times New Roman" w:hAnsi="Courier New" w:cs="Courier New"/>
-          <w:sz w:val="20"/>
-          <w:szCs w:val="20"/>
-          <w:lang w:eastAsia="en-IN"/>
-        </w:rPr>
-      </w:pPr>
-      <w:proofErr w:type="spellStart"/>
-      <w:r>
-        <w:rPr>
-          <w:rFonts w:ascii="Courier New" w:eastAsia="Times New Roman" w:hAnsi="Courier New" w:cs="Courier New"/>
-          <w:sz w:val="20"/>
-          <w:szCs w:val="20"/>
-          <w:lang w:eastAsia="en-IN"/>
-        </w:rPr>
-        <w:t>dSample</w:t>
-      </w:r>
-      <w:proofErr w:type="spellEnd"/>
-      <w:r>
-        <w:rPr>
-          <w:rFonts w:ascii="Courier New" w:eastAsia="Times New Roman" w:hAnsi="Courier New" w:cs="Courier New"/>
-          <w:sz w:val="20"/>
-          <w:szCs w:val="20"/>
-          <w:lang w:eastAsia="en-IN"/>
-        </w:rPr>
-        <w:t xml:space="preserve"> &lt;- </w:t>
-      </w:r>
-      <w:proofErr w:type="spellStart"/>
-      <w:proofErr w:type="gramStart"/>
-      <w:r>
-        <w:rPr>
-          <w:rFonts w:ascii="Courier New" w:eastAsia="Times New Roman" w:hAnsi="Courier New" w:cs="Courier New"/>
-          <w:sz w:val="20"/>
-          <w:szCs w:val="20"/>
-          <w:lang w:eastAsia="en-IN"/>
-        </w:rPr>
-        <w:t>dPop</w:t>
-      </w:r>
-      <w:proofErr w:type="spellEnd"/>
-      <w:r>
-        <w:rPr>
-          <w:rFonts w:ascii="Courier New" w:eastAsia="Times New Roman" w:hAnsi="Courier New" w:cs="Courier New"/>
-          <w:sz w:val="20"/>
-          <w:szCs w:val="20"/>
-          <w:lang w:eastAsia="en-IN"/>
-        </w:rPr>
-        <w:t>[</w:t>
-      </w:r>
-      <w:proofErr w:type="gramEnd"/>
-      <w:r>
-        <w:rPr>
-          <w:rFonts w:ascii="Courier New" w:eastAsia="Times New Roman" w:hAnsi="Courier New" w:cs="Courier New"/>
-          <w:sz w:val="20"/>
-          <w:szCs w:val="20"/>
-          <w:lang w:eastAsia="en-IN"/>
-        </w:rPr>
-        <w:t>select == 1]</w:t>
-      </w:r>
-    </w:p>
-    <w:p>
-      <w:pPr>
-        <w:spacing w:before="100" w:beforeAutospacing="1" w:after="100" w:afterAutospacing="1" w:line="240" w:lineRule="auto"/>
-        <w:rPr>
-          <w:rFonts w:ascii="Times New Roman" w:eastAsia="Times New Roman" w:hAnsi="Times New Roman" w:cs="Times New Roman"/>
-          <w:sz w:val="20"/>
-          <w:szCs w:val="20"/>
-          <w:lang w:eastAsia="en-IN"/>
-        </w:rPr>
-      </w:pPr>
-      <w:r>
-        <w:rPr>
-          <w:rFonts w:ascii="Times New Roman" w:eastAsia="Times New Roman" w:hAnsi="Times New Roman" w:cs="Times New Roman"/>
-          <w:sz w:val="20"/>
-          <w:szCs w:val="20"/>
-          <w:lang w:eastAsia="en-IN"/>
-        </w:rPr>
-        <w:t xml:space="preserve">The plot on the left below is the overall population of 5000; there is no obvious relationship between the </w:t>
-      </w:r>
-      <w:r>
-        <w:rPr>
-          <w:rFonts w:ascii="Times New Roman" w:eastAsia="Times New Roman" w:hAnsi="Times New Roman" w:cs="Times New Roman"/>
-          <w:i/>
-          <w:iCs/>
-          <w:sz w:val="20"/>
-          <w:szCs w:val="20"/>
-          <w:lang w:eastAsia="en-IN"/>
-        </w:rPr>
-        <w:t>income</w:t>
-      </w:r>
-      <w:r>
-        <w:rPr>
-          <w:rFonts w:ascii="Times New Roman" w:eastAsia="Times New Roman" w:hAnsi="Times New Roman" w:cs="Times New Roman"/>
-          <w:sz w:val="20"/>
-          <w:szCs w:val="20"/>
-          <w:lang w:eastAsia="en-IN"/>
-        </w:rPr>
-        <w:t xml:space="preserve"> and </w:t>
-      </w:r>
-      <w:r>
-        <w:rPr>
-          <w:rFonts w:ascii="Times New Roman" w:eastAsia="Times New Roman" w:hAnsi="Times New Roman" w:cs="Times New Roman"/>
-          <w:i/>
-          <w:iCs/>
-          <w:sz w:val="20"/>
-          <w:szCs w:val="20"/>
-          <w:lang w:eastAsia="en-IN"/>
-        </w:rPr>
-        <w:t>blood pressure</w:t>
-      </w:r>
-      <w:r>
-        <w:rPr>
-          <w:rFonts w:ascii="Times New Roman" w:eastAsia="Times New Roman" w:hAnsi="Times New Roman" w:cs="Times New Roman"/>
-          <w:sz w:val="20"/>
-          <w:szCs w:val="20"/>
-          <w:lang w:eastAsia="en-IN"/>
-        </w:rPr>
-        <w:t>. The group that was recruited at the medical facility and enrolled in the study (a subset of the original population) is shown in purple in the plot on the right. In this subset, there does indeed appear to be a relationship between the two characteristics. An estimate of the association, which we know is zero, based on the sample would be biased; that bias is due to how we selected participants into the study.</w:t>
-      </w:r>
-    </w:p>
-    <w:p>
-      <w:pPr>
-        <w:spacing w:before="100" w:beforeAutospacing="1" w:after="100" w:afterAutospacing="1" w:line="240" w:lineRule="auto"/>
-        <w:rPr>
-          <w:rFonts w:ascii="Times New Roman" w:eastAsia="Times New Roman" w:hAnsi="Times New Roman" w:cs="Times New Roman"/>
-          <w:sz w:val="20"/>
-          <w:szCs w:val="20"/>
-          <w:lang w:eastAsia="en-IN"/>
-        </w:rPr>
-      </w:pPr>
-      <w:r>
-        <w:drawing>
-          <wp:inline distT="0" distB="0" distL="0" distR="0" wp14:anchorId="705C25B5" wp14:editId="1A1F76F5">
-            <wp:extent cx="4286250" cy="1924050"/>
-            <wp:effectExtent l="0" t="0" r="0" b="0"/>
-            <wp:docPr id="2" name="Picture 2"/>
-            <wp:cNvGraphicFramePr>
-              <a:graphicFrameLocks xmlns:a="http://schemas.openxmlformats.org/drawingml/2006/main" noChangeAspect="1"/>
-            </wp:cNvGraphicFramePr>
-            <a:graphic xmlns:a="http://schemas.openxmlformats.org/drawingml/2006/main">
-              <a:graphicData uri="http://schemas.openxmlformats.org/drawingml/2006/picture">
-                <pic:pic xmlns:pic="http://schemas.openxmlformats.org/drawingml/2006/picture">
-                  <pic:nvPicPr>
-                    <pic:cNvPr id="1" name=""/>
-                    <pic:cNvPicPr/>
-                  </pic:nvPicPr>
-                  <pic:blipFill>
-                    <a:blip r:embed="rId8"/>
-                    <a:stretch>
-                      <a:fillRect/>
-                    </a:stretch>
-                  </pic:blipFill>
-                  <pic:spPr>
-                    <a:xfrm>
-                      <a:off x="0" y="0"/>
-                      <a:ext cx="4286250" cy="1924050"/>
-                    </a:xfrm>
-                    <a:prstGeom prst="rect">
-                      <a:avLst/>
-                    </a:prstGeom>
-                  </pic:spPr>
-                </pic:pic>
-              </a:graphicData>
-            </a:graphic>
-          </wp:inline>
-        </w:drawing>
-      </w:r>
-    </w:p>
-    <w:p>
-      <w:pPr>
-        <w:spacing w:before="100" w:beforeAutospacing="1" w:after="100" w:afterAutospacing="1" w:line="240" w:lineRule="auto"/>
-        <w:outlineLvl w:val="2"/>
-        <w:rPr>
-          <w:rFonts w:ascii="Times New Roman" w:eastAsia="Times New Roman" w:hAnsi="Times New Roman" w:cs="Times New Roman"/>
-          <w:b/>
-          <w:bCs/>
-          <w:sz w:val="27"/>
-          <w:szCs w:val="27"/>
-          <w:lang w:eastAsia="en-IN"/>
-        </w:rPr>
-      </w:pPr>
-      <w:r>
-        <w:rPr>
-          <w:rFonts w:ascii="Times New Roman" w:eastAsia="Times New Roman" w:hAnsi="Times New Roman" w:cs="Times New Roman"/>
-          <w:b/>
-          <w:bCs/>
-          <w:sz w:val="27"/>
-          <w:szCs w:val="27"/>
-          <w:lang w:eastAsia="en-IN"/>
-        </w:rPr>
-        <w:t>Hospitalization before death</w:t>
-      </w:r>
-    </w:p>
-    <w:p>
-      <w:pPr>
-        <w:spacing w:before="100" w:beforeAutospacing="1" w:after="100" w:afterAutospacing="1" w:line="240" w:lineRule="auto"/>
-        <w:rPr>
-          <w:rFonts w:ascii="Times New Roman" w:eastAsia="Times New Roman" w:hAnsi="Times New Roman" w:cs="Times New Roman"/>
-          <w:sz w:val="20"/>
-          <w:szCs w:val="20"/>
-          <w:lang w:eastAsia="en-IN"/>
-        </w:rPr>
-      </w:pPr>
-      <w:r>
-        <w:rPr>
-          <w:rFonts w:ascii="Times New Roman" w:eastAsia="Times New Roman" w:hAnsi="Times New Roman" w:cs="Times New Roman"/>
-          <w:sz w:val="20"/>
-          <w:szCs w:val="20"/>
-          <w:lang w:eastAsia="en-IN"/>
-        </w:rPr>
-        <w:t xml:space="preserve">In the next simulation, let’s consider a somewhat more complex process, though with the same underlying structure and similar bias as the simpler case above. The next DAG (below) shows three different time periods. In this case there is an indicator of homecare by a nurse \(N_1\), \(N_2\), and \(N_3\). (In this particular example, an individual has home nursing care in all three periods or they don’t have any home nursing care in any period. This is not a requirement.) In each period, each patient has an underlying time-dependent health status, ranging from </w:t>
-      </w:r>
-      <w:proofErr w:type="gramStart"/>
-      <w:r>
-        <w:rPr>
-          <w:rFonts w:ascii="Times New Roman" w:eastAsia="Times New Roman" w:hAnsi="Times New Roman" w:cs="Times New Roman"/>
-          <w:sz w:val="20"/>
-          <w:szCs w:val="20"/>
-          <w:lang w:eastAsia="en-IN"/>
-        </w:rPr>
-        <w:t>\(</w:t>
-      </w:r>
-      <w:proofErr w:type="gramEnd"/>
-      <w:r>
-        <w:rPr>
-          <w:rFonts w:ascii="Times New Roman" w:eastAsia="Times New Roman" w:hAnsi="Times New Roman" w:cs="Times New Roman"/>
-          <w:sz w:val="20"/>
-          <w:szCs w:val="20"/>
-          <w:lang w:eastAsia="en-IN"/>
-        </w:rPr>
-        <w:t>1\) (healthiest) to \(4\) (sickest). In this simulated study, the underlying health status \(U_1\), \(U_2\), and \(U_3\) are considered latent (</w:t>
-      </w:r>
-      <w:proofErr w:type="gramStart"/>
-      <w:r>
-        <w:rPr>
-          <w:rFonts w:ascii="Times New Roman" w:eastAsia="Times New Roman" w:hAnsi="Times New Roman" w:cs="Times New Roman"/>
-          <w:sz w:val="20"/>
-          <w:szCs w:val="20"/>
-          <w:lang w:eastAsia="en-IN"/>
-        </w:rPr>
-        <w:t>i.e.</w:t>
-      </w:r>
-      <w:proofErr w:type="gramEnd"/>
-      <w:r>
-        <w:rPr>
-          <w:rFonts w:ascii="Times New Roman" w:eastAsia="Times New Roman" w:hAnsi="Times New Roman" w:cs="Times New Roman"/>
-          <w:sz w:val="20"/>
-          <w:szCs w:val="20"/>
-          <w:lang w:eastAsia="en-IN"/>
-        </w:rPr>
-        <w:t xml:space="preserve"> unmeasured). The progression of health status is governed by a Markov process that is independent of any kind of treatment. (See </w:t>
-      </w:r>
-      <w:hyperlink r:id="rId9" w:tgtFrame="_blank" w:history="1">
-        <w:r>
-          <w:rPr>
-            <w:rFonts w:ascii="Times New Roman" w:eastAsia="Times New Roman" w:hAnsi="Times New Roman" w:cs="Times New Roman"/>
-            <w:color w:val="0000FF"/>
-            <w:sz w:val="20"/>
-            <w:szCs w:val="20"/>
-            <w:u w:val="single"/>
-            <w:lang w:eastAsia="en-IN"/>
-          </w:rPr>
-          <w:t>here</w:t>
-        </w:r>
-      </w:hyperlink>
-      <w:r>
-        <w:rPr>
-          <w:rFonts w:ascii="Times New Roman" w:eastAsia="Times New Roman" w:hAnsi="Times New Roman" w:cs="Times New Roman"/>
-          <w:sz w:val="20"/>
-          <w:szCs w:val="20"/>
-          <w:lang w:eastAsia="en-IN"/>
-        </w:rPr>
-        <w:t xml:space="preserve"> and </w:t>
-      </w:r>
-      <w:hyperlink r:id="rId10" w:tgtFrame="_blank" w:history="1">
-        <w:r>
-          <w:rPr>
-            <w:rFonts w:ascii="Times New Roman" w:eastAsia="Times New Roman" w:hAnsi="Times New Roman" w:cs="Times New Roman"/>
-            <w:color w:val="0000FF"/>
-            <w:sz w:val="20"/>
-            <w:szCs w:val="20"/>
-            <w:u w:val="single"/>
-            <w:lang w:eastAsia="en-IN"/>
-          </w:rPr>
-          <w:t>here</w:t>
-        </w:r>
-      </w:hyperlink>
-      <w:r>
-        <w:rPr>
-          <w:rFonts w:ascii="Times New Roman" w:eastAsia="Times New Roman" w:hAnsi="Times New Roman" w:cs="Times New Roman"/>
-          <w:sz w:val="20"/>
-          <w:szCs w:val="20"/>
-          <w:lang w:eastAsia="en-IN"/>
-        </w:rPr>
-        <w:t xml:space="preserve"> for a more detailed description of how this is done using </w:t>
-      </w:r>
-      <w:proofErr w:type="spellStart"/>
-      <w:r>
-        <w:rPr>
-          <w:rFonts w:ascii="Courier New" w:eastAsia="Times New Roman" w:hAnsi="Courier New" w:cs="Courier New"/>
-          <w:sz w:val="20"/>
-          <w:szCs w:val="20"/>
-          <w:lang w:eastAsia="en-IN"/>
-        </w:rPr>
-        <w:t>simstudy</w:t>
-      </w:r>
-      <w:proofErr w:type="spellEnd"/>
-      <w:r>
-        <w:rPr>
-          <w:rFonts w:ascii="Times New Roman" w:eastAsia="Times New Roman" w:hAnsi="Times New Roman" w:cs="Times New Roman"/>
-          <w:sz w:val="20"/>
-          <w:szCs w:val="20"/>
-          <w:lang w:eastAsia="en-IN"/>
-        </w:rPr>
-        <w:t>.)</w:t>
-      </w:r>
-    </w:p>
-    <w:p>
-      <w:pPr>
-        <w:spacing w:before="100" w:beforeAutospacing="1" w:after="100" w:afterAutospacing="1" w:line="240" w:lineRule="auto"/>
-        <w:rPr>
-          <w:rFonts w:ascii="Times New Roman" w:eastAsia="Times New Roman" w:hAnsi="Times New Roman" w:cs="Times New Roman"/>
-          <w:sz w:val="20"/>
-          <w:szCs w:val="20"/>
-          <w:lang w:eastAsia="en-IN"/>
-        </w:rPr>
-      </w:pPr>
-      <w:r>
-        <w:rPr>
-          <w:rFonts w:ascii="Times New Roman" w:eastAsia="Times New Roman" w:hAnsi="Times New Roman" w:cs="Times New Roman"/>
-          <w:sz w:val="20"/>
-          <w:szCs w:val="20"/>
-          <w:lang w:eastAsia="en-IN"/>
-        </w:rPr>
-        <w:t>The probability of hospitalization is a solely a function of the underlying health status, and nothing else. (I could make hospitalization a function of palliative care as well, but this just simplifies matters. In both cases the estimates will be biased – you can try for yourself.)</w:t>
-      </w:r>
-    </w:p>
-    <w:p>
-      <w:pPr>
-        <w:spacing w:before="100" w:beforeAutospacing="1" w:after="100" w:afterAutospacing="1" w:line="240" w:lineRule="auto"/>
-        <w:rPr>
-          <w:rFonts w:ascii="Times New Roman" w:eastAsia="Times New Roman" w:hAnsi="Times New Roman" w:cs="Times New Roman"/>
-          <w:sz w:val="20"/>
-          <w:szCs w:val="20"/>
-          <w:lang w:eastAsia="en-IN"/>
-        </w:rPr>
-      </w:pPr>
-      <w:r>
-        <w:rPr>
-          <w:rFonts w:ascii="Times New Roman" w:eastAsia="Times New Roman" w:hAnsi="Times New Roman" w:cs="Times New Roman"/>
-          <w:sz w:val="20"/>
-          <w:szCs w:val="20"/>
-          <w:lang w:eastAsia="en-IN"/>
-        </w:rPr>
-        <w:t xml:space="preserve">Death is a function of underlying health status and palliative care. While it does not seem to be the case in practice, I am assuming that less aggressive care results in shorter survival times. And the sicker the patient is in a particular period, the greater risk of dying in that period. (There should be lines between death in various periods and all subsequent measures, but I have eliminated them for </w:t>
-      </w:r>
-      <w:proofErr w:type="gramStart"/>
-      <w:r>
-        <w:rPr>
-          <w:rFonts w:ascii="Times New Roman" w:eastAsia="Times New Roman" w:hAnsi="Times New Roman" w:cs="Times New Roman"/>
-          <w:sz w:val="20"/>
-          <w:szCs w:val="20"/>
-          <w:lang w:eastAsia="en-IN"/>
-        </w:rPr>
-        <w:t>clarity</w:t>
-      </w:r>
-      <w:proofErr w:type="gramEnd"/>
-      <w:r>
-        <w:rPr>
-          <w:rFonts w:ascii="Times New Roman" w:eastAsia="Times New Roman" w:hAnsi="Times New Roman" w:cs="Times New Roman"/>
-          <w:sz w:val="20"/>
-          <w:szCs w:val="20"/>
-          <w:lang w:eastAsia="en-IN"/>
-        </w:rPr>
-        <w:t xml:space="preserve"> sake.)</w:t>
-      </w:r>
-    </w:p>
-    <w:p>
-      <w:pPr>
-        <w:spacing w:before="100" w:beforeAutospacing="1" w:after="100" w:afterAutospacing="1" w:line="240" w:lineRule="auto"/>
-        <w:rPr>
-          <w:rFonts w:ascii="Times New Roman" w:eastAsia="Times New Roman" w:hAnsi="Times New Roman" w:cs="Times New Roman"/>
-          <w:sz w:val="20"/>
-          <w:szCs w:val="20"/>
-          <w:lang w:eastAsia="en-IN"/>
-        </w:rPr>
-      </w:pPr>
-      <w:r>
-        <w:lastRenderedPageBreak/>
-        <w:drawing>
-          <wp:inline distT="0" distB="0" distL="0" distR="0" wp14:anchorId="13D0F429" wp14:editId="5233769A">
-            <wp:extent cx="4343400" cy="1676400"/>
-            <wp:effectExtent l="0" t="0" r="0" b="0"/>
-            <wp:docPr id="3" name="Picture 3"/>
-            <wp:cNvGraphicFramePr>
-              <a:graphicFrameLocks xmlns:a="http://schemas.openxmlformats.org/drawingml/2006/main" noChangeAspect="1"/>
-            </wp:cNvGraphicFramePr>
-            <a:graphic xmlns:a="http://schemas.openxmlformats.org/drawingml/2006/main">
-              <a:graphicData uri="http://schemas.openxmlformats.org/drawingml/2006/picture">
-                <pic:pic xmlns:pic="http://schemas.openxmlformats.org/drawingml/2006/picture">
-                  <pic:nvPicPr>
-                    <pic:cNvPr id="1" name=""/>
-                    <pic:cNvPicPr/>
-                  </pic:nvPicPr>
-                  <pic:blipFill>
-                    <a:blip r:embed="rId11"/>
-                    <a:stretch>
-                      <a:fillRect/>
-                    </a:stretch>
-                  </pic:blipFill>
-                  <pic:spPr>
-                    <a:xfrm>
-                      <a:off x="0" y="0"/>
-                      <a:ext cx="4343400" cy="1676400"/>
-                    </a:xfrm>
-                    <a:prstGeom prst="rect">
-                      <a:avLst/>
-                    </a:prstGeom>
-                  </pic:spPr>
-                </pic:pic>
-              </a:graphicData>
-            </a:graphic>
-          </wp:inline>
-        </w:drawing>
-      </w:r>
-    </w:p>
-    <w:p>
-      <w:pPr>
-        <w:spacing w:before="100" w:beforeAutospacing="1" w:after="100" w:afterAutospacing="1" w:line="240" w:lineRule="auto"/>
-        <w:rPr>
-          <w:rFonts w:ascii="Times New Roman" w:eastAsia="Times New Roman" w:hAnsi="Times New Roman" w:cs="Times New Roman"/>
-          <w:sz w:val="20"/>
-          <w:szCs w:val="20"/>
-          <w:lang w:eastAsia="en-IN"/>
-        </w:rPr>
-      </w:pPr>
-      <w:r>
-        <w:rPr>
-          <w:rFonts w:ascii="Times New Roman" w:eastAsia="Times New Roman" w:hAnsi="Times New Roman" w:cs="Times New Roman"/>
-          <w:sz w:val="20"/>
-          <w:szCs w:val="20"/>
-          <w:lang w:eastAsia="en-IN"/>
-        </w:rPr>
-        <w:t>The code to generate the data starts with the definitions: first, I define an initial health state \(S_0\) that can range from 1 to 3 and the transition matrix \(P\) for the Markov process. Next, I define the hospitalization and death outcomes:</w:t>
-      </w:r>
-    </w:p>
-    <w:p>
-      <w:pPr>
-        <w:tabs>
-          <w:tab w:val="left" w:pos="916"/>
-          <w:tab w:val="left" w:pos="1832"/>
-          <w:tab w:val="left" w:pos="2748"/>
-          <w:tab w:val="left" w:pos="3664"/>
-          <w:tab w:val="left" w:pos="4580"/>
-          <w:tab w:val="left" w:pos="5496"/>
-          <w:tab w:val="left" w:pos="6412"/>
-          <w:tab w:val="left" w:pos="7328"/>
-          <w:tab w:val="left" w:pos="8244"/>
-          <w:tab w:val="left" w:pos="9160"/>
-          <w:tab w:val="left" w:pos="10076"/>
-          <w:tab w:val="left" w:pos="10992"/>
-          <w:tab w:val="left" w:pos="11908"/>
-          <w:tab w:val="left" w:pos="12824"/>
-          <w:tab w:val="left" w:pos="13740"/>
-          <w:tab w:val="left" w:pos="14656"/>
-        </w:tabs>
-        <w:spacing w:after="0" w:line="240" w:lineRule="auto"/>
-        <w:rPr>
-          <w:rFonts w:ascii="Courier New" w:eastAsia="Times New Roman" w:hAnsi="Courier New" w:cs="Courier New"/>
-          <w:sz w:val="20"/>
-          <w:szCs w:val="20"/>
-          <w:lang w:eastAsia="en-IN"/>
-        </w:rPr>
-      </w:pPr>
-      <w:proofErr w:type="spellStart"/>
-      <w:r>
-        <w:rPr>
-          <w:rFonts w:ascii="Courier New" w:eastAsia="Times New Roman" w:hAnsi="Courier New" w:cs="Courier New"/>
-          <w:sz w:val="20"/>
-          <w:szCs w:val="20"/>
-          <w:lang w:eastAsia="en-IN"/>
-        </w:rPr>
-        <w:t>bDef</w:t>
-      </w:r>
-      <w:proofErr w:type="spellEnd"/>
-      <w:r>
-        <w:rPr>
-          <w:rFonts w:ascii="Courier New" w:eastAsia="Times New Roman" w:hAnsi="Courier New" w:cs="Courier New"/>
-          <w:sz w:val="20"/>
-          <w:szCs w:val="20"/>
-          <w:lang w:eastAsia="en-IN"/>
-        </w:rPr>
-        <w:t xml:space="preserve"> &lt;- </w:t>
-      </w:r>
-      <w:proofErr w:type="spellStart"/>
-      <w:proofErr w:type="gramStart"/>
-      <w:r>
-        <w:rPr>
-          <w:rFonts w:ascii="Courier New" w:eastAsia="Times New Roman" w:hAnsi="Courier New" w:cs="Courier New"/>
-          <w:sz w:val="20"/>
-          <w:szCs w:val="20"/>
-          <w:lang w:eastAsia="en-IN"/>
-        </w:rPr>
-        <w:t>defData</w:t>
-      </w:r>
-      <w:proofErr w:type="spellEnd"/>
-      <w:r>
-        <w:rPr>
-          <w:rFonts w:ascii="Courier New" w:eastAsia="Times New Roman" w:hAnsi="Courier New" w:cs="Courier New"/>
-          <w:sz w:val="20"/>
-          <w:szCs w:val="20"/>
-          <w:lang w:eastAsia="en-IN"/>
-        </w:rPr>
-        <w:t>(</w:t>
-      </w:r>
-      <w:proofErr w:type="spellStart"/>
-      <w:proofErr w:type="gramEnd"/>
-      <w:r>
-        <w:rPr>
-          <w:rFonts w:ascii="Courier New" w:eastAsia="Times New Roman" w:hAnsi="Courier New" w:cs="Courier New"/>
-          <w:sz w:val="20"/>
-          <w:szCs w:val="20"/>
-          <w:lang w:eastAsia="en-IN"/>
-        </w:rPr>
-        <w:t>varname</w:t>
-      </w:r>
-      <w:proofErr w:type="spellEnd"/>
-      <w:r>
-        <w:rPr>
-          <w:rFonts w:ascii="Courier New" w:eastAsia="Times New Roman" w:hAnsi="Courier New" w:cs="Courier New"/>
-          <w:sz w:val="20"/>
-          <w:szCs w:val="20"/>
-          <w:lang w:eastAsia="en-IN"/>
-        </w:rPr>
-        <w:t xml:space="preserve"> = "S0", formula = "0.4;0.4;0.2",</w:t>
-      </w:r>
-    </w:p>
-    <w:p>
-      <w:pPr>
-        <w:tabs>
-          <w:tab w:val="left" w:pos="916"/>
-          <w:tab w:val="left" w:pos="1832"/>
-          <w:tab w:val="left" w:pos="2748"/>
-          <w:tab w:val="left" w:pos="3664"/>
-          <w:tab w:val="left" w:pos="4580"/>
-          <w:tab w:val="left" w:pos="5496"/>
-          <w:tab w:val="left" w:pos="6412"/>
-          <w:tab w:val="left" w:pos="7328"/>
-          <w:tab w:val="left" w:pos="8244"/>
-          <w:tab w:val="left" w:pos="9160"/>
-          <w:tab w:val="left" w:pos="10076"/>
-          <w:tab w:val="left" w:pos="10992"/>
-          <w:tab w:val="left" w:pos="11908"/>
-          <w:tab w:val="left" w:pos="12824"/>
-          <w:tab w:val="left" w:pos="13740"/>
-          <w:tab w:val="left" w:pos="14656"/>
-        </w:tabs>
-        <w:spacing w:after="0" w:line="240" w:lineRule="auto"/>
-        <w:rPr>
-          <w:rFonts w:ascii="Courier New" w:eastAsia="Times New Roman" w:hAnsi="Courier New" w:cs="Courier New"/>
-          <w:sz w:val="20"/>
-          <w:szCs w:val="20"/>
-          <w:lang w:eastAsia="en-IN"/>
-        </w:rPr>
-      </w:pPr>
-      <w:r>
-        <w:rPr>
-          <w:rFonts w:ascii="Courier New" w:eastAsia="Times New Roman" w:hAnsi="Courier New" w:cs="Courier New"/>
-          <w:sz w:val="20"/>
-          <w:szCs w:val="20"/>
-          <w:lang w:eastAsia="en-IN"/>
-        </w:rPr>
-        <w:t xml:space="preserve">                     </w:t>
-      </w:r>
-      <w:proofErr w:type="spellStart"/>
-      <w:r>
-        <w:rPr>
-          <w:rFonts w:ascii="Courier New" w:eastAsia="Times New Roman" w:hAnsi="Courier New" w:cs="Courier New"/>
-          <w:sz w:val="20"/>
-          <w:szCs w:val="20"/>
-          <w:lang w:eastAsia="en-IN"/>
-        </w:rPr>
-        <w:t>dist</w:t>
-      </w:r>
-      <w:proofErr w:type="spellEnd"/>
-      <w:r>
-        <w:rPr>
-          <w:rFonts w:ascii="Courier New" w:eastAsia="Times New Roman" w:hAnsi="Courier New" w:cs="Courier New"/>
-          <w:sz w:val="20"/>
-          <w:szCs w:val="20"/>
-          <w:lang w:eastAsia="en-IN"/>
-        </w:rPr>
-        <w:t xml:space="preserve"> = "categorical")</w:t>
-      </w:r>
-    </w:p>
-    <w:p>
-      <w:pPr>
-        <w:tabs>
-          <w:tab w:val="left" w:pos="916"/>
-          <w:tab w:val="left" w:pos="1832"/>
-          <w:tab w:val="left" w:pos="2748"/>
-          <w:tab w:val="left" w:pos="3664"/>
-          <w:tab w:val="left" w:pos="4580"/>
-          <w:tab w:val="left" w:pos="5496"/>
-          <w:tab w:val="left" w:pos="6412"/>
-          <w:tab w:val="left" w:pos="7328"/>
-          <w:tab w:val="left" w:pos="8244"/>
-          <w:tab w:val="left" w:pos="9160"/>
-          <w:tab w:val="left" w:pos="10076"/>
-          <w:tab w:val="left" w:pos="10992"/>
-          <w:tab w:val="left" w:pos="11908"/>
-          <w:tab w:val="left" w:pos="12824"/>
-          <w:tab w:val="left" w:pos="13740"/>
-          <w:tab w:val="left" w:pos="14656"/>
-        </w:tabs>
-        <w:spacing w:after="0" w:line="240" w:lineRule="auto"/>
-        <w:rPr>
-          <w:rFonts w:ascii="Courier New" w:eastAsia="Times New Roman" w:hAnsi="Courier New" w:cs="Courier New"/>
-          <w:sz w:val="20"/>
-          <w:szCs w:val="20"/>
-          <w:lang w:eastAsia="en-IN"/>
-        </w:rPr>
-      </w:pPr>
-    </w:p>
-    <w:p>
-      <w:pPr>
-        <w:tabs>
-          <w:tab w:val="left" w:pos="916"/>
-          <w:tab w:val="left" w:pos="1832"/>
-          <w:tab w:val="left" w:pos="2748"/>
-          <w:tab w:val="left" w:pos="3664"/>
-          <w:tab w:val="left" w:pos="4580"/>
-          <w:tab w:val="left" w:pos="5496"/>
-          <w:tab w:val="left" w:pos="6412"/>
-          <w:tab w:val="left" w:pos="7328"/>
-          <w:tab w:val="left" w:pos="8244"/>
-          <w:tab w:val="left" w:pos="9160"/>
-          <w:tab w:val="left" w:pos="10076"/>
-          <w:tab w:val="left" w:pos="10992"/>
-          <w:tab w:val="left" w:pos="11908"/>
-          <w:tab w:val="left" w:pos="12824"/>
-          <w:tab w:val="left" w:pos="13740"/>
-          <w:tab w:val="left" w:pos="14656"/>
-        </w:tabs>
-        <w:spacing w:after="0" w:line="240" w:lineRule="auto"/>
-        <w:rPr>
-          <w:rFonts w:ascii="Courier New" w:eastAsia="Times New Roman" w:hAnsi="Courier New" w:cs="Courier New"/>
-          <w:sz w:val="20"/>
-          <w:szCs w:val="20"/>
-          <w:lang w:eastAsia="en-IN"/>
-        </w:rPr>
-      </w:pPr>
-      <w:r>
-        <w:rPr>
-          <w:rFonts w:ascii="Courier New" w:eastAsia="Times New Roman" w:hAnsi="Courier New" w:cs="Courier New"/>
-          <w:sz w:val="20"/>
-          <w:szCs w:val="20"/>
-          <w:lang w:eastAsia="en-IN"/>
-        </w:rPr>
-        <w:t xml:space="preserve">P &lt;- </w:t>
-      </w:r>
-      <w:proofErr w:type="gramStart"/>
-      <w:r>
-        <w:rPr>
-          <w:rFonts w:ascii="Courier New" w:eastAsia="Times New Roman" w:hAnsi="Courier New" w:cs="Courier New"/>
-          <w:sz w:val="20"/>
-          <w:szCs w:val="20"/>
-          <w:lang w:eastAsia="en-IN"/>
-        </w:rPr>
-        <w:t>t(</w:t>
-      </w:r>
-      <w:proofErr w:type="gramEnd"/>
-      <w:r>
-        <w:rPr>
-          <w:rFonts w:ascii="Courier New" w:eastAsia="Times New Roman" w:hAnsi="Courier New" w:cs="Courier New"/>
-          <w:sz w:val="20"/>
-          <w:szCs w:val="20"/>
-          <w:lang w:eastAsia="en-IN"/>
-        </w:rPr>
-        <w:t>matrix(c( 0.7, 0.2, 0.1, 0.0,</w:t>
-      </w:r>
-    </w:p>
-    <w:p>
-      <w:pPr>
-        <w:tabs>
-          <w:tab w:val="left" w:pos="916"/>
-          <w:tab w:val="left" w:pos="1832"/>
-          <w:tab w:val="left" w:pos="2748"/>
-          <w:tab w:val="left" w:pos="3664"/>
-          <w:tab w:val="left" w:pos="4580"/>
-          <w:tab w:val="left" w:pos="5496"/>
-          <w:tab w:val="left" w:pos="6412"/>
-          <w:tab w:val="left" w:pos="7328"/>
-          <w:tab w:val="left" w:pos="8244"/>
-          <w:tab w:val="left" w:pos="9160"/>
-          <w:tab w:val="left" w:pos="10076"/>
-          <w:tab w:val="left" w:pos="10992"/>
-          <w:tab w:val="left" w:pos="11908"/>
-          <w:tab w:val="left" w:pos="12824"/>
-          <w:tab w:val="left" w:pos="13740"/>
-          <w:tab w:val="left" w:pos="14656"/>
-        </w:tabs>
-        <w:spacing w:after="0" w:line="240" w:lineRule="auto"/>
-        <w:rPr>
-          <w:rFonts w:ascii="Courier New" w:eastAsia="Times New Roman" w:hAnsi="Courier New" w:cs="Courier New"/>
-          <w:sz w:val="20"/>
-          <w:szCs w:val="20"/>
-          <w:lang w:eastAsia="en-IN"/>
-        </w:rPr>
-      </w:pPr>
-      <w:r>
-        <w:rPr>
-          <w:rFonts w:ascii="Courier New" w:eastAsia="Times New Roman" w:hAnsi="Courier New" w:cs="Courier New"/>
-          <w:sz w:val="20"/>
-          <w:szCs w:val="20"/>
-          <w:lang w:eastAsia="en-IN"/>
-        </w:rPr>
-        <w:t xml:space="preserve">                 0.0, 0.4, 0.4, 0.2,</w:t>
-      </w:r>
-    </w:p>
-    <w:p>
-      <w:pPr>
-        <w:tabs>
-          <w:tab w:val="left" w:pos="916"/>
-          <w:tab w:val="left" w:pos="1832"/>
-          <w:tab w:val="left" w:pos="2748"/>
-          <w:tab w:val="left" w:pos="3664"/>
-          <w:tab w:val="left" w:pos="4580"/>
-          <w:tab w:val="left" w:pos="5496"/>
-          <w:tab w:val="left" w:pos="6412"/>
-          <w:tab w:val="left" w:pos="7328"/>
-          <w:tab w:val="left" w:pos="8244"/>
-          <w:tab w:val="left" w:pos="9160"/>
-          <w:tab w:val="left" w:pos="10076"/>
-          <w:tab w:val="left" w:pos="10992"/>
-          <w:tab w:val="left" w:pos="11908"/>
-          <w:tab w:val="left" w:pos="12824"/>
-          <w:tab w:val="left" w:pos="13740"/>
-          <w:tab w:val="left" w:pos="14656"/>
-        </w:tabs>
-        <w:spacing w:after="0" w:line="240" w:lineRule="auto"/>
-        <w:rPr>
-          <w:rFonts w:ascii="Courier New" w:eastAsia="Times New Roman" w:hAnsi="Courier New" w:cs="Courier New"/>
-          <w:sz w:val="20"/>
-          <w:szCs w:val="20"/>
-          <w:lang w:eastAsia="en-IN"/>
-        </w:rPr>
-      </w:pPr>
-      <w:r>
-        <w:rPr>
-          <w:rFonts w:ascii="Courier New" w:eastAsia="Times New Roman" w:hAnsi="Courier New" w:cs="Courier New"/>
-          <w:sz w:val="20"/>
-          <w:szCs w:val="20"/>
-          <w:lang w:eastAsia="en-IN"/>
-        </w:rPr>
-        <w:t xml:space="preserve">                 0.0, 0.0, 0.6, 0.4,</w:t>
-      </w:r>
-    </w:p>
-    <w:p>
-      <w:pPr>
-        <w:tabs>
-          <w:tab w:val="left" w:pos="916"/>
-          <w:tab w:val="left" w:pos="1832"/>
-          <w:tab w:val="left" w:pos="2748"/>
-          <w:tab w:val="left" w:pos="3664"/>
-          <w:tab w:val="left" w:pos="4580"/>
-          <w:tab w:val="left" w:pos="5496"/>
-          <w:tab w:val="left" w:pos="6412"/>
-          <w:tab w:val="left" w:pos="7328"/>
-          <w:tab w:val="left" w:pos="8244"/>
-          <w:tab w:val="left" w:pos="9160"/>
-          <w:tab w:val="left" w:pos="10076"/>
-          <w:tab w:val="left" w:pos="10992"/>
-          <w:tab w:val="left" w:pos="11908"/>
-          <w:tab w:val="left" w:pos="12824"/>
-          <w:tab w:val="left" w:pos="13740"/>
-          <w:tab w:val="left" w:pos="14656"/>
-        </w:tabs>
-        <w:spacing w:after="0" w:line="240" w:lineRule="auto"/>
-        <w:rPr>
-          <w:rFonts w:ascii="Courier New" w:eastAsia="Times New Roman" w:hAnsi="Courier New" w:cs="Courier New"/>
-          <w:sz w:val="20"/>
-          <w:szCs w:val="20"/>
-          <w:lang w:eastAsia="en-IN"/>
-        </w:rPr>
-      </w:pPr>
-      <w:r>
-        <w:rPr>
-          <w:rFonts w:ascii="Courier New" w:eastAsia="Times New Roman" w:hAnsi="Courier New" w:cs="Courier New"/>
-          <w:sz w:val="20"/>
-          <w:szCs w:val="20"/>
-          <w:lang w:eastAsia="en-IN"/>
-        </w:rPr>
-        <w:t xml:space="preserve">                 0.0, 0.0, 0.0, 1.0),</w:t>
-      </w:r>
-    </w:p>
-    <w:p>
-      <w:pPr>
-        <w:tabs>
-          <w:tab w:val="left" w:pos="916"/>
-          <w:tab w:val="left" w:pos="1832"/>
-          <w:tab w:val="left" w:pos="2748"/>
-          <w:tab w:val="left" w:pos="3664"/>
-          <w:tab w:val="left" w:pos="4580"/>
-          <w:tab w:val="left" w:pos="5496"/>
-          <w:tab w:val="left" w:pos="6412"/>
-          <w:tab w:val="left" w:pos="7328"/>
-          <w:tab w:val="left" w:pos="8244"/>
-          <w:tab w:val="left" w:pos="9160"/>
-          <w:tab w:val="left" w:pos="10076"/>
-          <w:tab w:val="left" w:pos="10992"/>
-          <w:tab w:val="left" w:pos="11908"/>
-          <w:tab w:val="left" w:pos="12824"/>
-          <w:tab w:val="left" w:pos="13740"/>
-          <w:tab w:val="left" w:pos="14656"/>
-        </w:tabs>
-        <w:spacing w:after="0" w:line="240" w:lineRule="auto"/>
-        <w:rPr>
-          <w:rFonts w:ascii="Courier New" w:eastAsia="Times New Roman" w:hAnsi="Courier New" w:cs="Courier New"/>
-          <w:sz w:val="20"/>
-          <w:szCs w:val="20"/>
-          <w:lang w:eastAsia="en-IN"/>
-        </w:rPr>
-      </w:pPr>
-      <w:r>
-        <w:rPr>
-          <w:rFonts w:ascii="Courier New" w:eastAsia="Times New Roman" w:hAnsi="Courier New" w:cs="Courier New"/>
-          <w:sz w:val="20"/>
-          <w:szCs w:val="20"/>
-          <w:lang w:eastAsia="en-IN"/>
-        </w:rPr>
-        <w:t xml:space="preserve">              </w:t>
-      </w:r>
-      <w:proofErr w:type="spellStart"/>
-      <w:r>
-        <w:rPr>
-          <w:rFonts w:ascii="Courier New" w:eastAsia="Times New Roman" w:hAnsi="Courier New" w:cs="Courier New"/>
-          <w:sz w:val="20"/>
-          <w:szCs w:val="20"/>
-          <w:lang w:eastAsia="en-IN"/>
-        </w:rPr>
-        <w:t>nrow</w:t>
-      </w:r>
-      <w:proofErr w:type="spellEnd"/>
-      <w:r>
-        <w:rPr>
-          <w:rFonts w:ascii="Courier New" w:eastAsia="Times New Roman" w:hAnsi="Courier New" w:cs="Courier New"/>
-          <w:sz w:val="20"/>
-          <w:szCs w:val="20"/>
-          <w:lang w:eastAsia="en-IN"/>
-        </w:rPr>
-        <w:t xml:space="preserve"> = 4))</w:t>
-      </w:r>
-    </w:p>
-    <w:p>
-      <w:pPr>
-        <w:tabs>
-          <w:tab w:val="left" w:pos="916"/>
-          <w:tab w:val="left" w:pos="1832"/>
-          <w:tab w:val="left" w:pos="2748"/>
-          <w:tab w:val="left" w:pos="3664"/>
-          <w:tab w:val="left" w:pos="4580"/>
-          <w:tab w:val="left" w:pos="5496"/>
-          <w:tab w:val="left" w:pos="6412"/>
-          <w:tab w:val="left" w:pos="7328"/>
-          <w:tab w:val="left" w:pos="8244"/>
-          <w:tab w:val="left" w:pos="9160"/>
-          <w:tab w:val="left" w:pos="10076"/>
-          <w:tab w:val="left" w:pos="10992"/>
-          <w:tab w:val="left" w:pos="11908"/>
-          <w:tab w:val="left" w:pos="12824"/>
-          <w:tab w:val="left" w:pos="13740"/>
-          <w:tab w:val="left" w:pos="14656"/>
-        </w:tabs>
-        <w:spacing w:after="0" w:line="240" w:lineRule="auto"/>
-        <w:rPr>
-          <w:rFonts w:ascii="Courier New" w:eastAsia="Times New Roman" w:hAnsi="Courier New" w:cs="Courier New"/>
-          <w:sz w:val="20"/>
-          <w:szCs w:val="20"/>
-          <w:lang w:eastAsia="en-IN"/>
-        </w:rPr>
-      </w:pPr>
-    </w:p>
-    <w:p>
-      <w:pPr>
-        <w:tabs>
-          <w:tab w:val="left" w:pos="916"/>
-          <w:tab w:val="left" w:pos="1832"/>
-          <w:tab w:val="left" w:pos="2748"/>
-          <w:tab w:val="left" w:pos="3664"/>
-          <w:tab w:val="left" w:pos="4580"/>
-          <w:tab w:val="left" w:pos="5496"/>
-          <w:tab w:val="left" w:pos="6412"/>
-          <w:tab w:val="left" w:pos="7328"/>
-          <w:tab w:val="left" w:pos="8244"/>
-          <w:tab w:val="left" w:pos="9160"/>
-          <w:tab w:val="left" w:pos="10076"/>
-          <w:tab w:val="left" w:pos="10992"/>
-          <w:tab w:val="left" w:pos="11908"/>
-          <w:tab w:val="left" w:pos="12824"/>
-          <w:tab w:val="left" w:pos="13740"/>
-          <w:tab w:val="left" w:pos="14656"/>
-        </w:tabs>
-        <w:spacing w:after="0" w:line="240" w:lineRule="auto"/>
-        <w:rPr>
-          <w:rFonts w:ascii="Courier New" w:eastAsia="Times New Roman" w:hAnsi="Courier New" w:cs="Courier New"/>
-          <w:sz w:val="20"/>
-          <w:szCs w:val="20"/>
-          <w:lang w:eastAsia="en-IN"/>
-        </w:rPr>
-      </w:pPr>
-      <w:proofErr w:type="spellStart"/>
-      <w:r>
-        <w:rPr>
-          <w:rFonts w:ascii="Courier New" w:eastAsia="Times New Roman" w:hAnsi="Courier New" w:cs="Courier New"/>
-          <w:sz w:val="20"/>
-          <w:szCs w:val="20"/>
-          <w:lang w:eastAsia="en-IN"/>
-        </w:rPr>
-        <w:t>pDef</w:t>
-      </w:r>
-      <w:proofErr w:type="spellEnd"/>
-      <w:r>
-        <w:rPr>
-          <w:rFonts w:ascii="Courier New" w:eastAsia="Times New Roman" w:hAnsi="Courier New" w:cs="Courier New"/>
-          <w:sz w:val="20"/>
-          <w:szCs w:val="20"/>
-          <w:lang w:eastAsia="en-IN"/>
-        </w:rPr>
-        <w:t xml:space="preserve"> &lt;- </w:t>
-      </w:r>
-      <w:proofErr w:type="spellStart"/>
-      <w:proofErr w:type="gramStart"/>
-      <w:r>
-        <w:rPr>
-          <w:rFonts w:ascii="Courier New" w:eastAsia="Times New Roman" w:hAnsi="Courier New" w:cs="Courier New"/>
-          <w:sz w:val="20"/>
-          <w:szCs w:val="20"/>
-          <w:lang w:eastAsia="en-IN"/>
-        </w:rPr>
-        <w:t>defDataAdd</w:t>
-      </w:r>
-      <w:proofErr w:type="spellEnd"/>
-      <w:r>
-        <w:rPr>
-          <w:rFonts w:ascii="Courier New" w:eastAsia="Times New Roman" w:hAnsi="Courier New" w:cs="Courier New"/>
-          <w:sz w:val="20"/>
-          <w:szCs w:val="20"/>
-          <w:lang w:eastAsia="en-IN"/>
-        </w:rPr>
-        <w:t>(</w:t>
-      </w:r>
-      <w:proofErr w:type="spellStart"/>
-      <w:proofErr w:type="gramEnd"/>
-      <w:r>
-        <w:rPr>
-          <w:rFonts w:ascii="Courier New" w:eastAsia="Times New Roman" w:hAnsi="Courier New" w:cs="Courier New"/>
-          <w:sz w:val="20"/>
-          <w:szCs w:val="20"/>
-          <w:lang w:eastAsia="en-IN"/>
-        </w:rPr>
-        <w:t>varname</w:t>
-      </w:r>
-      <w:proofErr w:type="spellEnd"/>
-      <w:r>
-        <w:rPr>
-          <w:rFonts w:ascii="Courier New" w:eastAsia="Times New Roman" w:hAnsi="Courier New" w:cs="Courier New"/>
-          <w:sz w:val="20"/>
-          <w:szCs w:val="20"/>
-          <w:lang w:eastAsia="en-IN"/>
-        </w:rPr>
-        <w:t xml:space="preserve"> = "hospital", formula = "-2 + u",</w:t>
-      </w:r>
-    </w:p>
-    <w:p>
-      <w:pPr>
-        <w:tabs>
-          <w:tab w:val="left" w:pos="916"/>
-          <w:tab w:val="left" w:pos="1832"/>
-          <w:tab w:val="left" w:pos="2748"/>
-          <w:tab w:val="left" w:pos="3664"/>
-          <w:tab w:val="left" w:pos="4580"/>
-          <w:tab w:val="left" w:pos="5496"/>
-          <w:tab w:val="left" w:pos="6412"/>
-          <w:tab w:val="left" w:pos="7328"/>
-          <w:tab w:val="left" w:pos="8244"/>
-          <w:tab w:val="left" w:pos="9160"/>
-          <w:tab w:val="left" w:pos="10076"/>
-          <w:tab w:val="left" w:pos="10992"/>
-          <w:tab w:val="left" w:pos="11908"/>
-          <w:tab w:val="left" w:pos="12824"/>
-          <w:tab w:val="left" w:pos="13740"/>
-          <w:tab w:val="left" w:pos="14656"/>
-        </w:tabs>
-        <w:spacing w:after="0" w:line="240" w:lineRule="auto"/>
-        <w:rPr>
-          <w:rFonts w:ascii="Courier New" w:eastAsia="Times New Roman" w:hAnsi="Courier New" w:cs="Courier New"/>
-          <w:sz w:val="20"/>
-          <w:szCs w:val="20"/>
-          <w:lang w:eastAsia="en-IN"/>
-        </w:rPr>
-      </w:pPr>
-      <w:r>
-        <w:rPr>
-          <w:rFonts w:ascii="Courier New" w:eastAsia="Times New Roman" w:hAnsi="Courier New" w:cs="Courier New"/>
-          <w:sz w:val="20"/>
-          <w:szCs w:val="20"/>
-          <w:lang w:eastAsia="en-IN"/>
-        </w:rPr>
-        <w:t xml:space="preserve">                   </w:t>
-      </w:r>
-      <w:proofErr w:type="spellStart"/>
-      <w:r>
-        <w:rPr>
-          <w:rFonts w:ascii="Courier New" w:eastAsia="Times New Roman" w:hAnsi="Courier New" w:cs="Courier New"/>
-          <w:sz w:val="20"/>
-          <w:szCs w:val="20"/>
-          <w:lang w:eastAsia="en-IN"/>
-        </w:rPr>
-        <w:t>dist</w:t>
-      </w:r>
-      <w:proofErr w:type="spellEnd"/>
-      <w:r>
-        <w:rPr>
-          <w:rFonts w:ascii="Courier New" w:eastAsia="Times New Roman" w:hAnsi="Courier New" w:cs="Courier New"/>
-          <w:sz w:val="20"/>
-          <w:szCs w:val="20"/>
-          <w:lang w:eastAsia="en-IN"/>
-        </w:rPr>
-        <w:t xml:space="preserve"> = "binary", link = "logit")</w:t>
-      </w:r>
-    </w:p>
-    <w:p>
-      <w:pPr>
-        <w:tabs>
-          <w:tab w:val="left" w:pos="916"/>
-          <w:tab w:val="left" w:pos="1832"/>
-          <w:tab w:val="left" w:pos="2748"/>
-          <w:tab w:val="left" w:pos="3664"/>
-          <w:tab w:val="left" w:pos="4580"/>
-          <w:tab w:val="left" w:pos="5496"/>
-          <w:tab w:val="left" w:pos="6412"/>
-          <w:tab w:val="left" w:pos="7328"/>
-          <w:tab w:val="left" w:pos="8244"/>
-          <w:tab w:val="left" w:pos="9160"/>
-          <w:tab w:val="left" w:pos="10076"/>
-          <w:tab w:val="left" w:pos="10992"/>
-          <w:tab w:val="left" w:pos="11908"/>
-          <w:tab w:val="left" w:pos="12824"/>
-          <w:tab w:val="left" w:pos="13740"/>
-          <w:tab w:val="left" w:pos="14656"/>
-        </w:tabs>
-        <w:spacing w:after="0" w:line="240" w:lineRule="auto"/>
-        <w:rPr>
-          <w:rFonts w:ascii="Courier New" w:eastAsia="Times New Roman" w:hAnsi="Courier New" w:cs="Courier New"/>
-          <w:sz w:val="20"/>
-          <w:szCs w:val="20"/>
-          <w:lang w:eastAsia="en-IN"/>
-        </w:rPr>
-      </w:pPr>
-      <w:proofErr w:type="spellStart"/>
-      <w:r>
-        <w:rPr>
-          <w:rFonts w:ascii="Courier New" w:eastAsia="Times New Roman" w:hAnsi="Courier New" w:cs="Courier New"/>
-          <w:sz w:val="20"/>
-          <w:szCs w:val="20"/>
-          <w:lang w:eastAsia="en-IN"/>
-        </w:rPr>
-        <w:t>pDef</w:t>
-      </w:r>
-      <w:proofErr w:type="spellEnd"/>
-      <w:r>
-        <w:rPr>
-          <w:rFonts w:ascii="Courier New" w:eastAsia="Times New Roman" w:hAnsi="Courier New" w:cs="Courier New"/>
-          <w:sz w:val="20"/>
-          <w:szCs w:val="20"/>
-          <w:lang w:eastAsia="en-IN"/>
-        </w:rPr>
-        <w:t xml:space="preserve"> &lt;- </w:t>
-      </w:r>
-      <w:proofErr w:type="spellStart"/>
-      <w:proofErr w:type="gramStart"/>
-      <w:r>
-        <w:rPr>
-          <w:rFonts w:ascii="Courier New" w:eastAsia="Times New Roman" w:hAnsi="Courier New" w:cs="Courier New"/>
-          <w:sz w:val="20"/>
-          <w:szCs w:val="20"/>
-          <w:lang w:eastAsia="en-IN"/>
-        </w:rPr>
-        <w:t>defDataAdd</w:t>
-      </w:r>
-      <w:proofErr w:type="spellEnd"/>
-      <w:r>
-        <w:rPr>
-          <w:rFonts w:ascii="Courier New" w:eastAsia="Times New Roman" w:hAnsi="Courier New" w:cs="Courier New"/>
-          <w:sz w:val="20"/>
-          <w:szCs w:val="20"/>
-          <w:lang w:eastAsia="en-IN"/>
-        </w:rPr>
-        <w:t>(</w:t>
-      </w:r>
-      <w:proofErr w:type="spellStart"/>
-      <w:proofErr w:type="gramEnd"/>
-      <w:r>
-        <w:rPr>
-          <w:rFonts w:ascii="Courier New" w:eastAsia="Times New Roman" w:hAnsi="Courier New" w:cs="Courier New"/>
-          <w:sz w:val="20"/>
-          <w:szCs w:val="20"/>
-          <w:lang w:eastAsia="en-IN"/>
-        </w:rPr>
-        <w:t>pDef</w:t>
-      </w:r>
-      <w:proofErr w:type="spellEnd"/>
-      <w:r>
-        <w:rPr>
-          <w:rFonts w:ascii="Courier New" w:eastAsia="Times New Roman" w:hAnsi="Courier New" w:cs="Courier New"/>
-          <w:sz w:val="20"/>
-          <w:szCs w:val="20"/>
-          <w:lang w:eastAsia="en-IN"/>
-        </w:rPr>
-        <w:t xml:space="preserve">, </w:t>
-      </w:r>
-      <w:proofErr w:type="spellStart"/>
-      <w:r>
-        <w:rPr>
-          <w:rFonts w:ascii="Courier New" w:eastAsia="Times New Roman" w:hAnsi="Courier New" w:cs="Courier New"/>
-          <w:sz w:val="20"/>
-          <w:szCs w:val="20"/>
-          <w:lang w:eastAsia="en-IN"/>
-        </w:rPr>
-        <w:t>varname</w:t>
-      </w:r>
-      <w:proofErr w:type="spellEnd"/>
-      <w:r>
-        <w:rPr>
-          <w:rFonts w:ascii="Courier New" w:eastAsia="Times New Roman" w:hAnsi="Courier New" w:cs="Courier New"/>
-          <w:sz w:val="20"/>
-          <w:szCs w:val="20"/>
-          <w:lang w:eastAsia="en-IN"/>
-        </w:rPr>
-        <w:t xml:space="preserve"> = "death", </w:t>
-      </w:r>
-    </w:p>
-    <w:p>
-      <w:pPr>
-        <w:tabs>
-          <w:tab w:val="left" w:pos="916"/>
-          <w:tab w:val="left" w:pos="1832"/>
-          <w:tab w:val="left" w:pos="2748"/>
-          <w:tab w:val="left" w:pos="3664"/>
-          <w:tab w:val="left" w:pos="4580"/>
-          <w:tab w:val="left" w:pos="5496"/>
-          <w:tab w:val="left" w:pos="6412"/>
-          <w:tab w:val="left" w:pos="7328"/>
-          <w:tab w:val="left" w:pos="8244"/>
-          <w:tab w:val="left" w:pos="9160"/>
-          <w:tab w:val="left" w:pos="10076"/>
-          <w:tab w:val="left" w:pos="10992"/>
-          <w:tab w:val="left" w:pos="11908"/>
-          <w:tab w:val="left" w:pos="12824"/>
-          <w:tab w:val="left" w:pos="13740"/>
-          <w:tab w:val="left" w:pos="14656"/>
-        </w:tabs>
-        <w:spacing w:after="0" w:line="240" w:lineRule="auto"/>
-        <w:rPr>
-          <w:rFonts w:ascii="Courier New" w:eastAsia="Times New Roman" w:hAnsi="Courier New" w:cs="Courier New"/>
-          <w:sz w:val="20"/>
-          <w:szCs w:val="20"/>
-          <w:lang w:eastAsia="en-IN"/>
-        </w:rPr>
-      </w:pPr>
-      <w:r>
-        <w:rPr>
-          <w:rFonts w:ascii="Courier New" w:eastAsia="Times New Roman" w:hAnsi="Courier New" w:cs="Courier New"/>
-          <w:sz w:val="20"/>
-          <w:szCs w:val="20"/>
-          <w:lang w:eastAsia="en-IN"/>
-        </w:rPr>
-        <w:t xml:space="preserve">                   formula = "-2 + u + </w:t>
-      </w:r>
-      <w:proofErr w:type="spellStart"/>
-      <w:r>
-        <w:rPr>
-          <w:rFonts w:ascii="Courier New" w:eastAsia="Times New Roman" w:hAnsi="Courier New" w:cs="Courier New"/>
-          <w:sz w:val="20"/>
-          <w:szCs w:val="20"/>
-          <w:lang w:eastAsia="en-IN"/>
-        </w:rPr>
-        <w:t>homenurse</w:t>
-      </w:r>
-      <w:proofErr w:type="spellEnd"/>
-      <w:r>
-        <w:rPr>
-          <w:rFonts w:ascii="Courier New" w:eastAsia="Times New Roman" w:hAnsi="Courier New" w:cs="Courier New"/>
-          <w:sz w:val="20"/>
-          <w:szCs w:val="20"/>
-          <w:lang w:eastAsia="en-IN"/>
-        </w:rPr>
-        <w:t xml:space="preserve"> * 1.5",</w:t>
-      </w:r>
-    </w:p>
-    <w:p>
-      <w:pPr>
-        <w:tabs>
-          <w:tab w:val="left" w:pos="916"/>
-          <w:tab w:val="left" w:pos="1832"/>
-          <w:tab w:val="left" w:pos="2748"/>
-          <w:tab w:val="left" w:pos="3664"/>
-          <w:tab w:val="left" w:pos="4580"/>
-          <w:tab w:val="left" w:pos="5496"/>
-          <w:tab w:val="left" w:pos="6412"/>
-          <w:tab w:val="left" w:pos="7328"/>
-          <w:tab w:val="left" w:pos="8244"/>
-          <w:tab w:val="left" w:pos="9160"/>
-          <w:tab w:val="left" w:pos="10076"/>
-          <w:tab w:val="left" w:pos="10992"/>
-          <w:tab w:val="left" w:pos="11908"/>
-          <w:tab w:val="left" w:pos="12824"/>
-          <w:tab w:val="left" w:pos="13740"/>
-          <w:tab w:val="left" w:pos="14656"/>
-        </w:tabs>
-        <w:spacing w:after="0" w:line="240" w:lineRule="auto"/>
-        <w:rPr>
-          <w:rFonts w:ascii="Courier New" w:eastAsia="Times New Roman" w:hAnsi="Courier New" w:cs="Courier New"/>
-          <w:sz w:val="20"/>
-          <w:szCs w:val="20"/>
-          <w:lang w:eastAsia="en-IN"/>
-        </w:rPr>
-      </w:pPr>
-      <w:r>
-        <w:rPr>
-          <w:rFonts w:ascii="Courier New" w:eastAsia="Times New Roman" w:hAnsi="Courier New" w:cs="Courier New"/>
-          <w:sz w:val="20"/>
-          <w:szCs w:val="20"/>
-          <w:lang w:eastAsia="en-IN"/>
-        </w:rPr>
-        <w:t xml:space="preserve">                   </w:t>
-      </w:r>
-      <w:proofErr w:type="spellStart"/>
-      <w:r>
-        <w:rPr>
-          <w:rFonts w:ascii="Courier New" w:eastAsia="Times New Roman" w:hAnsi="Courier New" w:cs="Courier New"/>
-          <w:sz w:val="20"/>
-          <w:szCs w:val="20"/>
-          <w:lang w:eastAsia="en-IN"/>
-        </w:rPr>
-        <w:t>dist</w:t>
-      </w:r>
-      <w:proofErr w:type="spellEnd"/>
-      <w:r>
-        <w:rPr>
-          <w:rFonts w:ascii="Courier New" w:eastAsia="Times New Roman" w:hAnsi="Courier New" w:cs="Courier New"/>
-          <w:sz w:val="20"/>
-          <w:szCs w:val="20"/>
-          <w:lang w:eastAsia="en-IN"/>
-        </w:rPr>
-        <w:t xml:space="preserve"> = "binary", link = "logit")</w:t>
-      </w:r>
-    </w:p>
-    <w:p>
-      <w:pPr>
-        <w:spacing w:before="100" w:beforeAutospacing="1" w:after="100" w:afterAutospacing="1" w:line="240" w:lineRule="auto"/>
-        <w:rPr>
-          <w:rFonts w:ascii="Times New Roman" w:eastAsia="Times New Roman" w:hAnsi="Times New Roman" w:cs="Times New Roman"/>
-          <w:sz w:val="20"/>
-          <w:szCs w:val="20"/>
-          <w:lang w:eastAsia="en-IN"/>
-        </w:rPr>
-      </w:pPr>
-      <w:r>
-        <w:rPr>
-          <w:rFonts w:ascii="Times New Roman" w:eastAsia="Times New Roman" w:hAnsi="Times New Roman" w:cs="Times New Roman"/>
-          <w:sz w:val="20"/>
-          <w:szCs w:val="20"/>
-          <w:lang w:eastAsia="en-IN"/>
-        </w:rPr>
-        <w:t xml:space="preserve">The data generation process randomizes individuals to nursing home care (or care as usual) in the first period, and creates all of the health status measures and outcomes. The last step removes any data for an individual that was generated after they died. (The function </w:t>
-      </w:r>
-      <w:proofErr w:type="spellStart"/>
-      <w:r>
-        <w:rPr>
-          <w:rFonts w:ascii="Courier New" w:eastAsia="Times New Roman" w:hAnsi="Courier New" w:cs="Courier New"/>
-          <w:sz w:val="20"/>
-          <w:szCs w:val="20"/>
-          <w:lang w:eastAsia="en-IN"/>
-        </w:rPr>
-        <w:t>trimData</w:t>
-      </w:r>
-      <w:proofErr w:type="spellEnd"/>
-      <w:r>
-        <w:rPr>
-          <w:rFonts w:ascii="Times New Roman" w:eastAsia="Times New Roman" w:hAnsi="Times New Roman" w:cs="Times New Roman"/>
-          <w:sz w:val="20"/>
-          <w:szCs w:val="20"/>
-          <w:lang w:eastAsia="en-IN"/>
-        </w:rPr>
-        <w:t xml:space="preserve"> is new and only available in </w:t>
-      </w:r>
-      <w:proofErr w:type="spellStart"/>
-      <w:r>
-        <w:rPr>
-          <w:rFonts w:ascii="Courier New" w:eastAsia="Times New Roman" w:hAnsi="Courier New" w:cs="Courier New"/>
-          <w:sz w:val="20"/>
-          <w:szCs w:val="20"/>
-          <w:lang w:eastAsia="en-IN"/>
-        </w:rPr>
-        <w:t>simstudy</w:t>
-      </w:r>
-      <w:proofErr w:type="spellEnd"/>
-      <w:r>
-        <w:rPr>
-          <w:rFonts w:ascii="Courier New" w:eastAsia="Times New Roman" w:hAnsi="Courier New" w:cs="Courier New"/>
-          <w:sz w:val="20"/>
-          <w:szCs w:val="20"/>
-          <w:lang w:eastAsia="en-IN"/>
-        </w:rPr>
-        <w:t xml:space="preserve"> 0.1.15</w:t>
-      </w:r>
-      <w:r>
-        <w:rPr>
-          <w:rFonts w:ascii="Times New Roman" w:eastAsia="Times New Roman" w:hAnsi="Times New Roman" w:cs="Times New Roman"/>
-          <w:sz w:val="20"/>
-          <w:szCs w:val="20"/>
-          <w:lang w:eastAsia="en-IN"/>
-        </w:rPr>
-        <w:t xml:space="preserve"> which is not yet up on </w:t>
-      </w:r>
-      <w:hyperlink r:id="rId12" w:tgtFrame="_blank" w:history="1">
-        <w:r>
-          <w:rPr>
-            <w:rFonts w:ascii="Times New Roman" w:eastAsia="Times New Roman" w:hAnsi="Times New Roman" w:cs="Times New Roman"/>
-            <w:color w:val="0000FF"/>
-            <w:sz w:val="20"/>
-            <w:szCs w:val="20"/>
-            <w:u w:val="single"/>
-            <w:lang w:eastAsia="en-IN"/>
-          </w:rPr>
-          <w:t>CRAN</w:t>
-        </w:r>
-      </w:hyperlink>
-      <w:r>
-        <w:rPr>
-          <w:rFonts w:ascii="Times New Roman" w:eastAsia="Times New Roman" w:hAnsi="Times New Roman" w:cs="Times New Roman"/>
-          <w:sz w:val="20"/>
-          <w:szCs w:val="20"/>
-          <w:lang w:eastAsia="en-IN"/>
-        </w:rPr>
-        <w:t xml:space="preserve">, but can be downloaded from </w:t>
-      </w:r>
-      <w:hyperlink r:id="rId13" w:tgtFrame="_blank" w:history="1">
-        <w:proofErr w:type="spellStart"/>
-        <w:r>
-          <w:rPr>
-            <w:rFonts w:ascii="Times New Roman" w:eastAsia="Times New Roman" w:hAnsi="Times New Roman" w:cs="Times New Roman"/>
-            <w:color w:val="0000FF"/>
-            <w:sz w:val="20"/>
-            <w:szCs w:val="20"/>
-            <w:u w:val="single"/>
-            <w:lang w:eastAsia="en-IN"/>
-          </w:rPr>
-          <w:t>github</w:t>
-        </w:r>
-        <w:proofErr w:type="spellEnd"/>
-      </w:hyperlink>
-      <w:r>
-        <w:rPr>
-          <w:rFonts w:ascii="Times New Roman" w:eastAsia="Times New Roman" w:hAnsi="Times New Roman" w:cs="Times New Roman"/>
-          <w:sz w:val="20"/>
-          <w:szCs w:val="20"/>
-          <w:lang w:eastAsia="en-IN"/>
-        </w:rPr>
-        <w:t>.)</w:t>
-      </w:r>
-    </w:p>
-    <w:p>
-      <w:pPr>
-        <w:tabs>
-          <w:tab w:val="left" w:pos="916"/>
-          <w:tab w:val="left" w:pos="1832"/>
-          <w:tab w:val="left" w:pos="2748"/>
-          <w:tab w:val="left" w:pos="3664"/>
-          <w:tab w:val="left" w:pos="4580"/>
-          <w:tab w:val="left" w:pos="5496"/>
-          <w:tab w:val="left" w:pos="6412"/>
-          <w:tab w:val="left" w:pos="7328"/>
-          <w:tab w:val="left" w:pos="8244"/>
-          <w:tab w:val="left" w:pos="9160"/>
-          <w:tab w:val="left" w:pos="10076"/>
-          <w:tab w:val="left" w:pos="10992"/>
-          <w:tab w:val="left" w:pos="11908"/>
-          <w:tab w:val="left" w:pos="12824"/>
-          <w:tab w:val="left" w:pos="13740"/>
-          <w:tab w:val="left" w:pos="14656"/>
-        </w:tabs>
-        <w:spacing w:after="0" w:line="240" w:lineRule="auto"/>
-        <w:rPr>
-          <w:rFonts w:ascii="Courier New" w:eastAsia="Times New Roman" w:hAnsi="Courier New" w:cs="Courier New"/>
-          <w:sz w:val="20"/>
-          <w:szCs w:val="20"/>
-          <w:lang w:eastAsia="en-IN"/>
-        </w:rPr>
-      </w:pPr>
-      <w:proofErr w:type="spellStart"/>
-      <w:proofErr w:type="gramStart"/>
-      <w:r>
-        <w:rPr>
-          <w:rFonts w:ascii="Courier New" w:eastAsia="Times New Roman" w:hAnsi="Courier New" w:cs="Courier New"/>
-          <w:sz w:val="20"/>
-          <w:szCs w:val="20"/>
-          <w:lang w:eastAsia="en-IN"/>
-        </w:rPr>
-        <w:t>set.seed</w:t>
-      </w:r>
-      <w:proofErr w:type="spellEnd"/>
-      <w:proofErr w:type="gramEnd"/>
-      <w:r>
-        <w:rPr>
-          <w:rFonts w:ascii="Courier New" w:eastAsia="Times New Roman" w:hAnsi="Courier New" w:cs="Courier New"/>
-          <w:sz w:val="20"/>
-          <w:szCs w:val="20"/>
-          <w:lang w:eastAsia="en-IN"/>
-        </w:rPr>
-        <w:t>(272872)</w:t>
-      </w:r>
-    </w:p>
-    <w:p>
-      <w:pPr>
-        <w:tabs>
-          <w:tab w:val="left" w:pos="916"/>
-          <w:tab w:val="left" w:pos="1832"/>
-          <w:tab w:val="left" w:pos="2748"/>
-          <w:tab w:val="left" w:pos="3664"/>
-          <w:tab w:val="left" w:pos="4580"/>
-          <w:tab w:val="left" w:pos="5496"/>
-          <w:tab w:val="left" w:pos="6412"/>
-          <w:tab w:val="left" w:pos="7328"/>
-          <w:tab w:val="left" w:pos="8244"/>
-          <w:tab w:val="left" w:pos="9160"/>
-          <w:tab w:val="left" w:pos="10076"/>
-          <w:tab w:val="left" w:pos="10992"/>
-          <w:tab w:val="left" w:pos="11908"/>
-          <w:tab w:val="left" w:pos="12824"/>
-          <w:tab w:val="left" w:pos="13740"/>
-          <w:tab w:val="left" w:pos="14656"/>
-        </w:tabs>
-        <w:spacing w:after="0" w:line="240" w:lineRule="auto"/>
-        <w:rPr>
-          <w:rFonts w:ascii="Courier New" w:eastAsia="Times New Roman" w:hAnsi="Courier New" w:cs="Courier New"/>
-          <w:sz w:val="20"/>
-          <w:szCs w:val="20"/>
-          <w:lang w:eastAsia="en-IN"/>
-        </w:rPr>
-      </w:pPr>
-    </w:p>
-    <w:p>
-      <w:pPr>
-        <w:tabs>
-          <w:tab w:val="left" w:pos="916"/>
-          <w:tab w:val="left" w:pos="1832"/>
-          <w:tab w:val="left" w:pos="2748"/>
-          <w:tab w:val="left" w:pos="3664"/>
-          <w:tab w:val="left" w:pos="4580"/>
-          <w:tab w:val="left" w:pos="5496"/>
-          <w:tab w:val="left" w:pos="6412"/>
-          <w:tab w:val="left" w:pos="7328"/>
-          <w:tab w:val="left" w:pos="8244"/>
-          <w:tab w:val="left" w:pos="9160"/>
-          <w:tab w:val="left" w:pos="10076"/>
-          <w:tab w:val="left" w:pos="10992"/>
-          <w:tab w:val="left" w:pos="11908"/>
-          <w:tab w:val="left" w:pos="12824"/>
-          <w:tab w:val="left" w:pos="13740"/>
-          <w:tab w:val="left" w:pos="14656"/>
-        </w:tabs>
-        <w:spacing w:after="0" w:line="240" w:lineRule="auto"/>
-        <w:rPr>
-          <w:rFonts w:ascii="Courier New" w:eastAsia="Times New Roman" w:hAnsi="Courier New" w:cs="Courier New"/>
-          <w:sz w:val="20"/>
-          <w:szCs w:val="20"/>
-          <w:lang w:eastAsia="en-IN"/>
-        </w:rPr>
-      </w:pPr>
-      <w:r>
-        <w:rPr>
-          <w:rFonts w:ascii="Courier New" w:eastAsia="Times New Roman" w:hAnsi="Courier New" w:cs="Courier New"/>
-          <w:sz w:val="20"/>
-          <w:szCs w:val="20"/>
-          <w:lang w:eastAsia="en-IN"/>
-        </w:rPr>
-        <w:t xml:space="preserve">dd &lt;- </w:t>
-      </w:r>
-      <w:proofErr w:type="spellStart"/>
-      <w:proofErr w:type="gramStart"/>
-      <w:r>
-        <w:rPr>
-          <w:rFonts w:ascii="Courier New" w:eastAsia="Times New Roman" w:hAnsi="Courier New" w:cs="Courier New"/>
-          <w:sz w:val="20"/>
-          <w:szCs w:val="20"/>
-          <w:lang w:eastAsia="en-IN"/>
-        </w:rPr>
-        <w:t>genData</w:t>
-      </w:r>
-      <w:proofErr w:type="spellEnd"/>
-      <w:r>
-        <w:rPr>
-          <w:rFonts w:ascii="Courier New" w:eastAsia="Times New Roman" w:hAnsi="Courier New" w:cs="Courier New"/>
-          <w:sz w:val="20"/>
-          <w:szCs w:val="20"/>
-          <w:lang w:eastAsia="en-IN"/>
-        </w:rPr>
-        <w:t>(</w:t>
-      </w:r>
-      <w:proofErr w:type="gramEnd"/>
-      <w:r>
-        <w:rPr>
-          <w:rFonts w:ascii="Courier New" w:eastAsia="Times New Roman" w:hAnsi="Courier New" w:cs="Courier New"/>
-          <w:sz w:val="20"/>
-          <w:szCs w:val="20"/>
-          <w:lang w:eastAsia="en-IN"/>
-        </w:rPr>
-        <w:t xml:space="preserve">10000, </w:t>
-      </w:r>
-      <w:proofErr w:type="spellStart"/>
-      <w:r>
-        <w:rPr>
-          <w:rFonts w:ascii="Courier New" w:eastAsia="Times New Roman" w:hAnsi="Courier New" w:cs="Courier New"/>
-          <w:sz w:val="20"/>
-          <w:szCs w:val="20"/>
-          <w:lang w:eastAsia="en-IN"/>
-        </w:rPr>
-        <w:t>bDef</w:t>
-      </w:r>
-      <w:proofErr w:type="spellEnd"/>
-      <w:r>
-        <w:rPr>
-          <w:rFonts w:ascii="Courier New" w:eastAsia="Times New Roman" w:hAnsi="Courier New" w:cs="Courier New"/>
-          <w:sz w:val="20"/>
-          <w:szCs w:val="20"/>
-          <w:lang w:eastAsia="en-IN"/>
-        </w:rPr>
-        <w:t>)</w:t>
-      </w:r>
-    </w:p>
-    <w:p>
-      <w:pPr>
-        <w:tabs>
-          <w:tab w:val="left" w:pos="916"/>
-          <w:tab w:val="left" w:pos="1832"/>
-          <w:tab w:val="left" w:pos="2748"/>
-          <w:tab w:val="left" w:pos="3664"/>
-          <w:tab w:val="left" w:pos="4580"/>
-          <w:tab w:val="left" w:pos="5496"/>
-          <w:tab w:val="left" w:pos="6412"/>
-          <w:tab w:val="left" w:pos="7328"/>
-          <w:tab w:val="left" w:pos="8244"/>
-          <w:tab w:val="left" w:pos="9160"/>
-          <w:tab w:val="left" w:pos="10076"/>
-          <w:tab w:val="left" w:pos="10992"/>
-          <w:tab w:val="left" w:pos="11908"/>
-          <w:tab w:val="left" w:pos="12824"/>
-          <w:tab w:val="left" w:pos="13740"/>
-          <w:tab w:val="left" w:pos="14656"/>
-        </w:tabs>
-        <w:spacing w:after="0" w:line="240" w:lineRule="auto"/>
-        <w:rPr>
-          <w:rFonts w:ascii="Courier New" w:eastAsia="Times New Roman" w:hAnsi="Courier New" w:cs="Courier New"/>
-          <w:sz w:val="20"/>
-          <w:szCs w:val="20"/>
-          <w:lang w:eastAsia="en-IN"/>
-        </w:rPr>
-      </w:pPr>
-      <w:r>
-        <w:rPr>
-          <w:rFonts w:ascii="Courier New" w:eastAsia="Times New Roman" w:hAnsi="Courier New" w:cs="Courier New"/>
-          <w:sz w:val="20"/>
-          <w:szCs w:val="20"/>
-          <w:lang w:eastAsia="en-IN"/>
-        </w:rPr>
-        <w:t xml:space="preserve">dd &lt;- </w:t>
-      </w:r>
-      <w:proofErr w:type="spellStart"/>
-      <w:proofErr w:type="gramStart"/>
-      <w:r>
-        <w:rPr>
-          <w:rFonts w:ascii="Courier New" w:eastAsia="Times New Roman" w:hAnsi="Courier New" w:cs="Courier New"/>
-          <w:sz w:val="20"/>
-          <w:szCs w:val="20"/>
-          <w:lang w:eastAsia="en-IN"/>
-        </w:rPr>
-        <w:t>trtAssign</w:t>
-      </w:r>
-      <w:proofErr w:type="spellEnd"/>
-      <w:r>
-        <w:rPr>
-          <w:rFonts w:ascii="Courier New" w:eastAsia="Times New Roman" w:hAnsi="Courier New" w:cs="Courier New"/>
-          <w:sz w:val="20"/>
-          <w:szCs w:val="20"/>
-          <w:lang w:eastAsia="en-IN"/>
-        </w:rPr>
-        <w:t>(</w:t>
-      </w:r>
-      <w:proofErr w:type="gramEnd"/>
-      <w:r>
-        <w:rPr>
-          <w:rFonts w:ascii="Courier New" w:eastAsia="Times New Roman" w:hAnsi="Courier New" w:cs="Courier New"/>
-          <w:sz w:val="20"/>
-          <w:szCs w:val="20"/>
-          <w:lang w:eastAsia="en-IN"/>
-        </w:rPr>
-        <w:t xml:space="preserve">dd, </w:t>
-      </w:r>
-      <w:proofErr w:type="spellStart"/>
-      <w:r>
-        <w:rPr>
-          <w:rFonts w:ascii="Courier New" w:eastAsia="Times New Roman" w:hAnsi="Courier New" w:cs="Courier New"/>
-          <w:sz w:val="20"/>
-          <w:szCs w:val="20"/>
-          <w:lang w:eastAsia="en-IN"/>
-        </w:rPr>
-        <w:t>grpName</w:t>
-      </w:r>
-      <w:proofErr w:type="spellEnd"/>
-      <w:r>
-        <w:rPr>
-          <w:rFonts w:ascii="Courier New" w:eastAsia="Times New Roman" w:hAnsi="Courier New" w:cs="Courier New"/>
-          <w:sz w:val="20"/>
-          <w:szCs w:val="20"/>
-          <w:lang w:eastAsia="en-IN"/>
-        </w:rPr>
-        <w:t xml:space="preserve"> = "</w:t>
-      </w:r>
-      <w:proofErr w:type="spellStart"/>
-      <w:r>
-        <w:rPr>
-          <w:rFonts w:ascii="Courier New" w:eastAsia="Times New Roman" w:hAnsi="Courier New" w:cs="Courier New"/>
-          <w:sz w:val="20"/>
-          <w:szCs w:val="20"/>
-          <w:lang w:eastAsia="en-IN"/>
-        </w:rPr>
-        <w:t>homenurse</w:t>
-      </w:r>
-      <w:proofErr w:type="spellEnd"/>
-      <w:r>
-        <w:rPr>
-          <w:rFonts w:ascii="Courier New" w:eastAsia="Times New Roman" w:hAnsi="Courier New" w:cs="Courier New"/>
-          <w:sz w:val="20"/>
-          <w:szCs w:val="20"/>
-          <w:lang w:eastAsia="en-IN"/>
-        </w:rPr>
-        <w:t>")</w:t>
-      </w:r>
-    </w:p>
-    <w:p>
-      <w:pPr>
-        <w:tabs>
-          <w:tab w:val="left" w:pos="916"/>
-          <w:tab w:val="left" w:pos="1832"/>
-          <w:tab w:val="left" w:pos="2748"/>
-          <w:tab w:val="left" w:pos="3664"/>
-          <w:tab w:val="left" w:pos="4580"/>
-          <w:tab w:val="left" w:pos="5496"/>
-          <w:tab w:val="left" w:pos="6412"/>
-          <w:tab w:val="left" w:pos="7328"/>
-          <w:tab w:val="left" w:pos="8244"/>
-          <w:tab w:val="left" w:pos="9160"/>
-          <w:tab w:val="left" w:pos="10076"/>
-          <w:tab w:val="left" w:pos="10992"/>
-          <w:tab w:val="left" w:pos="11908"/>
-          <w:tab w:val="left" w:pos="12824"/>
-          <w:tab w:val="left" w:pos="13740"/>
-          <w:tab w:val="left" w:pos="14656"/>
-        </w:tabs>
-        <w:spacing w:after="0" w:line="240" w:lineRule="auto"/>
-        <w:rPr>
-          <w:rFonts w:ascii="Courier New" w:eastAsia="Times New Roman" w:hAnsi="Courier New" w:cs="Courier New"/>
-          <w:sz w:val="20"/>
-          <w:szCs w:val="20"/>
-          <w:lang w:eastAsia="en-IN"/>
-        </w:rPr>
-      </w:pPr>
-    </w:p>
-    <w:p>
-      <w:pPr>
-        <w:tabs>
-          <w:tab w:val="left" w:pos="916"/>
-          <w:tab w:val="left" w:pos="1832"/>
-          <w:tab w:val="left" w:pos="2748"/>
-          <w:tab w:val="left" w:pos="3664"/>
-          <w:tab w:val="left" w:pos="4580"/>
-          <w:tab w:val="left" w:pos="5496"/>
-          <w:tab w:val="left" w:pos="6412"/>
-          <w:tab w:val="left" w:pos="7328"/>
-          <w:tab w:val="left" w:pos="8244"/>
-          <w:tab w:val="left" w:pos="9160"/>
-          <w:tab w:val="left" w:pos="10076"/>
-          <w:tab w:val="left" w:pos="10992"/>
-          <w:tab w:val="left" w:pos="11908"/>
-          <w:tab w:val="left" w:pos="12824"/>
-          <w:tab w:val="left" w:pos="13740"/>
-          <w:tab w:val="left" w:pos="14656"/>
-        </w:tabs>
-        <w:spacing w:after="0" w:line="240" w:lineRule="auto"/>
-        <w:rPr>
-          <w:rFonts w:ascii="Courier New" w:eastAsia="Times New Roman" w:hAnsi="Courier New" w:cs="Courier New"/>
-          <w:sz w:val="20"/>
-          <w:szCs w:val="20"/>
-          <w:lang w:eastAsia="en-IN"/>
-        </w:rPr>
-      </w:pPr>
-      <w:proofErr w:type="spellStart"/>
-      <w:r>
-        <w:rPr>
-          <w:rFonts w:ascii="Courier New" w:eastAsia="Times New Roman" w:hAnsi="Courier New" w:cs="Courier New"/>
-          <w:sz w:val="20"/>
-          <w:szCs w:val="20"/>
-          <w:lang w:eastAsia="en-IN"/>
-        </w:rPr>
-        <w:t>dp</w:t>
-      </w:r>
-      <w:proofErr w:type="spellEnd"/>
-      <w:r>
-        <w:rPr>
-          <w:rFonts w:ascii="Courier New" w:eastAsia="Times New Roman" w:hAnsi="Courier New" w:cs="Courier New"/>
-          <w:sz w:val="20"/>
-          <w:szCs w:val="20"/>
-          <w:lang w:eastAsia="en-IN"/>
-        </w:rPr>
-        <w:t xml:space="preserve"> &lt;- </w:t>
-      </w:r>
-      <w:proofErr w:type="spellStart"/>
-      <w:proofErr w:type="gramStart"/>
-      <w:r>
-        <w:rPr>
-          <w:rFonts w:ascii="Courier New" w:eastAsia="Times New Roman" w:hAnsi="Courier New" w:cs="Courier New"/>
-          <w:sz w:val="20"/>
-          <w:szCs w:val="20"/>
-          <w:lang w:eastAsia="en-IN"/>
-        </w:rPr>
-        <w:t>addMarkov</w:t>
-      </w:r>
-      <w:proofErr w:type="spellEnd"/>
-      <w:r>
-        <w:rPr>
-          <w:rFonts w:ascii="Courier New" w:eastAsia="Times New Roman" w:hAnsi="Courier New" w:cs="Courier New"/>
-          <w:sz w:val="20"/>
-          <w:szCs w:val="20"/>
-          <w:lang w:eastAsia="en-IN"/>
-        </w:rPr>
-        <w:t>(</w:t>
-      </w:r>
-      <w:proofErr w:type="gramEnd"/>
-      <w:r>
-        <w:rPr>
-          <w:rFonts w:ascii="Courier New" w:eastAsia="Times New Roman" w:hAnsi="Courier New" w:cs="Courier New"/>
-          <w:sz w:val="20"/>
-          <w:szCs w:val="20"/>
-          <w:lang w:eastAsia="en-IN"/>
-        </w:rPr>
-        <w:t xml:space="preserve">dd, </w:t>
-      </w:r>
-      <w:proofErr w:type="spellStart"/>
-      <w:r>
-        <w:rPr>
-          <w:rFonts w:ascii="Courier New" w:eastAsia="Times New Roman" w:hAnsi="Courier New" w:cs="Courier New"/>
-          <w:sz w:val="20"/>
-          <w:szCs w:val="20"/>
-          <w:lang w:eastAsia="en-IN"/>
-        </w:rPr>
-        <w:t>transMat</w:t>
-      </w:r>
-      <w:proofErr w:type="spellEnd"/>
-      <w:r>
-        <w:rPr>
-          <w:rFonts w:ascii="Courier New" w:eastAsia="Times New Roman" w:hAnsi="Courier New" w:cs="Courier New"/>
-          <w:sz w:val="20"/>
-          <w:szCs w:val="20"/>
-          <w:lang w:eastAsia="en-IN"/>
-        </w:rPr>
-        <w:t xml:space="preserve"> = P, </w:t>
-      </w:r>
-    </w:p>
-    <w:p>
-      <w:pPr>
-        <w:tabs>
-          <w:tab w:val="left" w:pos="916"/>
-          <w:tab w:val="left" w:pos="1832"/>
-          <w:tab w:val="left" w:pos="2748"/>
-          <w:tab w:val="left" w:pos="3664"/>
-          <w:tab w:val="left" w:pos="4580"/>
-          <w:tab w:val="left" w:pos="5496"/>
-          <w:tab w:val="left" w:pos="6412"/>
-          <w:tab w:val="left" w:pos="7328"/>
-          <w:tab w:val="left" w:pos="8244"/>
-          <w:tab w:val="left" w:pos="9160"/>
-          <w:tab w:val="left" w:pos="10076"/>
-          <w:tab w:val="left" w:pos="10992"/>
-          <w:tab w:val="left" w:pos="11908"/>
-          <w:tab w:val="left" w:pos="12824"/>
-          <w:tab w:val="left" w:pos="13740"/>
-          <w:tab w:val="left" w:pos="14656"/>
-        </w:tabs>
-        <w:spacing w:after="0" w:line="240" w:lineRule="auto"/>
-        <w:rPr>
-          <w:rFonts w:ascii="Courier New" w:eastAsia="Times New Roman" w:hAnsi="Courier New" w:cs="Courier New"/>
-          <w:sz w:val="20"/>
-          <w:szCs w:val="20"/>
-          <w:lang w:eastAsia="en-IN"/>
-        </w:rPr>
-      </w:pPr>
-      <w:r>
-        <w:rPr>
-          <w:rFonts w:ascii="Courier New" w:eastAsia="Times New Roman" w:hAnsi="Courier New" w:cs="Courier New"/>
-          <w:sz w:val="20"/>
-          <w:szCs w:val="20"/>
-          <w:lang w:eastAsia="en-IN"/>
-        </w:rPr>
-        <w:t xml:space="preserve">                </w:t>
-      </w:r>
-      <w:proofErr w:type="spellStart"/>
-      <w:r>
-        <w:rPr>
-          <w:rFonts w:ascii="Courier New" w:eastAsia="Times New Roman" w:hAnsi="Courier New" w:cs="Courier New"/>
-          <w:sz w:val="20"/>
-          <w:szCs w:val="20"/>
-          <w:lang w:eastAsia="en-IN"/>
-        </w:rPr>
-        <w:t>chainLen</w:t>
-      </w:r>
-      <w:proofErr w:type="spellEnd"/>
-      <w:r>
-        <w:rPr>
-          <w:rFonts w:ascii="Courier New" w:eastAsia="Times New Roman" w:hAnsi="Courier New" w:cs="Courier New"/>
-          <w:sz w:val="20"/>
-          <w:szCs w:val="20"/>
-          <w:lang w:eastAsia="en-IN"/>
-        </w:rPr>
-        <w:t xml:space="preserve"> = 4, id = "id", </w:t>
-      </w:r>
-    </w:p>
-    <w:p>
-      <w:pPr>
-        <w:tabs>
-          <w:tab w:val="left" w:pos="916"/>
-          <w:tab w:val="left" w:pos="1832"/>
-          <w:tab w:val="left" w:pos="2748"/>
-          <w:tab w:val="left" w:pos="3664"/>
-          <w:tab w:val="left" w:pos="4580"/>
-          <w:tab w:val="left" w:pos="5496"/>
-          <w:tab w:val="left" w:pos="6412"/>
-          <w:tab w:val="left" w:pos="7328"/>
-          <w:tab w:val="left" w:pos="8244"/>
-          <w:tab w:val="left" w:pos="9160"/>
-          <w:tab w:val="left" w:pos="10076"/>
-          <w:tab w:val="left" w:pos="10992"/>
-          <w:tab w:val="left" w:pos="11908"/>
-          <w:tab w:val="left" w:pos="12824"/>
-          <w:tab w:val="left" w:pos="13740"/>
-          <w:tab w:val="left" w:pos="14656"/>
-        </w:tabs>
-        <w:spacing w:after="0" w:line="240" w:lineRule="auto"/>
-        <w:rPr>
-          <w:rFonts w:ascii="Courier New" w:eastAsia="Times New Roman" w:hAnsi="Courier New" w:cs="Courier New"/>
-          <w:sz w:val="20"/>
-          <w:szCs w:val="20"/>
-          <w:lang w:eastAsia="en-IN"/>
-        </w:rPr>
-      </w:pPr>
-      <w:r>
-        <w:rPr>
-          <w:rFonts w:ascii="Courier New" w:eastAsia="Times New Roman" w:hAnsi="Courier New" w:cs="Courier New"/>
-          <w:sz w:val="20"/>
-          <w:szCs w:val="20"/>
-          <w:lang w:eastAsia="en-IN"/>
-        </w:rPr>
-        <w:t xml:space="preserve">                </w:t>
-      </w:r>
-      <w:proofErr w:type="spellStart"/>
-      <w:r>
-        <w:rPr>
-          <w:rFonts w:ascii="Courier New" w:eastAsia="Times New Roman" w:hAnsi="Courier New" w:cs="Courier New"/>
-          <w:sz w:val="20"/>
-          <w:szCs w:val="20"/>
-          <w:lang w:eastAsia="en-IN"/>
-        </w:rPr>
-        <w:t>pername</w:t>
-      </w:r>
-      <w:proofErr w:type="spellEnd"/>
-      <w:r>
-        <w:rPr>
-          <w:rFonts w:ascii="Courier New" w:eastAsia="Times New Roman" w:hAnsi="Courier New" w:cs="Courier New"/>
-          <w:sz w:val="20"/>
-          <w:szCs w:val="20"/>
-          <w:lang w:eastAsia="en-IN"/>
-        </w:rPr>
-        <w:t xml:space="preserve"> = "</w:t>
-      </w:r>
-      <w:proofErr w:type="spellStart"/>
-      <w:r>
-        <w:rPr>
-          <w:rFonts w:ascii="Courier New" w:eastAsia="Times New Roman" w:hAnsi="Courier New" w:cs="Courier New"/>
-          <w:sz w:val="20"/>
-          <w:szCs w:val="20"/>
-          <w:lang w:eastAsia="en-IN"/>
-        </w:rPr>
-        <w:t>seq</w:t>
-      </w:r>
-      <w:proofErr w:type="spellEnd"/>
-      <w:r>
-        <w:rPr>
-          <w:rFonts w:ascii="Courier New" w:eastAsia="Times New Roman" w:hAnsi="Courier New" w:cs="Courier New"/>
-          <w:sz w:val="20"/>
-          <w:szCs w:val="20"/>
-          <w:lang w:eastAsia="en-IN"/>
-        </w:rPr>
-        <w:t>", start0lab = "S0",</w:t>
-      </w:r>
-    </w:p>
-    <w:p>
-      <w:pPr>
-        <w:tabs>
-          <w:tab w:val="left" w:pos="916"/>
-          <w:tab w:val="left" w:pos="1832"/>
-          <w:tab w:val="left" w:pos="2748"/>
-          <w:tab w:val="left" w:pos="3664"/>
-          <w:tab w:val="left" w:pos="4580"/>
-          <w:tab w:val="left" w:pos="5496"/>
-          <w:tab w:val="left" w:pos="6412"/>
-          <w:tab w:val="left" w:pos="7328"/>
-          <w:tab w:val="left" w:pos="8244"/>
-          <w:tab w:val="left" w:pos="9160"/>
-          <w:tab w:val="left" w:pos="10076"/>
-          <w:tab w:val="left" w:pos="10992"/>
-          <w:tab w:val="left" w:pos="11908"/>
-          <w:tab w:val="left" w:pos="12824"/>
-          <w:tab w:val="left" w:pos="13740"/>
-          <w:tab w:val="left" w:pos="14656"/>
-        </w:tabs>
-        <w:spacing w:after="0" w:line="240" w:lineRule="auto"/>
-        <w:rPr>
-          <w:rFonts w:ascii="Courier New" w:eastAsia="Times New Roman" w:hAnsi="Courier New" w:cs="Courier New"/>
-          <w:sz w:val="20"/>
-          <w:szCs w:val="20"/>
-          <w:lang w:eastAsia="en-IN"/>
-        </w:rPr>
-      </w:pPr>
-      <w:r>
-        <w:rPr>
-          <w:rFonts w:ascii="Courier New" w:eastAsia="Times New Roman" w:hAnsi="Courier New" w:cs="Courier New"/>
-          <w:sz w:val="20"/>
-          <w:szCs w:val="20"/>
-          <w:lang w:eastAsia="en-IN"/>
-        </w:rPr>
-        <w:t xml:space="preserve">                </w:t>
-      </w:r>
-      <w:proofErr w:type="spellStart"/>
-      <w:r>
-        <w:rPr>
-          <w:rFonts w:ascii="Courier New" w:eastAsia="Times New Roman" w:hAnsi="Courier New" w:cs="Courier New"/>
-          <w:sz w:val="20"/>
-          <w:szCs w:val="20"/>
-          <w:lang w:eastAsia="en-IN"/>
-        </w:rPr>
-        <w:t>varname</w:t>
-      </w:r>
-      <w:proofErr w:type="spellEnd"/>
-      <w:r>
-        <w:rPr>
-          <w:rFonts w:ascii="Courier New" w:eastAsia="Times New Roman" w:hAnsi="Courier New" w:cs="Courier New"/>
-          <w:sz w:val="20"/>
-          <w:szCs w:val="20"/>
-          <w:lang w:eastAsia="en-IN"/>
-        </w:rPr>
-        <w:t xml:space="preserve"> = "u")</w:t>
-      </w:r>
-    </w:p>
-    <w:p>
-      <w:pPr>
-        <w:tabs>
-          <w:tab w:val="left" w:pos="916"/>
-          <w:tab w:val="left" w:pos="1832"/>
-          <w:tab w:val="left" w:pos="2748"/>
-          <w:tab w:val="left" w:pos="3664"/>
-          <w:tab w:val="left" w:pos="4580"/>
-          <w:tab w:val="left" w:pos="5496"/>
-          <w:tab w:val="left" w:pos="6412"/>
-          <w:tab w:val="left" w:pos="7328"/>
-          <w:tab w:val="left" w:pos="8244"/>
-          <w:tab w:val="left" w:pos="9160"/>
-          <w:tab w:val="left" w:pos="10076"/>
-          <w:tab w:val="left" w:pos="10992"/>
-          <w:tab w:val="left" w:pos="11908"/>
-          <w:tab w:val="left" w:pos="12824"/>
-          <w:tab w:val="left" w:pos="13740"/>
-          <w:tab w:val="left" w:pos="14656"/>
-        </w:tabs>
-        <w:spacing w:after="0" w:line="240" w:lineRule="auto"/>
-        <w:rPr>
-          <w:rFonts w:ascii="Courier New" w:eastAsia="Times New Roman" w:hAnsi="Courier New" w:cs="Courier New"/>
-          <w:sz w:val="20"/>
-          <w:szCs w:val="20"/>
-          <w:lang w:eastAsia="en-IN"/>
-        </w:rPr>
-      </w:pPr>
-    </w:p>
-    <w:p>
-      <w:pPr>
-        <w:tabs>
-          <w:tab w:val="left" w:pos="916"/>
-          <w:tab w:val="left" w:pos="1832"/>
-          <w:tab w:val="left" w:pos="2748"/>
-          <w:tab w:val="left" w:pos="3664"/>
-          <w:tab w:val="left" w:pos="4580"/>
-          <w:tab w:val="left" w:pos="5496"/>
-          <w:tab w:val="left" w:pos="6412"/>
-          <w:tab w:val="left" w:pos="7328"/>
-          <w:tab w:val="left" w:pos="8244"/>
-          <w:tab w:val="left" w:pos="9160"/>
-          <w:tab w:val="left" w:pos="10076"/>
-          <w:tab w:val="left" w:pos="10992"/>
-          <w:tab w:val="left" w:pos="11908"/>
-          <w:tab w:val="left" w:pos="12824"/>
-          <w:tab w:val="left" w:pos="13740"/>
-          <w:tab w:val="left" w:pos="14656"/>
-        </w:tabs>
-        <w:spacing w:after="0" w:line="240" w:lineRule="auto"/>
-        <w:rPr>
-          <w:rFonts w:ascii="Courier New" w:eastAsia="Times New Roman" w:hAnsi="Courier New" w:cs="Courier New"/>
-          <w:sz w:val="20"/>
-          <w:szCs w:val="20"/>
-          <w:lang w:eastAsia="en-IN"/>
-        </w:rPr>
-      </w:pPr>
-      <w:proofErr w:type="spellStart"/>
-      <w:r>
-        <w:rPr>
-          <w:rFonts w:ascii="Courier New" w:eastAsia="Times New Roman" w:hAnsi="Courier New" w:cs="Courier New"/>
-          <w:sz w:val="20"/>
-          <w:szCs w:val="20"/>
-          <w:lang w:eastAsia="en-IN"/>
-        </w:rPr>
-        <w:t>dp</w:t>
-      </w:r>
-      <w:proofErr w:type="spellEnd"/>
-      <w:r>
-        <w:rPr>
-          <w:rFonts w:ascii="Courier New" w:eastAsia="Times New Roman" w:hAnsi="Courier New" w:cs="Courier New"/>
-          <w:sz w:val="20"/>
-          <w:szCs w:val="20"/>
-          <w:lang w:eastAsia="en-IN"/>
-        </w:rPr>
-        <w:t xml:space="preserve"> &lt;- </w:t>
-      </w:r>
-      <w:proofErr w:type="spellStart"/>
-      <w:proofErr w:type="gramStart"/>
-      <w:r>
-        <w:rPr>
-          <w:rFonts w:ascii="Courier New" w:eastAsia="Times New Roman" w:hAnsi="Courier New" w:cs="Courier New"/>
-          <w:sz w:val="20"/>
-          <w:szCs w:val="20"/>
-          <w:lang w:eastAsia="en-IN"/>
-        </w:rPr>
-        <w:t>addColumns</w:t>
-      </w:r>
-      <w:proofErr w:type="spellEnd"/>
-      <w:r>
-        <w:rPr>
-          <w:rFonts w:ascii="Courier New" w:eastAsia="Times New Roman" w:hAnsi="Courier New" w:cs="Courier New"/>
-          <w:sz w:val="20"/>
-          <w:szCs w:val="20"/>
-          <w:lang w:eastAsia="en-IN"/>
-        </w:rPr>
-        <w:t>(</w:t>
-      </w:r>
-      <w:proofErr w:type="spellStart"/>
-      <w:proofErr w:type="gramEnd"/>
-      <w:r>
-        <w:rPr>
-          <w:rFonts w:ascii="Courier New" w:eastAsia="Times New Roman" w:hAnsi="Courier New" w:cs="Courier New"/>
-          <w:sz w:val="20"/>
-          <w:szCs w:val="20"/>
-          <w:lang w:eastAsia="en-IN"/>
-        </w:rPr>
-        <w:t>pDef</w:t>
-      </w:r>
-      <w:proofErr w:type="spellEnd"/>
-      <w:r>
-        <w:rPr>
-          <w:rFonts w:ascii="Courier New" w:eastAsia="Times New Roman" w:hAnsi="Courier New" w:cs="Courier New"/>
-          <w:sz w:val="20"/>
-          <w:szCs w:val="20"/>
-          <w:lang w:eastAsia="en-IN"/>
-        </w:rPr>
-        <w:t xml:space="preserve">, </w:t>
-      </w:r>
-      <w:proofErr w:type="spellStart"/>
-      <w:r>
-        <w:rPr>
-          <w:rFonts w:ascii="Courier New" w:eastAsia="Times New Roman" w:hAnsi="Courier New" w:cs="Courier New"/>
-          <w:sz w:val="20"/>
-          <w:szCs w:val="20"/>
-          <w:lang w:eastAsia="en-IN"/>
-        </w:rPr>
-        <w:t>dp</w:t>
-      </w:r>
-      <w:proofErr w:type="spellEnd"/>
-      <w:r>
-        <w:rPr>
-          <w:rFonts w:ascii="Courier New" w:eastAsia="Times New Roman" w:hAnsi="Courier New" w:cs="Courier New"/>
-          <w:sz w:val="20"/>
-          <w:szCs w:val="20"/>
-          <w:lang w:eastAsia="en-IN"/>
-        </w:rPr>
-        <w:t>)</w:t>
-      </w:r>
-    </w:p>
-    <w:p>
-      <w:pPr>
-        <w:tabs>
-          <w:tab w:val="left" w:pos="916"/>
-          <w:tab w:val="left" w:pos="1832"/>
-          <w:tab w:val="left" w:pos="2748"/>
-          <w:tab w:val="left" w:pos="3664"/>
-          <w:tab w:val="left" w:pos="4580"/>
-          <w:tab w:val="left" w:pos="5496"/>
-          <w:tab w:val="left" w:pos="6412"/>
-          <w:tab w:val="left" w:pos="7328"/>
-          <w:tab w:val="left" w:pos="8244"/>
-          <w:tab w:val="left" w:pos="9160"/>
-          <w:tab w:val="left" w:pos="10076"/>
-          <w:tab w:val="left" w:pos="10992"/>
-          <w:tab w:val="left" w:pos="11908"/>
-          <w:tab w:val="left" w:pos="12824"/>
-          <w:tab w:val="left" w:pos="13740"/>
-          <w:tab w:val="left" w:pos="14656"/>
-        </w:tabs>
-        <w:spacing w:after="0" w:line="240" w:lineRule="auto"/>
-        <w:rPr>
-          <w:rFonts w:ascii="Courier New" w:eastAsia="Times New Roman" w:hAnsi="Courier New" w:cs="Courier New"/>
-          <w:sz w:val="20"/>
-          <w:szCs w:val="20"/>
-          <w:lang w:eastAsia="en-IN"/>
-        </w:rPr>
-      </w:pPr>
-      <w:proofErr w:type="spellStart"/>
-      <w:r>
-        <w:rPr>
-          <w:rFonts w:ascii="Courier New" w:eastAsia="Times New Roman" w:hAnsi="Courier New" w:cs="Courier New"/>
-          <w:sz w:val="20"/>
-          <w:szCs w:val="20"/>
-          <w:lang w:eastAsia="en-IN"/>
-        </w:rPr>
-        <w:t>dp</w:t>
-      </w:r>
-      <w:proofErr w:type="spellEnd"/>
-      <w:r>
-        <w:rPr>
-          <w:rFonts w:ascii="Courier New" w:eastAsia="Times New Roman" w:hAnsi="Courier New" w:cs="Courier New"/>
-          <w:sz w:val="20"/>
-          <w:szCs w:val="20"/>
-          <w:lang w:eastAsia="en-IN"/>
-        </w:rPr>
-        <w:t xml:space="preserve"> &lt;- </w:t>
-      </w:r>
-      <w:proofErr w:type="spellStart"/>
-      <w:proofErr w:type="gramStart"/>
-      <w:r>
-        <w:rPr>
-          <w:rFonts w:ascii="Courier New" w:eastAsia="Times New Roman" w:hAnsi="Courier New" w:cs="Courier New"/>
-          <w:sz w:val="20"/>
-          <w:szCs w:val="20"/>
-          <w:lang w:eastAsia="en-IN"/>
-        </w:rPr>
-        <w:t>trimData</w:t>
-      </w:r>
-      <w:proofErr w:type="spellEnd"/>
-      <w:r>
-        <w:rPr>
-          <w:rFonts w:ascii="Courier New" w:eastAsia="Times New Roman" w:hAnsi="Courier New" w:cs="Courier New"/>
-          <w:sz w:val="20"/>
-          <w:szCs w:val="20"/>
-          <w:lang w:eastAsia="en-IN"/>
-        </w:rPr>
-        <w:t>(</w:t>
-      </w:r>
-      <w:proofErr w:type="spellStart"/>
-      <w:proofErr w:type="gramEnd"/>
-      <w:r>
-        <w:rPr>
-          <w:rFonts w:ascii="Courier New" w:eastAsia="Times New Roman" w:hAnsi="Courier New" w:cs="Courier New"/>
-          <w:sz w:val="20"/>
-          <w:szCs w:val="20"/>
-          <w:lang w:eastAsia="en-IN"/>
-        </w:rPr>
-        <w:t>dp</w:t>
-      </w:r>
-      <w:proofErr w:type="spellEnd"/>
-      <w:r>
-        <w:rPr>
-          <w:rFonts w:ascii="Courier New" w:eastAsia="Times New Roman" w:hAnsi="Courier New" w:cs="Courier New"/>
-          <w:sz w:val="20"/>
-          <w:szCs w:val="20"/>
-          <w:lang w:eastAsia="en-IN"/>
-        </w:rPr>
-        <w:t xml:space="preserve">, </w:t>
-      </w:r>
-      <w:proofErr w:type="spellStart"/>
-      <w:r>
-        <w:rPr>
-          <w:rFonts w:ascii="Courier New" w:eastAsia="Times New Roman" w:hAnsi="Courier New" w:cs="Courier New"/>
-          <w:sz w:val="20"/>
-          <w:szCs w:val="20"/>
-          <w:lang w:eastAsia="en-IN"/>
-        </w:rPr>
-        <w:t>seqvar</w:t>
-      </w:r>
-      <w:proofErr w:type="spellEnd"/>
-      <w:r>
-        <w:rPr>
-          <w:rFonts w:ascii="Courier New" w:eastAsia="Times New Roman" w:hAnsi="Courier New" w:cs="Courier New"/>
-          <w:sz w:val="20"/>
-          <w:szCs w:val="20"/>
-          <w:lang w:eastAsia="en-IN"/>
-        </w:rPr>
-        <w:t xml:space="preserve"> = "</w:t>
-      </w:r>
-      <w:proofErr w:type="spellStart"/>
-      <w:r>
-        <w:rPr>
-          <w:rFonts w:ascii="Courier New" w:eastAsia="Times New Roman" w:hAnsi="Courier New" w:cs="Courier New"/>
-          <w:sz w:val="20"/>
-          <w:szCs w:val="20"/>
-          <w:lang w:eastAsia="en-IN"/>
-        </w:rPr>
-        <w:t>seq</w:t>
-      </w:r>
-      <w:proofErr w:type="spellEnd"/>
-      <w:r>
-        <w:rPr>
-          <w:rFonts w:ascii="Courier New" w:eastAsia="Times New Roman" w:hAnsi="Courier New" w:cs="Courier New"/>
-          <w:sz w:val="20"/>
-          <w:szCs w:val="20"/>
-          <w:lang w:eastAsia="en-IN"/>
-        </w:rPr>
-        <w:t xml:space="preserve">", </w:t>
-      </w:r>
-      <w:proofErr w:type="spellStart"/>
-      <w:r>
-        <w:rPr>
-          <w:rFonts w:ascii="Courier New" w:eastAsia="Times New Roman" w:hAnsi="Courier New" w:cs="Courier New"/>
-          <w:sz w:val="20"/>
-          <w:szCs w:val="20"/>
-          <w:lang w:eastAsia="en-IN"/>
-        </w:rPr>
-        <w:t>eventvar</w:t>
-      </w:r>
-      <w:proofErr w:type="spellEnd"/>
-      <w:r>
-        <w:rPr>
-          <w:rFonts w:ascii="Courier New" w:eastAsia="Times New Roman" w:hAnsi="Courier New" w:cs="Courier New"/>
-          <w:sz w:val="20"/>
-          <w:szCs w:val="20"/>
-          <w:lang w:eastAsia="en-IN"/>
-        </w:rPr>
-        <w:t xml:space="preserve"> = "death")</w:t>
-      </w:r>
-    </w:p>
-    <w:p>
-      <w:pPr>
-        <w:spacing w:before="100" w:beforeAutospacing="1" w:after="100" w:afterAutospacing="1" w:line="240" w:lineRule="auto"/>
-        <w:rPr>
-          <w:rFonts w:ascii="Times New Roman" w:eastAsia="Times New Roman" w:hAnsi="Times New Roman" w:cs="Times New Roman"/>
-          <w:sz w:val="20"/>
-          <w:szCs w:val="20"/>
-          <w:lang w:eastAsia="en-IN"/>
-        </w:rPr>
-      </w:pPr>
-      <w:r>
-        <w:rPr>
-          <w:rFonts w:ascii="Times New Roman" w:eastAsia="Times New Roman" w:hAnsi="Times New Roman" w:cs="Times New Roman"/>
-          <w:sz w:val="20"/>
-          <w:szCs w:val="20"/>
-          <w:lang w:eastAsia="en-IN"/>
-        </w:rPr>
-        <w:t> </w:t>
-      </w:r>
-    </w:p>
-    <w:p>
-      <w:pPr>
-        <w:spacing w:before="100" w:beforeAutospacing="1" w:after="100" w:afterAutospacing="1" w:line="240" w:lineRule="auto"/>
-        <w:outlineLvl w:val="3"/>
-        <w:rPr>
-          <w:rFonts w:ascii="Times New Roman" w:eastAsia="Times New Roman" w:hAnsi="Times New Roman" w:cs="Times New Roman"/>
-          <w:b/>
-          <w:bCs/>
-          <w:sz w:val="24"/>
-          <w:szCs w:val="24"/>
-          <w:lang w:eastAsia="en-IN"/>
-        </w:rPr>
-      </w:pPr>
-      <w:r>
-        <w:rPr>
-          <w:rFonts w:ascii="Times New Roman" w:eastAsia="Times New Roman" w:hAnsi="Times New Roman" w:cs="Times New Roman"/>
-          <w:b/>
-          <w:bCs/>
-          <w:sz w:val="24"/>
-          <w:szCs w:val="24"/>
-          <w:lang w:eastAsia="en-IN"/>
-        </w:rPr>
-        <w:t xml:space="preserve">A short follow-up </w:t>
-      </w:r>
-      <w:proofErr w:type="gramStart"/>
-      <w:r>
-        <w:rPr>
-          <w:rFonts w:ascii="Times New Roman" w:eastAsia="Times New Roman" w:hAnsi="Times New Roman" w:cs="Times New Roman"/>
-          <w:b/>
-          <w:bCs/>
-          <w:sz w:val="24"/>
-          <w:szCs w:val="24"/>
-          <w:lang w:eastAsia="en-IN"/>
-        </w:rPr>
-        <w:t>period</w:t>
-      </w:r>
-      <w:proofErr w:type="gramEnd"/>
-    </w:p>
-    <w:p>
-      <w:pPr>
-        <w:spacing w:before="100" w:beforeAutospacing="1" w:after="100" w:afterAutospacing="1" w:line="240" w:lineRule="auto"/>
-        <w:rPr>
-          <w:rFonts w:ascii="Times New Roman" w:eastAsia="Times New Roman" w:hAnsi="Times New Roman" w:cs="Times New Roman"/>
-          <w:sz w:val="20"/>
-          <w:szCs w:val="20"/>
-          <w:lang w:eastAsia="en-IN"/>
-        </w:rPr>
-      </w:pPr>
-      <w:r>
-        <w:rPr>
-          <w:rFonts w:ascii="Times New Roman" w:eastAsia="Times New Roman" w:hAnsi="Times New Roman" w:cs="Times New Roman"/>
-          <w:sz w:val="20"/>
-          <w:szCs w:val="20"/>
-          <w:lang w:eastAsia="en-IN"/>
-        </w:rPr>
-        <w:t>If we have a relatively short follow up period in our randomized trial of supportive care at home (</w:t>
-      </w:r>
-      <w:proofErr w:type="spellStart"/>
-      <w:r>
-        <w:rPr>
-          <w:rFonts w:ascii="Times New Roman" w:eastAsia="Times New Roman" w:hAnsi="Times New Roman" w:cs="Times New Roman"/>
-          <w:sz w:val="20"/>
-          <w:szCs w:val="20"/>
-          <w:lang w:eastAsia="en-IN"/>
-        </w:rPr>
-        <w:t>nursecare</w:t>
-      </w:r>
-      <w:proofErr w:type="spellEnd"/>
-      <w:r>
-        <w:rPr>
-          <w:rFonts w:ascii="Times New Roman" w:eastAsia="Times New Roman" w:hAnsi="Times New Roman" w:cs="Times New Roman"/>
-          <w:sz w:val="20"/>
-          <w:szCs w:val="20"/>
-          <w:lang w:eastAsia="en-IN"/>
-        </w:rPr>
-        <w:t xml:space="preserve">), only a portion of the sample will die; as result, we can only compare the hospitalization before death for a subset of the sample. By selecting on death, we will induce a relationship between the intervention and the outcome where none truly exists. Inspecting the DAGs below, it is apparent that this is a classic case of selection bias. Since we cannot control for the unmeasured health status \(U\), hospitalization and death are associated. And, </w:t>
-      </w:r>
-      <w:r>
-        <w:rPr>
-          <w:rFonts w:ascii="Times New Roman" w:eastAsia="Times New Roman" w:hAnsi="Times New Roman" w:cs="Times New Roman"/>
-          <w:sz w:val="20"/>
-          <w:szCs w:val="20"/>
-          <w:lang w:eastAsia="en-IN"/>
-        </w:rPr>
-        <w:lastRenderedPageBreak/>
-        <w:t xml:space="preserve">since treatment and death </w:t>
-      </w:r>
-      <w:r>
-        <w:rPr>
-          <w:rFonts w:ascii="Times New Roman" w:eastAsia="Times New Roman" w:hAnsi="Times New Roman" w:cs="Times New Roman"/>
-          <w:i/>
-          <w:iCs/>
-          <w:sz w:val="20"/>
-          <w:szCs w:val="20"/>
-          <w:lang w:eastAsia="en-IN"/>
-        </w:rPr>
-        <w:t>are</w:t>
-      </w:r>
-      <w:r>
-        <w:rPr>
-          <w:rFonts w:ascii="Times New Roman" w:eastAsia="Times New Roman" w:hAnsi="Times New Roman" w:cs="Times New Roman"/>
-          <w:sz w:val="20"/>
-          <w:szCs w:val="20"/>
-          <w:lang w:eastAsia="en-IN"/>
-        </w:rPr>
-        <w:t xml:space="preserve"> causally related, by selecting on death we are in the same situation as we were in the first example.</w:t>
-      </w:r>
-    </w:p>
-    <w:p>
-      <w:pPr>
-        <w:spacing w:before="100" w:beforeAutospacing="1" w:after="100" w:afterAutospacing="1" w:line="240" w:lineRule="auto"/>
-        <w:rPr>
-          <w:rFonts w:ascii="Times New Roman" w:eastAsia="Times New Roman" w:hAnsi="Times New Roman" w:cs="Times New Roman"/>
-          <w:sz w:val="20"/>
-          <w:szCs w:val="20"/>
-          <w:lang w:eastAsia="en-IN"/>
-        </w:rPr>
-      </w:pPr>
-      <w:r>
-        <w:drawing>
-          <wp:inline distT="0" distB="0" distL="0" distR="0" wp14:anchorId="262623FF" wp14:editId="203FBB44">
-            <wp:extent cx="4343400" cy="1647825"/>
-            <wp:effectExtent l="0" t="0" r="0" b="9525"/>
-            <wp:docPr id="4" name="Picture 4"/>
-            <wp:cNvGraphicFramePr>
-              <a:graphicFrameLocks xmlns:a="http://schemas.openxmlformats.org/drawingml/2006/main" noChangeAspect="1"/>
-            </wp:cNvGraphicFramePr>
-            <a:graphic xmlns:a="http://schemas.openxmlformats.org/drawingml/2006/main">
-              <a:graphicData uri="http://schemas.openxmlformats.org/drawingml/2006/picture">
-                <pic:pic xmlns:pic="http://schemas.openxmlformats.org/drawingml/2006/picture">
-                  <pic:nvPicPr>
-                    <pic:cNvPr id="1" name=""/>
-                    <pic:cNvPicPr/>
-                  </pic:nvPicPr>
-                  <pic:blipFill>
-                    <a:blip r:embed="rId14"/>
-                    <a:stretch>
-                      <a:fillRect/>
-                    </a:stretch>
-                  </pic:blipFill>
-                  <pic:spPr>
-                    <a:xfrm>
-                      <a:off x="0" y="0"/>
                       <a:ext cx="4343400" cy="1647825"/>
                     </a:xfrm>
                     <a:prstGeom prst="rect">
@@ -5215,8 +5037,17 @@
           <w:szCs w:val="20"/>
           <w:lang w:eastAsia="en-IN"/>
         </w:rPr>
+        <w:t xml:space="preserve">While these are estimates from a single data set (I should really do more extensive experiment based on many different data sets), the estimates do seem to support our expectations. Indeed, if we cannot measure the underlying health status, the estimate of the intervention effect on hospitalization prior to death is biased; we </w:t>
+      </w:r>
+      <w:r>
+        <w:rPr>
+          <w:rFonts w:ascii="Times New Roman" w:eastAsia="Times New Roman" w:hAnsi="Times New Roman" w:cs="Times New Roman"/>
+          <w:sz w:val="20"/>
+          <w:szCs w:val="20"/>
+          <w:lang w:eastAsia="en-IN"/>
+        </w:rPr>
         <w:lastRenderedPageBreak/>
-        <w:t>While these are estimates from a single data set (I should really do more extensive experiment based on many different data sets), the estimates do seem to support our expectations. Indeed, if we cannot measure the underlying health status, the estimate of the intervention effect on hospitalization prior to death is biased; we would conclude that supportive care reduces the probability of hospitalization before death when we know (based on the data generation process used here) that it does not.</w:t>
+        <w:t>would conclude that supportive care reduces the probability of hospitalization before death when we know (based on the data generation process used here) that it does not.</w:t>
       </w:r>
     </w:p>
     <w:p>
@@ -5321,47 +5152,8 @@
           <w:szCs w:val="20"/>
           <w:lang w:eastAsia="en-IN"/>
         </w:rPr>
-        <w:t xml:space="preserve"> selecting on) those who did not die. So, there is built in selection bias in the modelling. If you are interested in reading more about these issues, I recommend taking a look at these papers by </w:t>
-      </w:r>
-      <w:hyperlink r:id="rId15" w:tgtFrame="_blank" w:history="1">
-        <w:r>
-          <w:rPr>
-            <w:rFonts w:ascii="Times New Roman" w:eastAsia="Times New Roman" w:hAnsi="Times New Roman" w:cs="Times New Roman"/>
-            <w:i/>
-            <w:iCs/>
-            <w:color w:val="0000FF"/>
-            <w:sz w:val="20"/>
-            <w:szCs w:val="20"/>
-            <w:u w:val="single"/>
-            <w:lang w:eastAsia="en-IN"/>
-          </w:rPr>
-          <w:t>Hernán</w:t>
-        </w:r>
-      </w:hyperlink>
-      <w:r>
-        <w:rPr>
-          <w:rFonts w:ascii="Times New Roman" w:eastAsia="Times New Roman" w:hAnsi="Times New Roman" w:cs="Times New Roman"/>
-          <w:sz w:val="20"/>
-          <w:szCs w:val="20"/>
-          <w:lang w:eastAsia="en-IN"/>
-        </w:rPr>
-        <w:t xml:space="preserve"> and </w:t>
-      </w:r>
-      <w:hyperlink r:id="rId16" w:tgtFrame="_blank" w:history="1">
-        <w:r>
-          <w:rPr>
-            <w:rFonts w:ascii="Times New Roman" w:eastAsia="Times New Roman" w:hAnsi="Times New Roman" w:cs="Times New Roman"/>
-            <w:i/>
-            <w:iCs/>
-            <w:color w:val="0000FF"/>
-            <w:sz w:val="20"/>
-            <w:szCs w:val="20"/>
-            <w:u w:val="single"/>
-            <w:lang w:eastAsia="en-IN"/>
-          </w:rPr>
-          <w:t>Aalen et al.</w:t>
-        </w:r>
-      </w:hyperlink>
+        <w:t> selecting on) those who did not die. So, there is built in selection bias in the modelling. If you are interested in reading more about these issues</w:t>
+      </w:r>
       <w:r>
         <w:rPr>
           <w:rFonts w:ascii="Times New Roman" w:eastAsia="Times New Roman" w:hAnsi="Times New Roman" w:cs="Times New Roman"/>
@@ -6821,243 +6613,9 @@
           <w:szCs w:val="15"/>
           <w:lang w:eastAsia="en-IN"/>
         </w:rPr>
-        <w:lastRenderedPageBreak/>
         <w:br/>
-        <w:t>References:</w:t>
-      </w:r>
-    </w:p>
-    <w:p>
-      <w:pPr>
-        <w:spacing w:before="100" w:beforeAutospacing="1" w:after="100" w:afterAutospacing="1" w:line="240" w:lineRule="auto"/>
-        <w:rPr>
-          <w:rFonts w:ascii="Times New Roman" w:eastAsia="Times New Roman" w:hAnsi="Times New Roman" w:cs="Times New Roman"/>
-          <w:sz w:val="20"/>
-          <w:szCs w:val="20"/>
-          <w:lang w:eastAsia="en-IN"/>
-        </w:rPr>
-      </w:pPr>
-      <w:r>
-        <w:rPr>
-          <w:rFonts w:ascii="Times New Roman" w:eastAsia="Times New Roman" w:hAnsi="Times New Roman" w:cs="Times New Roman"/>
-          <w:sz w:val="20"/>
-          <w:szCs w:val="20"/>
-          <w:lang w:eastAsia="en-IN"/>
-        </w:rPr>
-        <w:t xml:space="preserve">Seow, H., Sutradhar, R., McGrail, K., Fassbender, K., Pataky, R., Lawson, B., Sussman, J., Burge, F. and Barbera, L., 2016. End-of-life cancer care: temporal association between homecare nursing and hospitalizations. </w:t>
-      </w:r>
-      <w:r>
-        <w:rPr>
-          <w:rFonts w:ascii="Times New Roman" w:eastAsia="Times New Roman" w:hAnsi="Times New Roman" w:cs="Times New Roman"/>
-          <w:i/>
-          <w:iCs/>
-          <w:sz w:val="20"/>
-          <w:szCs w:val="20"/>
-          <w:lang w:eastAsia="en-IN"/>
-        </w:rPr>
-        <w:t>Journal of palliative medicine</w:t>
-      </w:r>
-      <w:r>
-        <w:rPr>
-          <w:rFonts w:ascii="Times New Roman" w:eastAsia="Times New Roman" w:hAnsi="Times New Roman" w:cs="Times New Roman"/>
-          <w:sz w:val="20"/>
-          <w:szCs w:val="20"/>
-          <w:lang w:eastAsia="en-IN"/>
-        </w:rPr>
-        <w:t>, 19(3), pp.263-270.</w:t>
-      </w:r>
-    </w:p>
-    <w:p>
-      <w:pPr>
-        <w:spacing w:before="100" w:beforeAutospacing="1" w:after="100" w:afterAutospacing="1" w:line="240" w:lineRule="auto"/>
-        <w:rPr>
-          <w:rFonts w:ascii="Times New Roman" w:eastAsia="Times New Roman" w:hAnsi="Times New Roman" w:cs="Times New Roman"/>
-          <w:sz w:val="20"/>
-          <w:szCs w:val="20"/>
-          <w:lang w:eastAsia="en-IN"/>
-        </w:rPr>
-      </w:pPr>
-      <w:proofErr w:type="spellStart"/>
-      <w:r>
-        <w:rPr>
-          <w:rFonts w:ascii="Times New Roman" w:eastAsia="Times New Roman" w:hAnsi="Times New Roman" w:cs="Times New Roman"/>
-          <w:sz w:val="20"/>
-          <w:szCs w:val="20"/>
-          <w:lang w:eastAsia="en-IN"/>
-        </w:rPr>
-        <w:t>Haneuse</w:t>
-      </w:r>
-      <w:proofErr w:type="spellEnd"/>
-      <w:r>
-        <w:rPr>
-          <w:rFonts w:ascii="Times New Roman" w:eastAsia="Times New Roman" w:hAnsi="Times New Roman" w:cs="Times New Roman"/>
-          <w:sz w:val="20"/>
-          <w:szCs w:val="20"/>
-          <w:lang w:eastAsia="en-IN"/>
-        </w:rPr>
-        <w:t xml:space="preserve">, S., 2016. Distinguishing selection bias and confounding bias in comparative effectiveness research. </w:t>
-      </w:r>
-      <w:r>
-        <w:rPr>
-          <w:rFonts w:ascii="Times New Roman" w:eastAsia="Times New Roman" w:hAnsi="Times New Roman" w:cs="Times New Roman"/>
-          <w:i/>
-          <w:iCs/>
-          <w:sz w:val="20"/>
-          <w:szCs w:val="20"/>
-          <w:lang w:eastAsia="en-IN"/>
-        </w:rPr>
-        <w:t>Medical care</w:t>
-      </w:r>
-      <w:r>
-        <w:rPr>
-          <w:rFonts w:ascii="Times New Roman" w:eastAsia="Times New Roman" w:hAnsi="Times New Roman" w:cs="Times New Roman"/>
-          <w:sz w:val="20"/>
-          <w:szCs w:val="20"/>
-          <w:lang w:eastAsia="en-IN"/>
-        </w:rPr>
-        <w:t>, 54(4), p.e23.</w:t>
-      </w:r>
-    </w:p>
-    <w:p>
-      <w:pPr>
-        <w:spacing w:before="100" w:beforeAutospacing="1" w:after="100" w:afterAutospacing="1" w:line="240" w:lineRule="auto"/>
-        <w:rPr>
-          <w:rFonts w:ascii="Times New Roman" w:eastAsia="Times New Roman" w:hAnsi="Times New Roman" w:cs="Times New Roman"/>
-          <w:sz w:val="20"/>
-          <w:szCs w:val="20"/>
-          <w:lang w:eastAsia="en-IN"/>
-        </w:rPr>
-      </w:pPr>
-      <w:r>
-        <w:rPr>
-          <w:rFonts w:ascii="Times New Roman" w:eastAsia="Times New Roman" w:hAnsi="Times New Roman" w:cs="Times New Roman"/>
-          <w:sz w:val="20"/>
-          <w:szCs w:val="20"/>
-          <w:lang w:eastAsia="en-IN"/>
-        </w:rPr>
-        <w:t xml:space="preserve">Hernán, M.A., Hernández-Díaz, S. and Robins, J.M., 2004. A structural approach to selection bias. </w:t>
-      </w:r>
-      <w:r>
-        <w:rPr>
-          <w:rFonts w:ascii="Times New Roman" w:eastAsia="Times New Roman" w:hAnsi="Times New Roman" w:cs="Times New Roman"/>
-          <w:i/>
-          <w:iCs/>
-          <w:sz w:val="20"/>
-          <w:szCs w:val="20"/>
-          <w:lang w:eastAsia="en-IN"/>
-        </w:rPr>
-        <w:t>Epidemiology</w:t>
-      </w:r>
-      <w:r>
-        <w:rPr>
-          <w:rFonts w:ascii="Times New Roman" w:eastAsia="Times New Roman" w:hAnsi="Times New Roman" w:cs="Times New Roman"/>
-          <w:sz w:val="20"/>
-          <w:szCs w:val="20"/>
-          <w:lang w:eastAsia="en-IN"/>
-        </w:rPr>
-        <w:t>, 15(5), pp.615-625.</w:t>
-      </w:r>
-    </w:p>
-    <w:p>
-      <w:pPr>
-        <w:spacing w:before="100" w:beforeAutospacing="1" w:after="100" w:afterAutospacing="1" w:line="240" w:lineRule="auto"/>
-        <w:rPr>
-          <w:rFonts w:ascii="Times New Roman" w:eastAsia="Times New Roman" w:hAnsi="Times New Roman" w:cs="Times New Roman"/>
-          <w:sz w:val="20"/>
-          <w:szCs w:val="20"/>
-          <w:lang w:eastAsia="en-IN"/>
-        </w:rPr>
-      </w:pPr>
-      <w:r>
-        <w:rPr>
-          <w:rFonts w:ascii="Times New Roman" w:eastAsia="Times New Roman" w:hAnsi="Times New Roman" w:cs="Times New Roman"/>
-          <w:sz w:val="20"/>
-          <w:szCs w:val="20"/>
-          <w:lang w:eastAsia="en-IN"/>
-        </w:rPr>
-        <w:t xml:space="preserve">Hernán, M.A., 2010. The hazards of hazard ratios. </w:t>
-      </w:r>
-      <w:r>
-        <w:rPr>
-          <w:rFonts w:ascii="Times New Roman" w:eastAsia="Times New Roman" w:hAnsi="Times New Roman" w:cs="Times New Roman"/>
-          <w:i/>
-          <w:iCs/>
-          <w:sz w:val="20"/>
-          <w:szCs w:val="20"/>
-          <w:lang w:eastAsia="en-IN"/>
-        </w:rPr>
-        <w:t>Epidemiology</w:t>
-      </w:r>
-      <w:r>
-        <w:rPr>
-          <w:rFonts w:ascii="Times New Roman" w:eastAsia="Times New Roman" w:hAnsi="Times New Roman" w:cs="Times New Roman"/>
-          <w:sz w:val="20"/>
-          <w:szCs w:val="20"/>
-          <w:lang w:eastAsia="en-IN"/>
-        </w:rPr>
-        <w:t>, 21(1), p.13.</w:t>
-      </w:r>
-    </w:p>
-    <w:p>
-      <w:pPr>
-        <w:spacing w:before="100" w:beforeAutospacing="1" w:after="100" w:afterAutospacing="1" w:line="240" w:lineRule="auto"/>
-        <w:rPr>
-          <w:rFonts w:ascii="Times New Roman" w:eastAsia="Times New Roman" w:hAnsi="Times New Roman" w:cs="Times New Roman"/>
-          <w:sz w:val="20"/>
-          <w:szCs w:val="20"/>
-          <w:lang w:eastAsia="en-IN"/>
-        </w:rPr>
-      </w:pPr>
-      <w:r>
-        <w:rPr>
-          <w:rFonts w:ascii="Times New Roman" w:eastAsia="Times New Roman" w:hAnsi="Times New Roman" w:cs="Times New Roman"/>
-          <w:sz w:val="20"/>
-          <w:szCs w:val="20"/>
-          <w:lang w:eastAsia="en-IN"/>
-        </w:rPr>
-        <w:t xml:space="preserve">Aalen, O.O., Cook, R.J. and Røysland, K., 2015. Does Cox analysis of a randomized survival study yield a causal treatment </w:t>
-      </w:r>
-      <w:proofErr w:type="gramStart"/>
-      <w:r>
-        <w:rPr>
-          <w:rFonts w:ascii="Times New Roman" w:eastAsia="Times New Roman" w:hAnsi="Times New Roman" w:cs="Times New Roman"/>
-          <w:sz w:val="20"/>
-          <w:szCs w:val="20"/>
-          <w:lang w:eastAsia="en-IN"/>
-        </w:rPr>
-        <w:t>effect?.</w:t>
-      </w:r>
-      <w:proofErr w:type="gramEnd"/>
-      <w:r>
-        <w:rPr>
-          <w:rFonts w:ascii="Times New Roman" w:eastAsia="Times New Roman" w:hAnsi="Times New Roman" w:cs="Times New Roman"/>
-          <w:sz w:val="20"/>
-          <w:szCs w:val="20"/>
-          <w:lang w:eastAsia="en-IN"/>
-        </w:rPr>
-        <w:t xml:space="preserve"> </w:t>
-      </w:r>
-      <w:r>
-        <w:rPr>
-          <w:rFonts w:ascii="Times New Roman" w:eastAsia="Times New Roman" w:hAnsi="Times New Roman" w:cs="Times New Roman"/>
-          <w:i/>
-          <w:iCs/>
-          <w:sz w:val="20"/>
-          <w:szCs w:val="20"/>
-          <w:lang w:eastAsia="en-IN"/>
-        </w:rPr>
-        <w:t>Lifetime data analysis</w:t>
-      </w:r>
-      <w:r>
-        <w:rPr>
-          <w:rFonts w:ascii="Times New Roman" w:eastAsia="Times New Roman" w:hAnsi="Times New Roman" w:cs="Times New Roman"/>
-          <w:sz w:val="20"/>
-          <w:szCs w:val="20"/>
-          <w:lang w:eastAsia="en-IN"/>
-        </w:rPr>
-        <w:t>, 21(4), pp.579-593.</w:t>
-      </w:r>
-    </w:p>
-    <w:p/>
+      </w:r>
+    </w:p>
     <w:sectPr>
       <w:pgSz w:w="11906" w:h="16838"/>
       <w:pgMar w:top="1440" w:right="1440" w:bottom="1440" w:left="1440" w:header="708" w:footer="708" w:gutter="0"/>
